--- a/Santosh_Resume.docx
+++ b/Santosh_Resume.docx
@@ -1,6 +1,6 @@
 
 <file path=word/document.xml><?xml version="1.0" encoding="utf-8"?>
-<w:document xmlns:wpc="http://schemas.microsoft.com/office/word/2010/wordprocessingCanvas" xmlns:cx="http://schemas.microsoft.com/office/drawing/2014/chartex" xmlns:cx1="http://schemas.microsoft.com/office/drawing/2015/9/8/chartex" xmlns:cx2="http://schemas.microsoft.com/office/drawing/2015/10/21/chartex" xmlns:cx3="http://schemas.microsoft.com/office/drawing/2016/5/9/chartex" xmlns:cx4="http://schemas.microsoft.com/office/drawing/2016/5/10/chartex" xmlns:cx5="http://schemas.microsoft.com/office/drawing/2016/5/11/chartex" xmlns:cx6="http://schemas.microsoft.com/office/drawing/2016/5/12/chartex" xmlns:cx7="http://schemas.microsoft.com/office/drawing/2016/5/13/chartex" xmlns:cx8="http://schemas.microsoft.com/office/drawing/2016/5/14/chartex" xmlns:mc="http://schemas.openxmlformats.org/markup-compatibility/2006" xmlns:aink="http://schemas.microsoft.com/office/drawing/2016/ink" xmlns:am3d="http://schemas.microsoft.com/office/drawing/2017/model3d" xmlns:o="urn:schemas-microsoft-com:office:office" xmlns:r="http://schemas.openxmlformats.org/officeDocument/2006/relationships" xmlns:m="http://schemas.openxmlformats.org/officeDocument/2006/math" xmlns:v="urn:schemas-microsoft-com:vml" xmlns:wp14="http://schemas.microsoft.com/office/word/2010/wordprocessingDrawing" xmlns:wp="http://schemas.openxmlformats.org/drawingml/2006/wordprocessingDrawing" xmlns:w10="urn:schemas-microsoft-com:office:word" xmlns:w="http://schemas.openxmlformats.org/wordprocessingml/2006/main" xmlns:w14="http://schemas.microsoft.com/office/word/2010/wordml" xmlns:w15="http://schemas.microsoft.com/office/word/2012/wordml" xmlns:w16cid="http://schemas.microsoft.com/office/word/2016/wordml/cid" xmlns:w16se="http://schemas.microsoft.com/office/word/2015/wordml/symex" xmlns:wpg="http://schemas.microsoft.com/office/word/2010/wordprocessingGroup" xmlns:wpi="http://schemas.microsoft.com/office/word/2010/wordprocessingInk" xmlns:wne="http://schemas.microsoft.com/office/word/2006/wordml" xmlns:wps="http://schemas.microsoft.com/office/word/2010/wordprocessingShape" mc:Ignorable="w14 w15 w16se w16cid wp14">
+<w:document xmlns:wpc="http://schemas.microsoft.com/office/word/2010/wordprocessingCanvas" xmlns:cx="http://schemas.microsoft.com/office/drawing/2014/chartex" xmlns:cx1="http://schemas.microsoft.com/office/drawing/2015/9/8/chartex" xmlns:mc="http://schemas.openxmlformats.org/markup-compatibility/2006" xmlns:o="urn:schemas-microsoft-com:office:office" xmlns:r="http://schemas.openxmlformats.org/officeDocument/2006/relationships" xmlns:m="http://schemas.openxmlformats.org/officeDocument/2006/math" xmlns:v="urn:schemas-microsoft-com:vml" xmlns:wp14="http://schemas.microsoft.com/office/word/2010/wordprocessingDrawing" xmlns:wp="http://schemas.openxmlformats.org/drawingml/2006/wordprocessingDrawing" xmlns:w10="urn:schemas-microsoft-com:office:word" xmlns:w="http://schemas.openxmlformats.org/wordprocessingml/2006/main" xmlns:w14="http://schemas.microsoft.com/office/word/2010/wordml" xmlns:w15="http://schemas.microsoft.com/office/word/2012/wordml" xmlns:w16se="http://schemas.microsoft.com/office/word/2015/wordml/symex" xmlns:wpg="http://schemas.microsoft.com/office/word/2010/wordprocessingGroup" xmlns:wpi="http://schemas.microsoft.com/office/word/2010/wordprocessingInk" xmlns:wne="http://schemas.microsoft.com/office/word/2006/wordml" xmlns:wps="http://schemas.microsoft.com/office/word/2010/wordprocessingShape" mc:Ignorable="w14 w15 w16se wp14">
   <w:body>
     <w:p>
       <w:pPr>
@@ -93,12 +93,14 @@
         <w:jc w:val="both"/>
         <w:rPr>
           <w:rFonts w:ascii="Century Gothic" w:eastAsia="Century Gothic" w:hAnsi="Century Gothic" w:cs="Century Gothic"/>
-          <w:sz w:val="20"/>
-        </w:rPr>
-      </w:pPr>
-      <w:r>
-        <w:rPr>
-          <w:rFonts w:ascii="Century Gothic" w:eastAsia="Century Gothic" w:hAnsi="Century Gothic" w:cs="Century Gothic"/>
+          <w:b/>
+          <w:sz w:val="20"/>
+        </w:rPr>
+      </w:pPr>
+      <w:r>
+        <w:rPr>
+          <w:rFonts w:ascii="Century Gothic" w:eastAsia="Century Gothic" w:hAnsi="Century Gothic" w:cs="Century Gothic"/>
+          <w:b/>
           <w:sz w:val="20"/>
         </w:rPr>
         <w:t>Over 3</w:t>
@@ -106,6 +108,7 @@
       <w:r>
         <w:rPr>
           <w:rFonts w:ascii="Century Gothic" w:eastAsia="Century Gothic" w:hAnsi="Century Gothic" w:cs="Century Gothic"/>
+          <w:b/>
           <w:sz w:val="20"/>
         </w:rPr>
         <w:t>.</w:t>
@@ -113,16 +116,100 @@
       <w:r>
         <w:rPr>
           <w:rFonts w:ascii="Century Gothic" w:eastAsia="Century Gothic" w:hAnsi="Century Gothic" w:cs="Century Gothic"/>
-          <w:sz w:val="20"/>
-        </w:rPr>
-        <w:t>3</w:t>
-      </w:r>
-      <w:r>
-        <w:rPr>
-          <w:rFonts w:ascii="Century Gothic" w:eastAsia="Century Gothic" w:hAnsi="Century Gothic" w:cs="Century Gothic"/>
-          <w:sz w:val="20"/>
-        </w:rPr>
-        <w:t xml:space="preserve"> year of Experience in DevOps, Both Public and Private Cloud and Java Application Development.</w:t>
+          <w:b/>
+          <w:sz w:val="20"/>
+        </w:rPr>
+        <w:t>10</w:t>
+      </w:r>
+      <w:r>
+        <w:rPr>
+          <w:rFonts w:ascii="Century Gothic" w:eastAsia="Century Gothic" w:hAnsi="Century Gothic" w:cs="Century Gothic"/>
+          <w:b/>
+          <w:sz w:val="20"/>
+        </w:rPr>
+        <w:t xml:space="preserve"> year of Experience </w:t>
+      </w:r>
+      <w:r>
+        <w:rPr>
+          <w:rFonts w:ascii="Century Gothic" w:eastAsia="Century Gothic" w:hAnsi="Century Gothic" w:cs="Century Gothic"/>
+          <w:b/>
+          <w:sz w:val="20"/>
+        </w:rPr>
+        <w:t xml:space="preserve">in </w:t>
+      </w:r>
+      <w:r>
+        <w:rPr>
+          <w:rFonts w:ascii="Century Gothic" w:eastAsia="Century Gothic" w:hAnsi="Century Gothic" w:cs="Century Gothic"/>
+          <w:b/>
+          <w:bCs/>
+          <w:sz w:val="20"/>
+        </w:rPr>
+        <w:t xml:space="preserve">IT industry with in Configuration Management, Change/Release/Build Management, System Administration, Support and Maintenance in environments like </w:t>
+      </w:r>
+      <w:r>
+        <w:rPr>
+          <w:rFonts w:ascii="Century Gothic" w:eastAsia="Century Gothic" w:hAnsi="Century Gothic" w:cs="Century Gothic"/>
+          <w:b/>
+          <w:bCs/>
+          <w:sz w:val="20"/>
+        </w:rPr>
+        <w:t>upgrading</w:t>
+      </w:r>
+      <w:r>
+        <w:rPr>
+          <w:rFonts w:ascii="Century Gothic" w:eastAsia="Century Gothic" w:hAnsi="Century Gothic" w:cs="Century Gothic"/>
+          <w:b/>
+          <w:bCs/>
+          <w:sz w:val="20"/>
+        </w:rPr>
+        <w:t xml:space="preserve"> automating builds</w:t>
+      </w:r>
+      <w:r>
+        <w:rPr>
+          <w:rFonts w:ascii="Century Gothic" w:eastAsia="Century Gothic" w:hAnsi="Century Gothic" w:cs="Century Gothic"/>
+          <w:b/>
+          <w:bCs/>
+          <w:sz w:val="20"/>
+        </w:rPr>
+        <w:t xml:space="preserve"> tools</w:t>
+      </w:r>
+      <w:r>
+        <w:rPr>
+          <w:rFonts w:ascii="Century Gothic" w:eastAsia="Century Gothic" w:hAnsi="Century Gothic" w:cs="Century Gothic"/>
+          <w:b/>
+          <w:bCs/>
+          <w:sz w:val="20"/>
+        </w:rPr>
+        <w:t xml:space="preserve"> and depl</w:t>
+      </w:r>
+      <w:r>
+        <w:rPr>
+          <w:rFonts w:ascii="Century Gothic" w:eastAsia="Century Gothic" w:hAnsi="Century Gothic" w:cs="Century Gothic"/>
+          <w:b/>
+          <w:bCs/>
+          <w:sz w:val="20"/>
+        </w:rPr>
+        <w:t xml:space="preserve">oyment process using </w:t>
+      </w:r>
+      <w:proofErr w:type="spellStart"/>
+      <w:r>
+        <w:rPr>
+          <w:rFonts w:ascii="Century Gothic" w:eastAsia="Century Gothic" w:hAnsi="Century Gothic" w:cs="Century Gothic"/>
+          <w:b/>
+          <w:bCs/>
+          <w:sz w:val="20"/>
+        </w:rPr>
+        <w:t>Shellscripts</w:t>
+      </w:r>
+      <w:proofErr w:type="spellEnd"/>
+      <w:r>
+        <w:rPr>
+          <w:rFonts w:ascii="Century Gothic" w:eastAsia="Century Gothic" w:hAnsi="Century Gothic" w:cs="Century Gothic"/>
+          <w:b/>
+          <w:bCs/>
+          <w:sz w:val="20"/>
+        </w:rPr>
+        <w:t xml:space="preserve"> with focus on DevOps tools and AWS Architecture.</w:t>
       </w:r>
     </w:p>
     <w:p>
@@ -147,7 +234,21 @@
           <w:rFonts w:ascii="Century Gothic" w:eastAsia="Century Gothic" w:hAnsi="Century Gothic" w:cs="Century Gothic"/>
           <w:sz w:val="20"/>
         </w:rPr>
-        <w:t>Extensive experience in the design and implementation of fully automated Continuous Integration, Continuous Delivery, Continuous Deployment pipelines and DevOps processes for Agile projects across the Financial and Broadcast</w:t>
+        <w:t xml:space="preserve">Extensive experience in the design and implementation of fully automated </w:t>
+      </w:r>
+      <w:r>
+        <w:rPr>
+          <w:rFonts w:ascii="Century Gothic" w:eastAsia="Century Gothic" w:hAnsi="Century Gothic" w:cs="Century Gothic"/>
+          <w:sz w:val="20"/>
+        </w:rPr>
+        <w:t xml:space="preserve">Continuous Integration, Continuous Delivery, Continuous Deployment pipelines and DevOps processes </w:t>
+      </w:r>
+      <w:r>
+        <w:rPr>
+          <w:rFonts w:ascii="Century Gothic" w:eastAsia="Century Gothic" w:hAnsi="Century Gothic" w:cs="Century Gothic"/>
+          <w:sz w:val="20"/>
+        </w:rPr>
+        <w:t>for Agile projects across the Financial and Broadcast</w:t>
       </w:r>
     </w:p>
     <w:p>
@@ -164,15 +265,52 @@
         <w:jc w:val="both"/>
         <w:rPr>
           <w:rFonts w:ascii="Century Gothic" w:eastAsia="Century Gothic" w:hAnsi="Century Gothic" w:cs="Century Gothic"/>
-          <w:sz w:val="20"/>
-        </w:rPr>
-      </w:pPr>
-      <w:r>
-        <w:rPr>
-          <w:rFonts w:ascii="Century Gothic" w:eastAsia="Century Gothic" w:hAnsi="Century Gothic" w:cs="Century Gothic"/>
-          <w:sz w:val="20"/>
-        </w:rPr>
-        <w:t>Adaptive to Cloud Strategies based on AWS</w:t>
+          <w:bCs/>
+          <w:sz w:val="20"/>
+        </w:rPr>
+      </w:pPr>
+      <w:r>
+        <w:rPr>
+          <w:rFonts w:ascii="Century Gothic" w:eastAsia="Century Gothic" w:hAnsi="Century Gothic" w:cs="Century Gothic"/>
+          <w:bCs/>
+          <w:sz w:val="20"/>
+        </w:rPr>
+        <w:t>Experience in working on AWS and its services like </w:t>
+      </w:r>
+      <w:r>
+        <w:rPr>
+          <w:rFonts w:ascii="Century Gothic" w:eastAsia="Century Gothic" w:hAnsi="Century Gothic" w:cs="Century Gothic"/>
+          <w:b/>
+          <w:bCs/>
+          <w:sz w:val="20"/>
+        </w:rPr>
+        <w:t>AWS IAM, VPC, EC2, ECS, EBS, RDS, S3, ELB, Auto Scaling, Route 53, Cloud Watch, Cloud Trail and SNS</w:t>
+      </w:r>
+      <w:r>
+        <w:rPr>
+          <w:rFonts w:ascii="Century Gothic" w:eastAsia="Century Gothic" w:hAnsi="Century Gothic" w:cs="Century Gothic"/>
+          <w:bCs/>
+          <w:sz w:val="20"/>
+        </w:rPr>
+        <w:t xml:space="preserve"> and experienced in Cloud automation using AWS Cloud Formation templates to create custom sized VPC, subnets, NAT, EC2 instances, ELB and </w:t>
+      </w:r>
+      <w:proofErr w:type="spellStart"/>
+      <w:r>
+        <w:rPr>
+          <w:rFonts w:ascii="Century Gothic" w:eastAsia="Century Gothic" w:hAnsi="Century Gothic" w:cs="Century Gothic"/>
+          <w:bCs/>
+          <w:sz w:val="20"/>
+        </w:rPr>
+        <w:t>Securitygroups</w:t>
+      </w:r>
+      <w:proofErr w:type="spellEnd"/>
+      <w:r>
+        <w:rPr>
+          <w:rFonts w:ascii="Century Gothic" w:eastAsia="Century Gothic" w:hAnsi="Century Gothic" w:cs="Century Gothic"/>
+          <w:bCs/>
+          <w:sz w:val="20"/>
+        </w:rPr>
+        <w:t>.</w:t>
       </w:r>
     </w:p>
     <w:p>
@@ -189,15 +327,55 @@
         <w:jc w:val="both"/>
         <w:rPr>
           <w:rFonts w:ascii="Century Gothic" w:eastAsia="Century Gothic" w:hAnsi="Century Gothic" w:cs="Century Gothic"/>
-          <w:sz w:val="20"/>
-        </w:rPr>
-      </w:pPr>
-      <w:r>
-        <w:rPr>
-          <w:rFonts w:ascii="Century Gothic" w:eastAsia="Century Gothic" w:hAnsi="Century Gothic" w:cs="Century Gothic"/>
-          <w:sz w:val="20"/>
-        </w:rPr>
-        <w:t>Technical knowledge on EC2, IAM, S3, VPC.</w:t>
+          <w:bCs/>
+          <w:sz w:val="20"/>
+        </w:rPr>
+      </w:pPr>
+      <w:r>
+        <w:rPr>
+          <w:rFonts w:ascii="Century Gothic" w:eastAsia="Century Gothic" w:hAnsi="Century Gothic" w:cs="Century Gothic"/>
+          <w:bCs/>
+          <w:sz w:val="20"/>
+        </w:rPr>
+        <w:t>Strong experience on DevOps essential tools like </w:t>
+      </w:r>
+      <w:proofErr w:type="spellStart"/>
+      <w:r>
+        <w:rPr>
+          <w:rFonts w:ascii="Century Gothic" w:eastAsia="Century Gothic" w:hAnsi="Century Gothic" w:cs="Century Gothic"/>
+          <w:b/>
+          <w:bCs/>
+          <w:sz w:val="20"/>
+        </w:rPr>
+        <w:t>Ansible</w:t>
+      </w:r>
+      <w:proofErr w:type="spellEnd"/>
+      <w:r>
+        <w:rPr>
+          <w:rFonts w:ascii="Century Gothic" w:eastAsia="Century Gothic" w:hAnsi="Century Gothic" w:cs="Century Gothic"/>
+          <w:b/>
+          <w:bCs/>
+          <w:sz w:val="20"/>
+        </w:rPr>
+        <w:t xml:space="preserve">, </w:t>
+      </w:r>
+      <w:r>
+        <w:rPr>
+          <w:rFonts w:ascii="Century Gothic" w:eastAsia="Century Gothic" w:hAnsi="Century Gothic" w:cs="Century Gothic"/>
+          <w:b/>
+          <w:bCs/>
+          <w:sz w:val="20"/>
+        </w:rPr>
+        <w:t xml:space="preserve">Rancher, </w:t>
+      </w:r>
+      <w:r>
+        <w:rPr>
+          <w:rFonts w:ascii="Century Gothic" w:eastAsia="Century Gothic" w:hAnsi="Century Gothic" w:cs="Century Gothic"/>
+          <w:b/>
+          <w:bCs/>
+          <w:sz w:val="20"/>
+        </w:rPr>
+        <w:t>Docker, Kubernetes, GIT, Hudson, Jenkins, Ant, Maven and Managed Services like EC2, S3, Route53, ELB, EBS.</w:t>
       </w:r>
     </w:p>
     <w:p>
@@ -206,19 +384,40 @@
           <w:ilvl w:val="0"/>
           <w:numId w:val="1"/>
         </w:numPr>
-        <w:spacing w:after="0" w:line="240" w:lineRule="auto"/>
+        <w:tabs>
+          <w:tab w:val="center" w:pos="720"/>
+        </w:tabs>
+        <w:spacing w:after="0" w:line="276" w:lineRule="auto"/>
         <w:ind w:left="720" w:hanging="360"/>
-        <w:rPr>
-          <w:rFonts w:ascii="Century Gothic" w:eastAsia="Century Gothic" w:hAnsi="Century Gothic" w:cs="Century Gothic"/>
-          <w:sz w:val="20"/>
-        </w:rPr>
-      </w:pPr>
-      <w:r>
-        <w:rPr>
-          <w:rFonts w:ascii="Century Gothic" w:eastAsia="Century Gothic" w:hAnsi="Century Gothic" w:cs="Century Gothic"/>
-          <w:sz w:val="20"/>
-        </w:rPr>
-        <w:t>Detailed technical knowledge and hands-on experience of DevOps, Automation, Build Engineering and Configuration Management</w:t>
+        <w:jc w:val="both"/>
+        <w:rPr>
+          <w:rFonts w:ascii="Century Gothic" w:eastAsia="Century Gothic" w:hAnsi="Century Gothic" w:cs="Century Gothic"/>
+          <w:sz w:val="20"/>
+        </w:rPr>
+      </w:pPr>
+      <w:r>
+        <w:rPr>
+          <w:rFonts w:ascii="Century Gothic" w:eastAsia="Century Gothic" w:hAnsi="Century Gothic" w:cs="Century Gothic"/>
+          <w:sz w:val="20"/>
+        </w:rPr>
+        <w:t>Experienced with principles and best practices of Software Configuration Management (SCM) in </w:t>
+      </w:r>
+      <w:proofErr w:type="gramStart"/>
+      <w:r>
+        <w:rPr>
+          <w:rFonts w:ascii="Century Gothic" w:eastAsia="Century Gothic" w:hAnsi="Century Gothic" w:cs="Century Gothic"/>
+          <w:b/>
+          <w:sz w:val="20"/>
+        </w:rPr>
+        <w:t>Agile</w:t>
+      </w:r>
+      <w:proofErr w:type="gramEnd"/>
+      <w:r>
+        <w:rPr>
+          <w:rFonts w:ascii="Century Gothic" w:eastAsia="Century Gothic" w:hAnsi="Century Gothic" w:cs="Century Gothic"/>
+          <w:sz w:val="20"/>
+        </w:rPr>
+        <w:t> methodologies.</w:t>
       </w:r>
     </w:p>
     <w:p>
@@ -239,7 +438,7 @@
           <w:rFonts w:ascii="Century Gothic" w:eastAsia="Century Gothic" w:hAnsi="Century Gothic" w:cs="Century Gothic"/>
           <w:sz w:val="20"/>
         </w:rPr>
-        <w:t>Strong use of Shell scripting languages including BASH for Linux.</w:t>
+        <w:t>Detailed technical knowledge and hands-on experience of DevOps, Automation, Build Engineering and Configuration Management</w:t>
       </w:r>
     </w:p>
     <w:p>
@@ -248,6 +447,51 @@
           <w:ilvl w:val="0"/>
           <w:numId w:val="1"/>
         </w:numPr>
+        <w:tabs>
+          <w:tab w:val="center" w:pos="720"/>
+        </w:tabs>
+        <w:spacing w:after="0" w:line="276" w:lineRule="auto"/>
+        <w:ind w:left="720" w:hanging="360"/>
+        <w:jc w:val="both"/>
+        <w:rPr>
+          <w:rFonts w:ascii="Century Gothic" w:eastAsia="Century Gothic" w:hAnsi="Century Gothic" w:cs="Century Gothic"/>
+          <w:bCs/>
+          <w:sz w:val="20"/>
+        </w:rPr>
+      </w:pPr>
+      <w:r>
+        <w:rPr>
+          <w:rFonts w:ascii="Century Gothic" w:eastAsia="Century Gothic" w:hAnsi="Century Gothic" w:cs="Century Gothic"/>
+          <w:bCs/>
+          <w:sz w:val="20"/>
+        </w:rPr>
+        <w:t>Created infrastructure in a coded manner (infrastructure as code) using </w:t>
+      </w:r>
+      <w:proofErr w:type="spellStart"/>
+      <w:r>
+        <w:rPr>
+          <w:rFonts w:ascii="Century Gothic" w:eastAsia="Century Gothic" w:hAnsi="Century Gothic" w:cs="Century Gothic"/>
+          <w:b/>
+          <w:sz w:val="20"/>
+        </w:rPr>
+        <w:t>Ansible</w:t>
+      </w:r>
+      <w:proofErr w:type="spellEnd"/>
+      <w:r>
+        <w:rPr>
+          <w:rFonts w:ascii="Century Gothic" w:eastAsia="Century Gothic" w:hAnsi="Century Gothic" w:cs="Century Gothic"/>
+          <w:b/>
+          <w:sz w:val="20"/>
+        </w:rPr>
+        <w:t xml:space="preserve"> and Jenkins Configuration as code.</w:t>
+      </w:r>
+    </w:p>
+    <w:p>
+      <w:pPr>
+        <w:numPr>
+          <w:ilvl w:val="0"/>
+          <w:numId w:val="1"/>
+        </w:numPr>
         <w:spacing w:after="0" w:line="240" w:lineRule="auto"/>
         <w:ind w:left="720" w:hanging="360"/>
         <w:rPr>
@@ -640,8 +884,54 @@
           <w:sz w:val="20"/>
         </w:rPr>
         <w:tab/>
-        <w:t>:            Bitbucket, GitHub, GitLab</w:t>
-      </w:r>
+        <w:t xml:space="preserve">:            </w:t>
+      </w:r>
+      <w:proofErr w:type="spellStart"/>
+      <w:r>
+        <w:rPr>
+          <w:rFonts w:ascii="Century Gothic" w:eastAsia="Century Gothic" w:hAnsi="Century Gothic" w:cs="Century Gothic"/>
+          <w:b/>
+          <w:sz w:val="20"/>
+        </w:rPr>
+        <w:t>Bitbucket</w:t>
+      </w:r>
+      <w:proofErr w:type="spellEnd"/>
+      <w:r>
+        <w:rPr>
+          <w:rFonts w:ascii="Century Gothic" w:eastAsia="Century Gothic" w:hAnsi="Century Gothic" w:cs="Century Gothic"/>
+          <w:b/>
+          <w:sz w:val="20"/>
+        </w:rPr>
+        <w:t xml:space="preserve">, GitHub, </w:t>
+      </w:r>
+      <w:proofErr w:type="spellStart"/>
+      <w:r>
+        <w:rPr>
+          <w:rFonts w:ascii="Century Gothic" w:eastAsia="Century Gothic" w:hAnsi="Century Gothic" w:cs="Century Gothic"/>
+          <w:b/>
+          <w:sz w:val="20"/>
+        </w:rPr>
+        <w:t>GitLab</w:t>
+      </w:r>
+      <w:proofErr w:type="spellEnd"/>
+      <w:r>
+        <w:rPr>
+          <w:rFonts w:ascii="Century Gothic" w:eastAsia="Century Gothic" w:hAnsi="Century Gothic" w:cs="Century Gothic"/>
+          <w:b/>
+          <w:sz w:val="20"/>
+        </w:rPr>
+        <w:t xml:space="preserve">, </w:t>
+      </w:r>
+      <w:proofErr w:type="spellStart"/>
+      <w:r>
+        <w:rPr>
+          <w:rFonts w:ascii="Century Gothic" w:eastAsia="Century Gothic" w:hAnsi="Century Gothic" w:cs="Century Gothic"/>
+          <w:b/>
+          <w:sz w:val="20"/>
+        </w:rPr>
+        <w:t>Gerrit</w:t>
+      </w:r>
+      <w:proofErr w:type="spellEnd"/>
     </w:p>
     <w:p>
       <w:pPr>
@@ -677,6 +967,7 @@
         </w:rPr>
         <w:tab/>
       </w:r>
+      <w:proofErr w:type="spellStart"/>
       <w:r>
         <w:rPr>
           <w:rFonts w:ascii="Century Gothic" w:eastAsia="Century Gothic" w:hAnsi="Century Gothic" w:cs="Century Gothic"/>
@@ -685,23 +976,153 @@
         </w:rPr>
         <w:t>Ansible</w:t>
       </w:r>
-    </w:p>
-    <w:p>
-      <w:pPr>
-        <w:spacing w:after="0" w:line="240" w:lineRule="auto"/>
-        <w:rPr>
-          <w:rFonts w:ascii="Century Gothic" w:eastAsia="Century Gothic" w:hAnsi="Century Gothic" w:cs="Century Gothic"/>
-          <w:b/>
-          <w:sz w:val="20"/>
-        </w:rPr>
-      </w:pPr>
-      <w:r>
-        <w:rPr>
-          <w:rFonts w:ascii="Century Gothic" w:eastAsia="Century Gothic" w:hAnsi="Century Gothic" w:cs="Century Gothic"/>
-          <w:b/>
-          <w:sz w:val="20"/>
-        </w:rPr>
-        <w:t>Automation/Build</w:t>
+      <w:proofErr w:type="spellEnd"/>
+    </w:p>
+    <w:p>
+      <w:pPr>
+        <w:spacing w:after="0" w:line="240" w:lineRule="auto"/>
+        <w:rPr>
+          <w:rFonts w:ascii="Century Gothic" w:eastAsia="Century Gothic" w:hAnsi="Century Gothic" w:cs="Century Gothic"/>
+          <w:b/>
+          <w:sz w:val="20"/>
+        </w:rPr>
+      </w:pPr>
+      <w:r>
+        <w:rPr>
+          <w:rFonts w:ascii="Century Gothic" w:eastAsia="Century Gothic" w:hAnsi="Century Gothic" w:cs="Century Gothic"/>
+          <w:b/>
+          <w:bCs/>
+          <w:sz w:val="20"/>
+        </w:rPr>
+        <w:t>Software/Tools</w:t>
+      </w:r>
+      <w:r>
+        <w:rPr>
+          <w:rFonts w:ascii="Century Gothic" w:eastAsia="Century Gothic" w:hAnsi="Century Gothic" w:cs="Century Gothic"/>
+          <w:b/>
+          <w:bCs/>
+          <w:sz w:val="20"/>
+        </w:rPr>
+        <w:t xml:space="preserve">                           </w:t>
+      </w:r>
+      <w:r>
+        <w:rPr>
+          <w:rFonts w:ascii="Century Gothic" w:eastAsia="Century Gothic" w:hAnsi="Century Gothic" w:cs="Century Gothic"/>
+          <w:b/>
+          <w:bCs/>
+          <w:sz w:val="20"/>
+        </w:rPr>
+        <w:t>:</w:t>
+      </w:r>
+      <w:r>
+        <w:rPr>
+          <w:rFonts w:ascii="Century Gothic" w:eastAsia="Century Gothic" w:hAnsi="Century Gothic" w:cs="Century Gothic"/>
+          <w:bCs/>
+          <w:sz w:val="20"/>
+        </w:rPr>
+        <w:t> </w:t>
+      </w:r>
+      <w:r>
+        <w:rPr>
+          <w:rFonts w:ascii="Century Gothic" w:eastAsia="Century Gothic" w:hAnsi="Century Gothic" w:cs="Century Gothic"/>
+          <w:bCs/>
+          <w:sz w:val="20"/>
+        </w:rPr>
+        <w:t xml:space="preserve">           </w:t>
+      </w:r>
+      <w:r>
+        <w:rPr>
+          <w:rFonts w:ascii="Century Gothic" w:eastAsia="Century Gothic" w:hAnsi="Century Gothic" w:cs="Century Gothic"/>
+          <w:b/>
+          <w:sz w:val="20"/>
+        </w:rPr>
+        <w:t>Jenkins, Docker, Ku</w:t>
+      </w:r>
+      <w:r>
+        <w:rPr>
+          <w:rFonts w:ascii="Century Gothic" w:eastAsia="Century Gothic" w:hAnsi="Century Gothic" w:cs="Century Gothic"/>
+          <w:b/>
+          <w:sz w:val="20"/>
+        </w:rPr>
+        <w:t>bernetes</w:t>
+      </w:r>
+      <w:r>
+        <w:rPr>
+          <w:rFonts w:ascii="Century Gothic" w:eastAsia="Century Gothic" w:hAnsi="Century Gothic" w:cs="Century Gothic"/>
+          <w:b/>
+          <w:sz w:val="20"/>
+        </w:rPr>
+        <w:t xml:space="preserve">, </w:t>
+      </w:r>
+      <w:proofErr w:type="spellStart"/>
+      <w:r>
+        <w:rPr>
+          <w:rFonts w:ascii="Century Gothic" w:eastAsia="Century Gothic" w:hAnsi="Century Gothic" w:cs="Century Gothic"/>
+          <w:b/>
+          <w:sz w:val="20"/>
+        </w:rPr>
+        <w:t>Ansible</w:t>
+      </w:r>
+      <w:proofErr w:type="spellEnd"/>
+      <w:r>
+        <w:rPr>
+          <w:rFonts w:ascii="Century Gothic" w:eastAsia="Century Gothic" w:hAnsi="Century Gothic" w:cs="Century Gothic"/>
+          <w:b/>
+          <w:sz w:val="20"/>
+        </w:rPr>
+        <w:t>,</w:t>
+      </w:r>
+      <w:r>
+        <w:rPr>
+          <w:rFonts w:ascii="Century Gothic" w:eastAsia="Century Gothic" w:hAnsi="Century Gothic" w:cs="Century Gothic"/>
+          <w:b/>
+          <w:sz w:val="20"/>
+        </w:rPr>
+        <w:t xml:space="preserve"> </w:t>
+      </w:r>
+      <w:r>
+        <w:rPr>
+          <w:rFonts w:ascii="Century Gothic" w:eastAsia="Century Gothic" w:hAnsi="Century Gothic" w:cs="Century Gothic"/>
+          <w:b/>
+          <w:sz w:val="20"/>
+        </w:rPr>
+        <w:t xml:space="preserve">Nexus, </w:t>
+      </w:r>
+      <w:proofErr w:type="spellStart"/>
+      <w:r>
+        <w:rPr>
+          <w:rFonts w:ascii="Century Gothic" w:eastAsia="Century Gothic" w:hAnsi="Century Gothic" w:cs="Century Gothic"/>
+          <w:b/>
+          <w:sz w:val="20"/>
+        </w:rPr>
+        <w:t>GitLab</w:t>
+      </w:r>
+      <w:proofErr w:type="spellEnd"/>
+    </w:p>
+    <w:p>
+      <w:pPr>
+        <w:spacing w:after="0" w:line="240" w:lineRule="auto"/>
+        <w:rPr>
+          <w:rFonts w:ascii="Century Gothic" w:eastAsia="Century Gothic" w:hAnsi="Century Gothic" w:cs="Century Gothic"/>
+          <w:b/>
+          <w:sz w:val="20"/>
+        </w:rPr>
+      </w:pPr>
+      <w:r>
+        <w:rPr>
+          <w:rFonts w:ascii="Century Gothic" w:eastAsia="Century Gothic" w:hAnsi="Century Gothic" w:cs="Century Gothic"/>
+          <w:b/>
+          <w:sz w:val="20"/>
+        </w:rPr>
+        <w:t>Testing tools</w:t>
+      </w:r>
+      <w:r>
+        <w:rPr>
+          <w:rFonts w:ascii="Century Gothic" w:eastAsia="Century Gothic" w:hAnsi="Century Gothic" w:cs="Century Gothic"/>
+          <w:b/>
+          <w:sz w:val="20"/>
+        </w:rPr>
+        <w:tab/>
       </w:r>
       <w:r>
         <w:rPr>
@@ -734,41 +1155,42 @@
           <w:sz w:val="20"/>
         </w:rPr>
         <w:tab/>
-        <w:t>Jenkins, Docker, Nexus</w:t>
-      </w:r>
-      <w:r>
-        <w:rPr>
-          <w:rFonts w:ascii="Century Gothic" w:eastAsia="Century Gothic" w:hAnsi="Century Gothic" w:cs="Century Gothic"/>
-          <w:b/>
-          <w:sz w:val="20"/>
-        </w:rPr>
-        <w:t>, GitLab (CI/CD Basic Idea)</w:t>
-      </w:r>
-    </w:p>
-    <w:p>
-      <w:pPr>
-        <w:spacing w:after="0" w:line="240" w:lineRule="auto"/>
-        <w:rPr>
-          <w:rFonts w:ascii="Century Gothic" w:eastAsia="Century Gothic" w:hAnsi="Century Gothic" w:cs="Century Gothic"/>
-          <w:b/>
-          <w:sz w:val="20"/>
-        </w:rPr>
-      </w:pPr>
-      <w:r>
-        <w:rPr>
-          <w:rFonts w:ascii="Century Gothic" w:eastAsia="Century Gothic" w:hAnsi="Century Gothic" w:cs="Century Gothic"/>
-          <w:b/>
-          <w:sz w:val="20"/>
-        </w:rPr>
-        <w:t>Testing tools</w:t>
-      </w:r>
-      <w:r>
-        <w:rPr>
-          <w:rFonts w:ascii="Century Gothic" w:eastAsia="Century Gothic" w:hAnsi="Century Gothic" w:cs="Century Gothic"/>
-          <w:b/>
-          <w:sz w:val="20"/>
-        </w:rPr>
-        <w:tab/>
+      </w:r>
+      <w:proofErr w:type="spellStart"/>
+      <w:r>
+        <w:rPr>
+          <w:rFonts w:ascii="Century Gothic" w:eastAsia="Century Gothic" w:hAnsi="Century Gothic" w:cs="Century Gothic"/>
+          <w:b/>
+          <w:sz w:val="20"/>
+        </w:rPr>
+        <w:t>SonarQube</w:t>
+      </w:r>
+      <w:proofErr w:type="spellEnd"/>
+      <w:r>
+        <w:rPr>
+          <w:rFonts w:ascii="Century Gothic" w:eastAsia="Century Gothic" w:hAnsi="Century Gothic" w:cs="Century Gothic"/>
+          <w:b/>
+          <w:sz w:val="20"/>
+        </w:rPr>
+        <w:t>, Junit</w:t>
+      </w:r>
+    </w:p>
+    <w:p>
+      <w:pPr>
+        <w:spacing w:after="0" w:line="240" w:lineRule="auto"/>
+        <w:rPr>
+          <w:rFonts w:ascii="Century Gothic" w:eastAsia="Century Gothic" w:hAnsi="Century Gothic" w:cs="Century Gothic"/>
+          <w:b/>
+          <w:sz w:val="20"/>
+        </w:rPr>
+      </w:pPr>
+      <w:r>
+        <w:rPr>
+          <w:rFonts w:ascii="Century Gothic" w:eastAsia="Century Gothic" w:hAnsi="Century Gothic" w:cs="Century Gothic"/>
+          <w:b/>
+          <w:sz w:val="20"/>
+        </w:rPr>
+        <w:t>App/Web Servers</w:t>
       </w:r>
       <w:r>
         <w:rPr>
@@ -801,25 +1223,48 @@
           <w:sz w:val="20"/>
         </w:rPr>
         <w:tab/>
-        <w:t>SonarQube, Junit</w:t>
-      </w:r>
-    </w:p>
-    <w:p>
-      <w:pPr>
-        <w:spacing w:after="0" w:line="240" w:lineRule="auto"/>
-        <w:rPr>
-          <w:rFonts w:ascii="Century Gothic" w:eastAsia="Century Gothic" w:hAnsi="Century Gothic" w:cs="Century Gothic"/>
-          <w:b/>
-          <w:sz w:val="20"/>
-        </w:rPr>
-      </w:pPr>
-      <w:r>
-        <w:rPr>
-          <w:rFonts w:ascii="Century Gothic" w:eastAsia="Century Gothic" w:hAnsi="Century Gothic" w:cs="Century Gothic"/>
-          <w:b/>
-          <w:sz w:val="20"/>
-        </w:rPr>
-        <w:t>App/Web Servers</w:t>
+      </w:r>
+      <w:r>
+        <w:rPr>
+          <w:rFonts w:ascii="Century Gothic" w:eastAsia="Century Gothic" w:hAnsi="Century Gothic" w:cs="Century Gothic"/>
+          <w:b/>
+          <w:sz w:val="20"/>
+        </w:rPr>
+        <w:t>Tomcat,</w:t>
+      </w:r>
+      <w:r>
+        <w:rPr>
+          <w:rFonts w:ascii="Century Gothic" w:eastAsia="Century Gothic" w:hAnsi="Century Gothic" w:cs="Century Gothic"/>
+          <w:b/>
+          <w:sz w:val="20"/>
+        </w:rPr>
+        <w:t xml:space="preserve"> JBoss</w:t>
+      </w:r>
+    </w:p>
+    <w:p>
+      <w:pPr>
+        <w:spacing w:after="0" w:line="240" w:lineRule="auto"/>
+        <w:rPr>
+          <w:rFonts w:ascii="Century Gothic" w:eastAsia="Century Gothic" w:hAnsi="Century Gothic" w:cs="Century Gothic"/>
+          <w:b/>
+          <w:sz w:val="20"/>
+        </w:rPr>
+      </w:pPr>
+      <w:r>
+        <w:rPr>
+          <w:rFonts w:ascii="Century Gothic" w:eastAsia="Century Gothic" w:hAnsi="Century Gothic" w:cs="Century Gothic"/>
+          <w:b/>
+          <w:sz w:val="20"/>
+        </w:rPr>
+        <w:t>Virtualization</w:t>
+      </w:r>
+      <w:r>
+        <w:rPr>
+          <w:rFonts w:ascii="Century Gothic" w:eastAsia="Century Gothic" w:hAnsi="Century Gothic" w:cs="Century Gothic"/>
+          <w:b/>
+          <w:sz w:val="20"/>
+        </w:rPr>
+        <w:tab/>
       </w:r>
       <w:r>
         <w:rPr>
@@ -852,40 +1297,49 @@
           <w:sz w:val="20"/>
         </w:rPr>
         <w:tab/>
-      </w:r>
-      <w:r>
-        <w:rPr>
-          <w:rFonts w:ascii="Century Gothic" w:eastAsia="Century Gothic" w:hAnsi="Century Gothic" w:cs="Century Gothic"/>
-          <w:b/>
-          <w:sz w:val="20"/>
-        </w:rPr>
-        <w:t>Tomcat,</w:t>
-      </w:r>
-      <w:r>
-        <w:rPr>
-          <w:rFonts w:ascii="Century Gothic" w:eastAsia="Century Gothic" w:hAnsi="Century Gothic" w:cs="Century Gothic"/>
-          <w:b/>
-          <w:sz w:val="20"/>
-        </w:rPr>
-        <w:t xml:space="preserve"> JBoss</w:t>
-      </w:r>
-    </w:p>
-    <w:p>
-      <w:pPr>
-        <w:spacing w:after="0" w:line="240" w:lineRule="auto"/>
-        <w:rPr>
-          <w:rFonts w:ascii="Century Gothic" w:eastAsia="Century Gothic" w:hAnsi="Century Gothic" w:cs="Century Gothic"/>
-          <w:b/>
-          <w:sz w:val="20"/>
-        </w:rPr>
-      </w:pPr>
-      <w:r>
-        <w:rPr>
-          <w:rFonts w:ascii="Century Gothic" w:eastAsia="Century Gothic" w:hAnsi="Century Gothic" w:cs="Century Gothic"/>
-          <w:b/>
-          <w:sz w:val="20"/>
-        </w:rPr>
-        <w:t>Virtualization</w:t>
+        <w:t xml:space="preserve">Docker, </w:t>
+      </w:r>
+      <w:r>
+        <w:rPr>
+          <w:rFonts w:ascii="Century Gothic" w:eastAsia="Century Gothic" w:hAnsi="Century Gothic" w:cs="Century Gothic"/>
+          <w:b/>
+          <w:sz w:val="20"/>
+        </w:rPr>
+        <w:t>Amazon,</w:t>
+      </w:r>
+      <w:r>
+        <w:rPr>
+          <w:rFonts w:ascii="Century Gothic" w:eastAsia="Century Gothic" w:hAnsi="Century Gothic" w:cs="Century Gothic"/>
+          <w:b/>
+          <w:sz w:val="20"/>
+        </w:rPr>
+        <w:t xml:space="preserve"> Kubernetes</w:t>
+      </w:r>
+      <w:r>
+        <w:rPr>
+          <w:rFonts w:ascii="Century Gothic" w:eastAsia="Century Gothic" w:hAnsi="Century Gothic" w:cs="Century Gothic"/>
+          <w:b/>
+          <w:sz w:val="20"/>
+        </w:rPr>
+        <w:t>, Rancher</w:t>
+      </w:r>
+    </w:p>
+    <w:p>
+      <w:pPr>
+        <w:spacing w:after="0" w:line="240" w:lineRule="auto"/>
+        <w:rPr>
+          <w:rFonts w:ascii="Century Gothic" w:eastAsia="Century Gothic" w:hAnsi="Century Gothic" w:cs="Century Gothic"/>
+          <w:b/>
+          <w:sz w:val="20"/>
+        </w:rPr>
+      </w:pPr>
+      <w:r>
+        <w:rPr>
+          <w:rFonts w:ascii="Century Gothic" w:eastAsia="Century Gothic" w:hAnsi="Century Gothic" w:cs="Century Gothic"/>
+          <w:b/>
+          <w:sz w:val="20"/>
+        </w:rPr>
+        <w:t>Platforms</w:t>
       </w:r>
       <w:r>
         <w:rPr>
@@ -926,81 +1380,6 @@
           <w:sz w:val="20"/>
         </w:rPr>
         <w:tab/>
-        <w:t xml:space="preserve">Docker, </w:t>
-      </w:r>
-      <w:r>
-        <w:rPr>
-          <w:rFonts w:ascii="Century Gothic" w:eastAsia="Century Gothic" w:hAnsi="Century Gothic" w:cs="Century Gothic"/>
-          <w:b/>
-          <w:sz w:val="20"/>
-        </w:rPr>
-        <w:t>Amazon,</w:t>
-      </w:r>
-      <w:r>
-        <w:rPr>
-          <w:rFonts w:ascii="Century Gothic" w:eastAsia="Century Gothic" w:hAnsi="Century Gothic" w:cs="Century Gothic"/>
-          <w:b/>
-          <w:sz w:val="20"/>
-        </w:rPr>
-        <w:t xml:space="preserve"> Kubernetes</w:t>
-      </w:r>
-    </w:p>
-    <w:p>
-      <w:pPr>
-        <w:spacing w:after="0" w:line="240" w:lineRule="auto"/>
-        <w:rPr>
-          <w:rFonts w:ascii="Century Gothic" w:eastAsia="Century Gothic" w:hAnsi="Century Gothic" w:cs="Century Gothic"/>
-          <w:b/>
-          <w:sz w:val="20"/>
-        </w:rPr>
-      </w:pPr>
-      <w:r>
-        <w:rPr>
-          <w:rFonts w:ascii="Century Gothic" w:eastAsia="Century Gothic" w:hAnsi="Century Gothic" w:cs="Century Gothic"/>
-          <w:b/>
-          <w:sz w:val="20"/>
-        </w:rPr>
-        <w:t>Platforms</w:t>
-      </w:r>
-      <w:r>
-        <w:rPr>
-          <w:rFonts w:ascii="Century Gothic" w:eastAsia="Century Gothic" w:hAnsi="Century Gothic" w:cs="Century Gothic"/>
-          <w:b/>
-          <w:sz w:val="20"/>
-        </w:rPr>
-        <w:tab/>
-      </w:r>
-      <w:r>
-        <w:rPr>
-          <w:rFonts w:ascii="Century Gothic" w:eastAsia="Century Gothic" w:hAnsi="Century Gothic" w:cs="Century Gothic"/>
-          <w:b/>
-          <w:sz w:val="20"/>
-        </w:rPr>
-        <w:tab/>
-      </w:r>
-      <w:r>
-        <w:rPr>
-          <w:rFonts w:ascii="Century Gothic" w:eastAsia="Century Gothic" w:hAnsi="Century Gothic" w:cs="Century Gothic"/>
-          <w:b/>
-          <w:sz w:val="20"/>
-        </w:rPr>
-        <w:tab/>
-      </w:r>
-      <w:r>
-        <w:rPr>
-          <w:rFonts w:ascii="Century Gothic" w:eastAsia="Century Gothic" w:hAnsi="Century Gothic" w:cs="Century Gothic"/>
-          <w:b/>
-          <w:sz w:val="20"/>
-        </w:rPr>
-        <w:t xml:space="preserve">: </w:t>
-      </w:r>
-      <w:r>
-        <w:rPr>
-          <w:rFonts w:ascii="Century Gothic" w:eastAsia="Century Gothic" w:hAnsi="Century Gothic" w:cs="Century Gothic"/>
-          <w:b/>
-          <w:sz w:val="20"/>
-        </w:rPr>
-        <w:tab/>
         <w:t>Linux and Windows</w:t>
       </w:r>
     </w:p>
@@ -1068,17 +1447,7 @@
           <w:b/>
           <w:sz w:val="20"/>
         </w:rPr>
-        <w:t xml:space="preserve"> </w:t>
-      </w:r>
-      <w:bookmarkStart w:id="0" w:name="_GoBack"/>
-      <w:bookmarkEnd w:id="0"/>
-      <w:r>
-        <w:rPr>
-          <w:rFonts w:ascii="Century Gothic" w:eastAsia="Century Gothic" w:hAnsi="Century Gothic" w:cs="Century Gothic"/>
-          <w:b/>
-          <w:sz w:val="20"/>
-        </w:rPr>
-        <w:t>Sonar IQ Server.</w:t>
+        <w:t xml:space="preserve"> Sonar IQ Server.</w:t>
       </w:r>
     </w:p>
     <w:p>
@@ -1132,6 +1501,7 @@
           <w:rFonts w:ascii="Century Gothic" w:eastAsia="Century Gothic" w:hAnsi="Century Gothic" w:cs="Century Gothic"/>
           <w:sz w:val="20"/>
         </w:rPr>
+        <w:lastRenderedPageBreak/>
         <w:t>Designing and implementing Continuous Integration, Continuous Delivery and Continuous Deployment pipelines for a range of projects and environments including Middleware, iOS and Android</w:t>
       </w:r>
     </w:p>
@@ -1282,7 +1652,6 @@
           <w:rFonts w:ascii="Century Gothic" w:eastAsia="Century Gothic" w:hAnsi="Century Gothic" w:cs="Century Gothic"/>
           <w:sz w:val="20"/>
         </w:rPr>
-        <w:lastRenderedPageBreak/>
         <w:t>Experience using, managing, implementing and automating a range of Version Control systems including</w:t>
       </w:r>
       <w:r>
@@ -1658,6 +2027,7 @@
         <w:rPr>
           <w:rFonts w:ascii="Century Gothic" w:eastAsia="Century Gothic" w:hAnsi="Century Gothic" w:cs="Century Gothic"/>
           <w:b/>
+          <w:spacing w:val="20"/>
           <w:sz w:val="20"/>
         </w:rPr>
       </w:pPr>
@@ -1734,7 +2104,54 @@
           <w:sz w:val="20"/>
         </w:rPr>
       </w:pPr>
-      <w:proofErr w:type="gramStart"/>
+      <w:r>
+        <w:rPr>
+          <w:rFonts w:ascii="Century Gothic" w:eastAsia="Century Gothic" w:hAnsi="Century Gothic" w:cs="Century Gothic"/>
+          <w:b/>
+          <w:spacing w:val="20"/>
+          <w:sz w:val="20"/>
+        </w:rPr>
+        <w:t>Client</w:t>
+      </w:r>
+      <w:r>
+        <w:rPr>
+          <w:rFonts w:ascii="Century Gothic" w:eastAsia="Century Gothic" w:hAnsi="Century Gothic" w:cs="Century Gothic"/>
+          <w:b/>
+          <w:spacing w:val="20"/>
+          <w:sz w:val="20"/>
+        </w:rPr>
+        <w:tab/>
+      </w:r>
+      <w:r>
+        <w:rPr>
+          <w:rFonts w:ascii="Century Gothic" w:eastAsia="Century Gothic" w:hAnsi="Century Gothic" w:cs="Century Gothic"/>
+          <w:b/>
+          <w:spacing w:val="20"/>
+          <w:sz w:val="20"/>
+        </w:rPr>
+        <w:tab/>
+      </w:r>
+      <w:r>
+        <w:rPr>
+          <w:rFonts w:ascii="Century Gothic" w:eastAsia="Century Gothic" w:hAnsi="Century Gothic" w:cs="Century Gothic"/>
+          <w:b/>
+          <w:spacing w:val="20"/>
+          <w:sz w:val="20"/>
+        </w:rPr>
+        <w:tab/>
+        <w:t>:         DBS Banking.</w:t>
+      </w:r>
+    </w:p>
+    <w:p>
+      <w:pPr>
+        <w:spacing w:after="0" w:line="240" w:lineRule="auto"/>
+        <w:jc w:val="both"/>
+        <w:rPr>
+          <w:rFonts w:ascii="Century Gothic" w:eastAsia="Century Gothic" w:hAnsi="Century Gothic" w:cs="Century Gothic"/>
+          <w:b/>
+          <w:sz w:val="20"/>
+        </w:rPr>
+      </w:pPr>
       <w:r>
         <w:rPr>
           <w:rFonts w:ascii="Century Gothic" w:eastAsia="Century Gothic" w:hAnsi="Century Gothic" w:cs="Century Gothic"/>
@@ -1751,7 +2168,6 @@
         </w:rPr>
         <w:tab/>
       </w:r>
-      <w:proofErr w:type="gramEnd"/>
       <w:r>
         <w:rPr>
           <w:rFonts w:ascii="Century Gothic" w:eastAsia="Century Gothic" w:hAnsi="Century Gothic" w:cs="Century Gothic"/>
@@ -1884,7 +2300,7 @@
         </w:rPr>
         <w:t xml:space="preserve">Jenkins, </w:t>
       </w:r>
-      <w:proofErr w:type="gramStart"/>
+      <w:proofErr w:type="spellStart"/>
       <w:r>
         <w:rPr>
           <w:rFonts w:ascii="Century Gothic" w:eastAsia="Century Gothic" w:hAnsi="Century Gothic" w:cs="Century Gothic"/>
@@ -1892,6 +2308,103 @@
         </w:rPr>
         <w:t>GitLab</w:t>
       </w:r>
+      <w:proofErr w:type="spellEnd"/>
+      <w:r>
+        <w:rPr>
+          <w:rFonts w:ascii="Century Gothic" w:eastAsia="Century Gothic" w:hAnsi="Century Gothic" w:cs="Century Gothic"/>
+          <w:sz w:val="20"/>
+        </w:rPr>
+        <w:t>,</w:t>
+      </w:r>
+      <w:r>
+        <w:rPr>
+          <w:rFonts w:ascii="Century Gothic" w:eastAsia="Century Gothic" w:hAnsi="Century Gothic" w:cs="Century Gothic"/>
+          <w:sz w:val="20"/>
+        </w:rPr>
+        <w:t xml:space="preserve"> </w:t>
+      </w:r>
+      <w:proofErr w:type="spellStart"/>
+      <w:r>
+        <w:rPr>
+          <w:rFonts w:ascii="Century Gothic" w:eastAsia="Century Gothic" w:hAnsi="Century Gothic" w:cs="Century Gothic"/>
+          <w:sz w:val="20"/>
+        </w:rPr>
+        <w:t>Gerrit</w:t>
+      </w:r>
+      <w:proofErr w:type="spellEnd"/>
+      <w:r>
+        <w:rPr>
+          <w:rFonts w:ascii="Century Gothic" w:eastAsia="Century Gothic" w:hAnsi="Century Gothic" w:cs="Century Gothic"/>
+          <w:sz w:val="20"/>
+        </w:rPr>
+        <w:t>,</w:t>
+      </w:r>
+      <w:r>
+        <w:rPr>
+          <w:rFonts w:ascii="Century Gothic" w:eastAsia="Century Gothic" w:hAnsi="Century Gothic" w:cs="Century Gothic"/>
+          <w:sz w:val="20"/>
+        </w:rPr>
+        <w:t xml:space="preserve"> Docker,</w:t>
+      </w:r>
+      <w:r>
+        <w:rPr>
+          <w:rFonts w:ascii="Century Gothic" w:eastAsia="Century Gothic" w:hAnsi="Century Gothic" w:cs="Century Gothic"/>
+          <w:sz w:val="20"/>
+        </w:rPr>
+        <w:t xml:space="preserve"> Kubernetes, Rancher, </w:t>
+      </w:r>
+      <w:r>
+        <w:rPr>
+          <w:rFonts w:ascii="Century Gothic" w:eastAsia="Century Gothic" w:hAnsi="Century Gothic" w:cs="Century Gothic"/>
+          <w:sz w:val="20"/>
+        </w:rPr>
+        <w:t xml:space="preserve">Java , </w:t>
+      </w:r>
+      <w:r>
+        <w:rPr>
+          <w:rFonts w:ascii="Century Gothic" w:eastAsia="Century Gothic" w:hAnsi="Century Gothic" w:cs="Century Gothic"/>
+          <w:bCs/>
+          <w:sz w:val="20"/>
+        </w:rPr>
+        <w:t> Nexus v3, Bash Shell Script</w:t>
+      </w:r>
+      <w:r>
+        <w:rPr>
+          <w:rFonts w:ascii="Century Gothic" w:eastAsia="Century Gothic" w:hAnsi="Century Gothic" w:cs="Century Gothic"/>
+          <w:sz w:val="20"/>
+        </w:rPr>
+        <w:t>,</w:t>
+      </w:r>
+      <w:r>
+        <w:rPr>
+          <w:rFonts w:ascii="Century Gothic" w:eastAsia="Century Gothic" w:hAnsi="Century Gothic" w:cs="Century Gothic"/>
+          <w:sz w:val="20"/>
+        </w:rPr>
+        <w:t xml:space="preserve"> Maven,</w:t>
+      </w:r>
+      <w:r>
+        <w:rPr>
+          <w:rFonts w:ascii="Century Gothic" w:eastAsia="Century Gothic" w:hAnsi="Century Gothic" w:cs="Century Gothic"/>
+          <w:sz w:val="20"/>
+        </w:rPr>
+        <w:t xml:space="preserve"> </w:t>
+      </w:r>
+      <w:proofErr w:type="spellStart"/>
+      <w:r>
+        <w:rPr>
+          <w:rFonts w:ascii="Century Gothic" w:eastAsia="Century Gothic" w:hAnsi="Century Gothic" w:cs="Century Gothic"/>
+          <w:sz w:val="20"/>
+        </w:rPr>
+        <w:t>Sonar</w:t>
+      </w:r>
+      <w:r>
+        <w:rPr>
+          <w:rFonts w:ascii="Century Gothic" w:eastAsia="Century Gothic" w:hAnsi="Century Gothic" w:cs="Century Gothic"/>
+          <w:sz w:val="20"/>
+        </w:rPr>
+        <w:t>Qube</w:t>
+      </w:r>
+      <w:proofErr w:type="spellEnd"/>
       <w:r>
         <w:rPr>
           <w:rFonts w:ascii="Century Gothic" w:eastAsia="Century Gothic" w:hAnsi="Century Gothic" w:cs="Century Gothic"/>
@@ -1899,14 +2412,6 @@
         </w:rPr>
         <w:t xml:space="preserve"> ,</w:t>
       </w:r>
-      <w:proofErr w:type="gramEnd"/>
-      <w:r>
-        <w:rPr>
-          <w:rFonts w:ascii="Century Gothic" w:eastAsia="Century Gothic" w:hAnsi="Century Gothic" w:cs="Century Gothic"/>
-          <w:sz w:val="20"/>
-        </w:rPr>
-        <w:t xml:space="preserve"> Docker, Java , Nexus , Maven,</w:t>
-      </w:r>
       <w:r>
         <w:rPr>
           <w:rFonts w:ascii="Century Gothic" w:eastAsia="Century Gothic" w:hAnsi="Century Gothic" w:cs="Century Gothic"/>
@@ -1914,20 +2419,13 @@
         </w:rPr>
         <w:t xml:space="preserve"> </w:t>
       </w:r>
-      <w:r>
-        <w:rPr>
-          <w:rFonts w:ascii="Century Gothic" w:eastAsia="Century Gothic" w:hAnsi="Century Gothic" w:cs="Century Gothic"/>
-          <w:sz w:val="20"/>
-        </w:rPr>
-        <w:t xml:space="preserve">Sonar </w:t>
-      </w:r>
       <w:proofErr w:type="spellStart"/>
       <w:r>
         <w:rPr>
           <w:rFonts w:ascii="Century Gothic" w:eastAsia="Century Gothic" w:hAnsi="Century Gothic" w:cs="Century Gothic"/>
           <w:sz w:val="20"/>
         </w:rPr>
-        <w:t>Qube</w:t>
+        <w:t>Tomcat,Jira</w:t>
       </w:r>
       <w:proofErr w:type="spellEnd"/>
       <w:r>
@@ -1935,7 +2433,14 @@
           <w:rFonts w:ascii="Century Gothic" w:eastAsia="Century Gothic" w:hAnsi="Century Gothic" w:cs="Century Gothic"/>
           <w:sz w:val="20"/>
         </w:rPr>
-        <w:t xml:space="preserve"> , AWS.</w:t>
+        <w:t>,</w:t>
+      </w:r>
+      <w:r>
+        <w:rPr>
+          <w:rFonts w:ascii="Century Gothic" w:eastAsia="Century Gothic" w:hAnsi="Century Gothic" w:cs="Century Gothic"/>
+          <w:sz w:val="20"/>
+        </w:rPr>
+        <w:t xml:space="preserve"> AWS.</w:t>
       </w:r>
     </w:p>
     <w:p>
@@ -1967,11 +2472,11 @@
     </w:p>
     <w:p>
       <w:pPr>
-        <w:spacing w:after="0" w:line="240" w:lineRule="auto"/>
-        <w:rPr>
-          <w:rFonts w:ascii="Century Gothic" w:eastAsia="Century Gothic" w:hAnsi="Century Gothic" w:cs="Century Gothic"/>
-          <w:b/>
-          <w:sz w:val="20"/>
+        <w:spacing w:before="100" w:after="100" w:line="240" w:lineRule="auto"/>
+        <w:rPr>
+          <w:rFonts w:ascii="Century Gothic" w:eastAsia="Century Gothic" w:hAnsi="Century Gothic" w:cs="Century Gothic"/>
+          <w:sz w:val="20"/>
+          <w:shd w:val="clear" w:color="auto" w:fill="FFFFFF"/>
         </w:rPr>
       </w:pPr>
     </w:p>
@@ -1995,7 +2500,23 @@
           <w:sz w:val="20"/>
           <w:shd w:val="clear" w:color="auto" w:fill="FFFFFF"/>
         </w:rPr>
-        <w:t>Admin for Jenkins.</w:t>
+        <w:t xml:space="preserve">Creating builds </w:t>
+      </w:r>
+      <w:r>
+        <w:rPr>
+          <w:rFonts w:ascii="Century Gothic" w:eastAsia="Century Gothic" w:hAnsi="Century Gothic" w:cs="Century Gothic"/>
+          <w:sz w:val="20"/>
+          <w:shd w:val="clear" w:color="auto" w:fill="FFFFFF"/>
+        </w:rPr>
+        <w:t>in Jenkins using Jenkins Pipeline</w:t>
+      </w:r>
+      <w:r>
+        <w:rPr>
+          <w:rFonts w:ascii="Century Gothic" w:eastAsia="Century Gothic" w:hAnsi="Century Gothic" w:cs="Century Gothic"/>
+          <w:sz w:val="20"/>
+          <w:shd w:val="clear" w:color="auto" w:fill="FFFFFF"/>
+        </w:rPr>
+        <w:t>.</w:t>
       </w:r>
     </w:p>
     <w:p>
@@ -2018,7 +2539,23 @@
           <w:sz w:val="20"/>
           <w:shd w:val="clear" w:color="auto" w:fill="FFFFFF"/>
         </w:rPr>
-        <w:t>Creating builds in Jenkins using Jenkins Pipeline.</w:t>
+        <w:t>Container orchestration: Ra</w:t>
+      </w:r>
+      <w:r>
+        <w:rPr>
+          <w:rFonts w:ascii="Century Gothic" w:eastAsia="Century Gothic" w:hAnsi="Century Gothic" w:cs="Century Gothic"/>
+          <w:sz w:val="20"/>
+          <w:shd w:val="clear" w:color="auto" w:fill="FFFFFF"/>
+        </w:rPr>
+        <w:t xml:space="preserve">ncher, Kubernetes </w:t>
+      </w:r>
+      <w:r>
+        <w:rPr>
+          <w:rFonts w:ascii="Century Gothic" w:eastAsia="Century Gothic" w:hAnsi="Century Gothic" w:cs="Century Gothic"/>
+          <w:sz w:val="20"/>
+          <w:shd w:val="clear" w:color="auto" w:fill="FFFFFF"/>
+        </w:rPr>
+        <w:t>and Docker.</w:t>
       </w:r>
     </w:p>
     <w:p>
@@ -2041,7 +2578,52 @@
           <w:sz w:val="20"/>
           <w:shd w:val="clear" w:color="auto" w:fill="FFFFFF"/>
         </w:rPr>
-        <w:t>Migrating GitLab Groups and Projects from one server to another server.</w:t>
+        <w:lastRenderedPageBreak/>
+        <w:t xml:space="preserve">Implemented a production ready, load balanced, </w:t>
+      </w:r>
+      <w:proofErr w:type="spellStart"/>
+      <w:r>
+        <w:rPr>
+          <w:rFonts w:ascii="Century Gothic" w:eastAsia="Century Gothic" w:hAnsi="Century Gothic" w:cs="Century Gothic"/>
+          <w:sz w:val="20"/>
+          <w:shd w:val="clear" w:color="auto" w:fill="FFFFFF"/>
+        </w:rPr>
+        <w:t>highlyavailable</w:t>
+      </w:r>
+      <w:proofErr w:type="spellEnd"/>
+      <w:r>
+        <w:rPr>
+          <w:rFonts w:ascii="Century Gothic" w:eastAsia="Century Gothic" w:hAnsi="Century Gothic" w:cs="Century Gothic"/>
+          <w:sz w:val="20"/>
+          <w:shd w:val="clear" w:color="auto" w:fill="FFFFFF"/>
+        </w:rPr>
+        <w:t xml:space="preserve">, </w:t>
+      </w:r>
+      <w:proofErr w:type="spellStart"/>
+      <w:r>
+        <w:rPr>
+          <w:rFonts w:ascii="Century Gothic" w:eastAsia="Century Gothic" w:hAnsi="Century Gothic" w:cs="Century Gothic"/>
+          <w:sz w:val="20"/>
+          <w:shd w:val="clear" w:color="auto" w:fill="FFFFFF"/>
+        </w:rPr>
+        <w:t>faulttolerantKubernetes</w:t>
+      </w:r>
+      <w:proofErr w:type="spellEnd"/>
+      <w:r>
+        <w:rPr>
+          <w:rFonts w:ascii="Century Gothic" w:eastAsia="Century Gothic" w:hAnsi="Century Gothic" w:cs="Century Gothic"/>
+          <w:sz w:val="20"/>
+          <w:shd w:val="clear" w:color="auto" w:fill="FFFFFF"/>
+        </w:rPr>
+        <w:t> </w:t>
+      </w:r>
+      <w:r>
+        <w:rPr>
+          <w:rFonts w:ascii="Century Gothic" w:eastAsia="Century Gothic" w:hAnsi="Century Gothic" w:cs="Century Gothic"/>
+          <w:sz w:val="20"/>
+          <w:shd w:val="clear" w:color="auto" w:fill="FFFFFF"/>
+        </w:rPr>
+        <w:t>infrastructure.</w:t>
       </w:r>
     </w:p>
     <w:p>
@@ -2064,7 +2646,23 @@
           <w:sz w:val="20"/>
           <w:shd w:val="clear" w:color="auto" w:fill="FFFFFF"/>
         </w:rPr>
-        <w:t>Creating Jenkins shared Libraries for utilizing the same libraries for all kinds of builds.</w:t>
+        <w:t>Created</w:t>
+      </w:r>
+      <w:r>
+        <w:rPr>
+          <w:rFonts w:ascii="Century Gothic" w:eastAsia="Century Gothic" w:hAnsi="Century Gothic" w:cs="Century Gothic"/>
+          <w:sz w:val="20"/>
+          <w:shd w:val="clear" w:color="auto" w:fill="FFFFFF"/>
+        </w:rPr>
+        <w:t xml:space="preserve"> </w:t>
+      </w:r>
+      <w:r>
+        <w:rPr>
+          <w:rFonts w:ascii="Century Gothic" w:eastAsia="Century Gothic" w:hAnsi="Century Gothic" w:cs="Century Gothic"/>
+          <w:sz w:val="20"/>
+          <w:shd w:val="clear" w:color="auto" w:fill="FFFFFF"/>
+        </w:rPr>
+        <w:t>private cloud using Kubernetes that supports DEV, TEST, and PROD environments.</w:t>
       </w:r>
     </w:p>
     <w:p>
@@ -2087,643 +2685,51 @@
           <w:sz w:val="20"/>
           <w:shd w:val="clear" w:color="auto" w:fill="FFFFFF"/>
         </w:rPr>
-        <w:t>Managing Docker images and publish it over Nexus 3 repository.</w:t>
-      </w:r>
-    </w:p>
-    <w:p>
-      <w:pPr>
-        <w:keepNext/>
-        <w:tabs>
-          <w:tab w:val="left" w:pos="2277"/>
-        </w:tabs>
-        <w:spacing w:after="0" w:line="240" w:lineRule="auto"/>
-        <w:jc w:val="both"/>
-        <w:rPr>
-          <w:rFonts w:ascii="Century Gothic" w:eastAsia="Century Gothic" w:hAnsi="Century Gothic" w:cs="Century Gothic"/>
-          <w:b/>
-          <w:spacing w:val="20"/>
-          <w:sz w:val="20"/>
-        </w:rPr>
-      </w:pPr>
-    </w:p>
-    <w:p>
-      <w:pPr>
-        <w:keepNext/>
-        <w:tabs>
-          <w:tab w:val="left" w:pos="2277"/>
-        </w:tabs>
-        <w:spacing w:after="0" w:line="240" w:lineRule="auto"/>
-        <w:jc w:val="both"/>
-        <w:rPr>
-          <w:rFonts w:ascii="Century Gothic" w:eastAsia="Century Gothic" w:hAnsi="Century Gothic" w:cs="Century Gothic"/>
-          <w:b/>
-          <w:spacing w:val="20"/>
-          <w:sz w:val="20"/>
-        </w:rPr>
-      </w:pPr>
+        <w:t>Containerized all the Ticketing related applications - </w:t>
+      </w:r>
       <w:proofErr w:type="spellStart"/>
       <w:r>
         <w:rPr>
           <w:rFonts w:ascii="Century Gothic" w:eastAsia="Century Gothic" w:hAnsi="Century Gothic" w:cs="Century Gothic"/>
-          <w:b/>
-          <w:spacing w:val="20"/>
-          <w:sz w:val="20"/>
-        </w:rPr>
-        <w:t>Xavient</w:t>
+          <w:sz w:val="20"/>
+          <w:shd w:val="clear" w:color="auto" w:fill="FFFFFF"/>
+        </w:rPr>
+        <w:t>SpringBoot</w:t>
       </w:r>
       <w:proofErr w:type="spellEnd"/>
       <w:r>
         <w:rPr>
           <w:rFonts w:ascii="Century Gothic" w:eastAsia="Century Gothic" w:hAnsi="Century Gothic" w:cs="Century Gothic"/>
-          <w:b/>
-          <w:spacing w:val="20"/>
-          <w:sz w:val="20"/>
-        </w:rPr>
-        <w:t xml:space="preserve"> Information Systems India Pvt. Ltd- </w:t>
-      </w:r>
-      <w:r>
-        <w:rPr>
-          <w:rFonts w:ascii="Century Gothic" w:eastAsia="Century Gothic" w:hAnsi="Century Gothic" w:cs="Century Gothic"/>
-          <w:b/>
-          <w:spacing w:val="20"/>
-          <w:sz w:val="20"/>
-        </w:rPr>
-        <w:tab/>
-      </w:r>
-      <w:r>
-        <w:rPr>
-          <w:rFonts w:ascii="Century Gothic" w:eastAsia="Century Gothic" w:hAnsi="Century Gothic" w:cs="Century Gothic"/>
-          <w:b/>
-          <w:spacing w:val="20"/>
-          <w:sz w:val="20"/>
-        </w:rPr>
-        <w:tab/>
-        <w:t xml:space="preserve">      JULY 2015 – </w:t>
-      </w:r>
-      <w:r>
-        <w:rPr>
-          <w:rFonts w:ascii="Century Gothic" w:eastAsia="Century Gothic" w:hAnsi="Century Gothic" w:cs="Century Gothic"/>
-          <w:b/>
-          <w:spacing w:val="20"/>
-          <w:sz w:val="20"/>
-        </w:rPr>
-        <w:t>August 2018</w:t>
-      </w:r>
-    </w:p>
-    <w:p>
-      <w:pPr>
-        <w:spacing w:before="100" w:after="100" w:line="240" w:lineRule="auto"/>
-        <w:rPr>
-          <w:rFonts w:ascii="Century Gothic" w:eastAsia="Century Gothic" w:hAnsi="Century Gothic" w:cs="Century Gothic"/>
-          <w:b/>
-          <w:spacing w:val="20"/>
-          <w:sz w:val="20"/>
-        </w:rPr>
-      </w:pPr>
-      <w:r>
-        <w:rPr>
-          <w:rFonts w:ascii="Century Gothic" w:eastAsia="Century Gothic" w:hAnsi="Century Gothic" w:cs="Century Gothic"/>
-          <w:b/>
-          <w:spacing w:val="20"/>
-          <w:sz w:val="20"/>
-        </w:rPr>
-        <w:t xml:space="preserve">project 3# </w:t>
+          <w:sz w:val="20"/>
+          <w:shd w:val="clear" w:color="auto" w:fill="FFFFFF"/>
+        </w:rPr>
+        <w:t xml:space="preserve"> Java and </w:t>
       </w:r>
       <w:proofErr w:type="spellStart"/>
-      <w:proofErr w:type="gramStart"/>
-      <w:r>
-        <w:rPr>
-          <w:rFonts w:ascii="Century Gothic" w:eastAsia="Century Gothic" w:hAnsi="Century Gothic" w:cs="Century Gothic"/>
-          <w:b/>
-          <w:spacing w:val="20"/>
-          <w:sz w:val="20"/>
-        </w:rPr>
-        <w:t>Devops</w:t>
+      <w:r>
+        <w:rPr>
+          <w:rFonts w:ascii="Century Gothic" w:eastAsia="Century Gothic" w:hAnsi="Century Gothic" w:cs="Century Gothic"/>
+          <w:sz w:val="20"/>
+          <w:shd w:val="clear" w:color="auto" w:fill="FFFFFF"/>
+        </w:rPr>
+        <w:t>Node.Js</w:t>
       </w:r>
       <w:proofErr w:type="spellEnd"/>
       <w:r>
         <w:rPr>
           <w:rFonts w:ascii="Century Gothic" w:eastAsia="Century Gothic" w:hAnsi="Century Gothic" w:cs="Century Gothic"/>
-          <w:b/>
-          <w:spacing w:val="20"/>
-          <w:sz w:val="20"/>
-        </w:rPr>
-        <w:t xml:space="preserve"> :</w:t>
-      </w:r>
-      <w:proofErr w:type="gramEnd"/>
-      <w:r>
-        <w:rPr>
-          <w:rFonts w:ascii="Century Gothic" w:eastAsia="Century Gothic" w:hAnsi="Century Gothic" w:cs="Century Gothic"/>
-          <w:b/>
-          <w:spacing w:val="20"/>
-          <w:sz w:val="20"/>
-        </w:rPr>
-        <w:t xml:space="preserve"> </w:t>
-      </w:r>
-      <w:r>
-        <w:rPr>
-          <w:rFonts w:ascii="Century Gothic" w:eastAsia="Century Gothic" w:hAnsi="Century Gothic" w:cs="Century Gothic"/>
-          <w:b/>
-          <w:spacing w:val="20"/>
-          <w:sz w:val="20"/>
-        </w:rPr>
-        <w:tab/>
-      </w:r>
-      <w:r>
-        <w:rPr>
-          <w:rFonts w:ascii="Century Gothic" w:eastAsia="Century Gothic" w:hAnsi="Century Gothic" w:cs="Century Gothic"/>
-          <w:b/>
-          <w:spacing w:val="20"/>
-          <w:sz w:val="20"/>
-        </w:rPr>
-        <w:tab/>
-      </w:r>
-      <w:r>
-        <w:rPr>
-          <w:rFonts w:ascii="Century Gothic" w:eastAsia="Century Gothic" w:hAnsi="Century Gothic" w:cs="Century Gothic"/>
-          <w:b/>
-          <w:spacing w:val="20"/>
-          <w:sz w:val="20"/>
-        </w:rPr>
-        <w:tab/>
-        <w:t xml:space="preserve">                    Sep 2017 – </w:t>
-      </w:r>
-      <w:r>
-        <w:rPr>
-          <w:rFonts w:ascii="Century Gothic" w:eastAsia="Century Gothic" w:hAnsi="Century Gothic" w:cs="Century Gothic"/>
-          <w:b/>
-          <w:spacing w:val="20"/>
-          <w:sz w:val="20"/>
-        </w:rPr>
-        <w:t>August 2018</w:t>
-      </w:r>
-    </w:p>
-    <w:p>
-      <w:pPr>
-        <w:spacing w:after="0" w:line="240" w:lineRule="auto"/>
-        <w:jc w:val="both"/>
-        <w:rPr>
-          <w:rFonts w:ascii="Century Gothic" w:eastAsia="Century Gothic" w:hAnsi="Century Gothic" w:cs="Century Gothic"/>
-          <w:b/>
-          <w:sz w:val="20"/>
-        </w:rPr>
-      </w:pPr>
-      <w:r>
-        <w:rPr>
-          <w:rFonts w:ascii="Century Gothic" w:eastAsia="Century Gothic" w:hAnsi="Century Gothic" w:cs="Century Gothic"/>
-          <w:b/>
-          <w:sz w:val="20"/>
-        </w:rPr>
-        <w:t>Project</w:t>
-      </w:r>
-      <w:r>
-        <w:rPr>
-          <w:rFonts w:ascii="Century Gothic" w:eastAsia="Century Gothic" w:hAnsi="Century Gothic" w:cs="Century Gothic"/>
-          <w:b/>
-          <w:sz w:val="20"/>
-        </w:rPr>
-        <w:tab/>
-        <w:t xml:space="preserve">    </w:t>
-      </w:r>
-      <w:r>
-        <w:rPr>
-          <w:rFonts w:ascii="Century Gothic" w:eastAsia="Century Gothic" w:hAnsi="Century Gothic" w:cs="Century Gothic"/>
-          <w:b/>
-          <w:sz w:val="20"/>
-        </w:rPr>
-        <w:tab/>
-      </w:r>
-      <w:r>
-        <w:rPr>
-          <w:rFonts w:ascii="Century Gothic" w:eastAsia="Century Gothic" w:hAnsi="Century Gothic" w:cs="Century Gothic"/>
-          <w:b/>
-          <w:sz w:val="20"/>
-        </w:rPr>
-        <w:tab/>
-        <w:t>:</w:t>
-      </w:r>
-      <w:r>
-        <w:rPr>
-          <w:rFonts w:ascii="Century Gothic" w:eastAsia="Century Gothic" w:hAnsi="Century Gothic" w:cs="Century Gothic"/>
-          <w:b/>
-          <w:sz w:val="20"/>
-        </w:rPr>
-        <w:tab/>
-      </w:r>
-      <w:proofErr w:type="spellStart"/>
-      <w:r>
-        <w:rPr>
-          <w:rFonts w:ascii="Century Gothic" w:eastAsia="Century Gothic" w:hAnsi="Century Gothic" w:cs="Century Gothic"/>
-          <w:b/>
-          <w:spacing w:val="20"/>
-          <w:sz w:val="20"/>
-        </w:rPr>
-        <w:t>Devops</w:t>
-      </w:r>
-      <w:proofErr w:type="spellEnd"/>
-      <w:r>
-        <w:rPr>
-          <w:rFonts w:ascii="Century Gothic" w:eastAsia="Century Gothic" w:hAnsi="Century Gothic" w:cs="Century Gothic"/>
-          <w:b/>
-          <w:spacing w:val="20"/>
-          <w:sz w:val="20"/>
-        </w:rPr>
-        <w:t xml:space="preserve"> </w:t>
-      </w:r>
-      <w:r>
-        <w:rPr>
-          <w:rFonts w:ascii="Century Gothic" w:eastAsia="Century Gothic" w:hAnsi="Century Gothic" w:cs="Century Gothic"/>
-          <w:sz w:val="20"/>
-        </w:rPr>
-        <w:t xml:space="preserve">Services for </w:t>
-      </w:r>
-      <w:proofErr w:type="spellStart"/>
-      <w:r>
-        <w:rPr>
-          <w:rFonts w:ascii="Century Gothic" w:eastAsia="Century Gothic" w:hAnsi="Century Gothic" w:cs="Century Gothic"/>
-          <w:sz w:val="20"/>
-        </w:rPr>
-        <w:t>Unionbank</w:t>
-      </w:r>
-      <w:proofErr w:type="spellEnd"/>
-      <w:r>
-        <w:rPr>
-          <w:rFonts w:ascii="Century Gothic" w:eastAsia="Century Gothic" w:hAnsi="Century Gothic" w:cs="Century Gothic"/>
-          <w:sz w:val="20"/>
-        </w:rPr>
-        <w:t xml:space="preserve"> of </w:t>
-      </w:r>
-      <w:proofErr w:type="spellStart"/>
-      <w:r>
-        <w:rPr>
-          <w:rFonts w:ascii="Century Gothic" w:eastAsia="Century Gothic" w:hAnsi="Century Gothic" w:cs="Century Gothic"/>
-          <w:sz w:val="20"/>
-        </w:rPr>
-        <w:t>Califonia</w:t>
-      </w:r>
-      <w:proofErr w:type="spellEnd"/>
-      <w:r>
-        <w:rPr>
-          <w:rFonts w:ascii="Century Gothic" w:eastAsia="Century Gothic" w:hAnsi="Century Gothic" w:cs="Century Gothic"/>
-          <w:sz w:val="20"/>
-        </w:rPr>
-        <w:t>, USA (Finance)</w:t>
-      </w:r>
-    </w:p>
-    <w:p>
-      <w:pPr>
-        <w:spacing w:after="0" w:line="240" w:lineRule="auto"/>
-        <w:jc w:val="both"/>
-        <w:rPr>
-          <w:rFonts w:ascii="Century Gothic" w:eastAsia="Century Gothic" w:hAnsi="Century Gothic" w:cs="Century Gothic"/>
-          <w:b/>
-          <w:sz w:val="20"/>
-        </w:rPr>
-      </w:pPr>
-      <w:proofErr w:type="gramStart"/>
-      <w:r>
-        <w:rPr>
-          <w:rFonts w:ascii="Century Gothic" w:eastAsia="Century Gothic" w:hAnsi="Century Gothic" w:cs="Century Gothic"/>
-          <w:b/>
-          <w:sz w:val="20"/>
-        </w:rPr>
-        <w:t xml:space="preserve">Location  </w:t>
-      </w:r>
-      <w:r>
-        <w:rPr>
-          <w:rFonts w:ascii="Century Gothic" w:eastAsia="Century Gothic" w:hAnsi="Century Gothic" w:cs="Century Gothic"/>
-          <w:b/>
-          <w:sz w:val="20"/>
-        </w:rPr>
-        <w:tab/>
-      </w:r>
-      <w:proofErr w:type="gramEnd"/>
-      <w:r>
-        <w:rPr>
-          <w:rFonts w:ascii="Century Gothic" w:eastAsia="Century Gothic" w:hAnsi="Century Gothic" w:cs="Century Gothic"/>
-          <w:b/>
-          <w:sz w:val="20"/>
-        </w:rPr>
-        <w:tab/>
-        <w:t>:</w:t>
-      </w:r>
-      <w:r>
-        <w:rPr>
-          <w:rFonts w:ascii="Century Gothic" w:eastAsia="Century Gothic" w:hAnsi="Century Gothic" w:cs="Century Gothic"/>
-          <w:b/>
-          <w:sz w:val="20"/>
-        </w:rPr>
-        <w:tab/>
-      </w:r>
-      <w:proofErr w:type="spellStart"/>
-      <w:r>
-        <w:rPr>
-          <w:rFonts w:ascii="Century Gothic" w:eastAsia="Century Gothic" w:hAnsi="Century Gothic" w:cs="Century Gothic"/>
-          <w:sz w:val="20"/>
-        </w:rPr>
-        <w:t>Banglore</w:t>
-      </w:r>
-      <w:proofErr w:type="spellEnd"/>
-      <w:r>
-        <w:rPr>
-          <w:rFonts w:ascii="Century Gothic" w:eastAsia="Century Gothic" w:hAnsi="Century Gothic" w:cs="Century Gothic"/>
-          <w:sz w:val="20"/>
-        </w:rPr>
-        <w:t>, India</w:t>
-      </w:r>
-    </w:p>
-    <w:p>
-      <w:pPr>
-        <w:spacing w:after="0" w:line="240" w:lineRule="auto"/>
-        <w:jc w:val="both"/>
-        <w:rPr>
-          <w:rFonts w:ascii="Century Gothic" w:eastAsia="Century Gothic" w:hAnsi="Century Gothic" w:cs="Century Gothic"/>
-          <w:sz w:val="20"/>
-        </w:rPr>
-      </w:pPr>
-      <w:r>
-        <w:rPr>
-          <w:rFonts w:ascii="Century Gothic" w:eastAsia="Century Gothic" w:hAnsi="Century Gothic" w:cs="Century Gothic"/>
-          <w:b/>
-          <w:sz w:val="20"/>
-        </w:rPr>
-        <w:t>Role</w:t>
-      </w:r>
-      <w:r>
-        <w:rPr>
-          <w:rFonts w:ascii="Century Gothic" w:eastAsia="Century Gothic" w:hAnsi="Century Gothic" w:cs="Century Gothic"/>
-          <w:b/>
-          <w:sz w:val="20"/>
-        </w:rPr>
-        <w:tab/>
-        <w:t xml:space="preserve">    </w:t>
-      </w:r>
-      <w:r>
-        <w:rPr>
-          <w:rFonts w:ascii="Century Gothic" w:eastAsia="Century Gothic" w:hAnsi="Century Gothic" w:cs="Century Gothic"/>
-          <w:b/>
-          <w:sz w:val="20"/>
-        </w:rPr>
-        <w:tab/>
-      </w:r>
-      <w:r>
-        <w:rPr>
-          <w:rFonts w:ascii="Century Gothic" w:eastAsia="Century Gothic" w:hAnsi="Century Gothic" w:cs="Century Gothic"/>
-          <w:b/>
-          <w:sz w:val="20"/>
-        </w:rPr>
-        <w:tab/>
-        <w:t>:</w:t>
-      </w:r>
-      <w:r>
-        <w:rPr>
-          <w:rFonts w:ascii="Century Gothic" w:eastAsia="Century Gothic" w:hAnsi="Century Gothic" w:cs="Century Gothic"/>
-          <w:b/>
-          <w:sz w:val="20"/>
-        </w:rPr>
-        <w:tab/>
-      </w:r>
-      <w:proofErr w:type="spellStart"/>
-      <w:r>
-        <w:rPr>
-          <w:rFonts w:ascii="Century Gothic" w:eastAsia="Century Gothic" w:hAnsi="Century Gothic" w:cs="Century Gothic"/>
-          <w:sz w:val="20"/>
-        </w:rPr>
-        <w:t>Devops</w:t>
-      </w:r>
-      <w:proofErr w:type="spellEnd"/>
-      <w:r>
-        <w:rPr>
-          <w:rFonts w:ascii="Century Gothic" w:eastAsia="Century Gothic" w:hAnsi="Century Gothic" w:cs="Century Gothic"/>
-          <w:sz w:val="20"/>
-        </w:rPr>
-        <w:t xml:space="preserve"> Engineer.</w:t>
-      </w:r>
-    </w:p>
-    <w:p>
-      <w:pPr>
-        <w:spacing w:after="0" w:line="240" w:lineRule="auto"/>
-        <w:rPr>
-          <w:rFonts w:ascii="Verdana" w:eastAsia="Verdana" w:hAnsi="Verdana" w:cs="Verdana"/>
-          <w:color w:val="000000"/>
-          <w:sz w:val="20"/>
-        </w:rPr>
-      </w:pPr>
-      <w:r>
-        <w:rPr>
-          <w:rFonts w:ascii="Century Gothic" w:eastAsia="Century Gothic" w:hAnsi="Century Gothic" w:cs="Century Gothic"/>
-          <w:b/>
-          <w:sz w:val="20"/>
-        </w:rPr>
-        <w:t xml:space="preserve">Client </w:t>
-      </w:r>
-      <w:r>
-        <w:rPr>
-          <w:rFonts w:ascii="Century Gothic" w:eastAsia="Century Gothic" w:hAnsi="Century Gothic" w:cs="Century Gothic"/>
-          <w:b/>
-          <w:sz w:val="20"/>
-        </w:rPr>
-        <w:tab/>
-      </w:r>
-      <w:proofErr w:type="gramStart"/>
-      <w:r>
-        <w:rPr>
-          <w:rFonts w:ascii="Century Gothic" w:eastAsia="Century Gothic" w:hAnsi="Century Gothic" w:cs="Century Gothic"/>
-          <w:b/>
-          <w:sz w:val="20"/>
-        </w:rPr>
-        <w:tab/>
-        <w:t xml:space="preserve">  </w:t>
-      </w:r>
-      <w:r>
-        <w:rPr>
-          <w:rFonts w:ascii="Century Gothic" w:eastAsia="Century Gothic" w:hAnsi="Century Gothic" w:cs="Century Gothic"/>
-          <w:b/>
-          <w:sz w:val="20"/>
-        </w:rPr>
-        <w:tab/>
-      </w:r>
-      <w:proofErr w:type="gramEnd"/>
-      <w:r>
-        <w:rPr>
-          <w:rFonts w:ascii="Century Gothic" w:eastAsia="Century Gothic" w:hAnsi="Century Gothic" w:cs="Century Gothic"/>
-          <w:b/>
-          <w:sz w:val="20"/>
-        </w:rPr>
-        <w:t>:</w:t>
-      </w:r>
-      <w:r>
-        <w:rPr>
-          <w:rFonts w:ascii="Verdana" w:eastAsia="Verdana" w:hAnsi="Verdana" w:cs="Verdana"/>
-          <w:color w:val="000000"/>
-          <w:sz w:val="20"/>
-        </w:rPr>
-        <w:tab/>
-      </w:r>
-      <w:proofErr w:type="spellStart"/>
-      <w:r>
-        <w:rPr>
-          <w:rFonts w:ascii="Century Gothic" w:eastAsia="Century Gothic" w:hAnsi="Century Gothic" w:cs="Century Gothic"/>
-          <w:sz w:val="20"/>
-        </w:rPr>
-        <w:t>Unionbank</w:t>
-      </w:r>
-      <w:proofErr w:type="spellEnd"/>
-      <w:r>
-        <w:rPr>
-          <w:rFonts w:ascii="Century Gothic" w:eastAsia="Century Gothic" w:hAnsi="Century Gothic" w:cs="Century Gothic"/>
-          <w:sz w:val="20"/>
-        </w:rPr>
-        <w:t xml:space="preserve"> of </w:t>
-      </w:r>
-      <w:proofErr w:type="spellStart"/>
-      <w:r>
-        <w:rPr>
-          <w:rFonts w:ascii="Century Gothic" w:eastAsia="Century Gothic" w:hAnsi="Century Gothic" w:cs="Century Gothic"/>
-          <w:sz w:val="20"/>
-        </w:rPr>
-        <w:t>Califonia</w:t>
-      </w:r>
-      <w:proofErr w:type="spellEnd"/>
-    </w:p>
-    <w:p>
-      <w:pPr>
-        <w:spacing w:after="0" w:line="240" w:lineRule="auto"/>
-        <w:rPr>
-          <w:rFonts w:ascii="Century Gothic" w:eastAsia="Century Gothic" w:hAnsi="Century Gothic" w:cs="Century Gothic"/>
-          <w:sz w:val="20"/>
-        </w:rPr>
-      </w:pPr>
-      <w:r>
-        <w:rPr>
-          <w:rFonts w:ascii="Century Gothic" w:eastAsia="Century Gothic" w:hAnsi="Century Gothic" w:cs="Century Gothic"/>
-          <w:b/>
-          <w:sz w:val="20"/>
-        </w:rPr>
-        <w:t>Environment</w:t>
-      </w:r>
-      <w:r>
-        <w:rPr>
-          <w:rFonts w:ascii="Century Gothic" w:eastAsia="Century Gothic" w:hAnsi="Century Gothic" w:cs="Century Gothic"/>
-          <w:b/>
-          <w:sz w:val="20"/>
-        </w:rPr>
-        <w:tab/>
-      </w:r>
-      <w:r>
-        <w:rPr>
-          <w:rFonts w:ascii="Century Gothic" w:eastAsia="Century Gothic" w:hAnsi="Century Gothic" w:cs="Century Gothic"/>
-          <w:b/>
-          <w:sz w:val="20"/>
-        </w:rPr>
-        <w:tab/>
-        <w:t>:</w:t>
-      </w:r>
-      <w:r>
-        <w:rPr>
-          <w:rFonts w:ascii="Century Gothic" w:eastAsia="Century Gothic" w:hAnsi="Century Gothic" w:cs="Century Gothic"/>
-          <w:b/>
-          <w:sz w:val="20"/>
-        </w:rPr>
-        <w:tab/>
-      </w:r>
-      <w:r>
-        <w:rPr>
-          <w:rFonts w:ascii="Century Gothic" w:eastAsia="Century Gothic" w:hAnsi="Century Gothic" w:cs="Century Gothic"/>
-          <w:sz w:val="20"/>
-        </w:rPr>
-        <w:t xml:space="preserve">Jenkins, </w:t>
-      </w:r>
-      <w:proofErr w:type="gramStart"/>
-      <w:r>
-        <w:rPr>
-          <w:rFonts w:ascii="Century Gothic" w:eastAsia="Century Gothic" w:hAnsi="Century Gothic" w:cs="Century Gothic"/>
-          <w:sz w:val="20"/>
-        </w:rPr>
-        <w:t>Bitbucket ,</w:t>
-      </w:r>
-      <w:proofErr w:type="gramEnd"/>
-      <w:r>
-        <w:rPr>
-          <w:rFonts w:ascii="Century Gothic" w:eastAsia="Century Gothic" w:hAnsi="Century Gothic" w:cs="Century Gothic"/>
-          <w:sz w:val="20"/>
-        </w:rPr>
-        <w:t xml:space="preserve"> Docker, Java , </w:t>
-      </w:r>
-      <w:proofErr w:type="spellStart"/>
-      <w:r>
-        <w:rPr>
-          <w:rFonts w:ascii="Century Gothic" w:eastAsia="Century Gothic" w:hAnsi="Century Gothic" w:cs="Century Gothic"/>
-          <w:sz w:val="20"/>
-        </w:rPr>
-        <w:t>Appscan</w:t>
-      </w:r>
-      <w:proofErr w:type="spellEnd"/>
-      <w:r>
-        <w:rPr>
-          <w:rFonts w:ascii="Century Gothic" w:eastAsia="Century Gothic" w:hAnsi="Century Gothic" w:cs="Century Gothic"/>
-          <w:sz w:val="20"/>
-        </w:rPr>
-        <w:t xml:space="preserve"> , OWAPS , Spring Boot, Nexus , </w:t>
-      </w:r>
-      <w:proofErr w:type="spellStart"/>
-      <w:r>
-        <w:rPr>
-          <w:rFonts w:ascii="Century Gothic" w:eastAsia="Century Gothic" w:hAnsi="Century Gothic" w:cs="Century Gothic"/>
-          <w:sz w:val="20"/>
-        </w:rPr>
-        <w:t>Maven,Sonar</w:t>
-      </w:r>
-      <w:proofErr w:type="spellEnd"/>
-      <w:r>
-        <w:rPr>
-          <w:rFonts w:ascii="Century Gothic" w:eastAsia="Century Gothic" w:hAnsi="Century Gothic" w:cs="Century Gothic"/>
-          <w:sz w:val="20"/>
-        </w:rPr>
-        <w:t xml:space="preserve"> </w:t>
-      </w:r>
-      <w:proofErr w:type="spellStart"/>
-      <w:r>
-        <w:rPr>
-          <w:rFonts w:ascii="Century Gothic" w:eastAsia="Century Gothic" w:hAnsi="Century Gothic" w:cs="Century Gothic"/>
-          <w:sz w:val="20"/>
-        </w:rPr>
-        <w:t>Qube</w:t>
-      </w:r>
-      <w:proofErr w:type="spellEnd"/>
-      <w:r>
-        <w:rPr>
-          <w:rFonts w:ascii="Century Gothic" w:eastAsia="Century Gothic" w:hAnsi="Century Gothic" w:cs="Century Gothic"/>
-          <w:sz w:val="20"/>
-        </w:rPr>
-        <w:t xml:space="preserve"> , OpenShift , AWS.</w:t>
-      </w:r>
-    </w:p>
-    <w:p>
-      <w:pPr>
-        <w:spacing w:after="0" w:line="240" w:lineRule="auto"/>
-        <w:rPr>
-          <w:rFonts w:ascii="Century Gothic" w:eastAsia="Century Gothic" w:hAnsi="Century Gothic" w:cs="Century Gothic"/>
-          <w:sz w:val="20"/>
-        </w:rPr>
-      </w:pPr>
-    </w:p>
-    <w:p>
-      <w:pPr>
-        <w:spacing w:after="0" w:line="240" w:lineRule="auto"/>
-        <w:rPr>
-          <w:rFonts w:ascii="Century Gothic" w:eastAsia="Century Gothic" w:hAnsi="Century Gothic" w:cs="Century Gothic"/>
-          <w:sz w:val="20"/>
-          <w:shd w:val="clear" w:color="auto" w:fill="FFFFFF"/>
-        </w:rPr>
-      </w:pPr>
-      <w:r>
-        <w:rPr>
-          <w:rFonts w:ascii="Century Gothic" w:eastAsia="Century Gothic" w:hAnsi="Century Gothic" w:cs="Century Gothic"/>
-          <w:b/>
-          <w:sz w:val="20"/>
-        </w:rPr>
-        <w:t xml:space="preserve">Responsibilities </w:t>
+          <w:sz w:val="20"/>
+          <w:shd w:val="clear" w:color="auto" w:fill="FFFFFF"/>
+        </w:rPr>
+        <w:t> </w:t>
+      </w:r>
+      <w:r>
+        <w:rPr>
+          <w:rFonts w:ascii="Century Gothic" w:eastAsia="Century Gothic" w:hAnsi="Century Gothic" w:cs="Century Gothic"/>
+          <w:sz w:val="20"/>
+          <w:shd w:val="clear" w:color="auto" w:fill="FFFFFF"/>
+        </w:rPr>
+        <w:t>applications using Docker.</w:t>
       </w:r>
     </w:p>
     <w:p>
@@ -2746,26 +2752,57 @@
           <w:sz w:val="20"/>
           <w:shd w:val="clear" w:color="auto" w:fill="FFFFFF"/>
         </w:rPr>
-        <w:lastRenderedPageBreak/>
-        <w:t xml:space="preserve">Admin for </w:t>
-      </w:r>
-      <w:proofErr w:type="gramStart"/>
-      <w:r>
-        <w:rPr>
-          <w:rFonts w:ascii="Century Gothic" w:eastAsia="Century Gothic" w:hAnsi="Century Gothic" w:cs="Century Gothic"/>
-          <w:sz w:val="20"/>
-          <w:shd w:val="clear" w:color="auto" w:fill="FFFFFF"/>
-        </w:rPr>
-        <w:t>Jenkins ,</w:t>
-      </w:r>
-      <w:proofErr w:type="gramEnd"/>
-      <w:r>
-        <w:rPr>
-          <w:rFonts w:ascii="Century Gothic" w:eastAsia="Century Gothic" w:hAnsi="Century Gothic" w:cs="Century Gothic"/>
-          <w:sz w:val="20"/>
-          <w:shd w:val="clear" w:color="auto" w:fill="FFFFFF"/>
-        </w:rPr>
-        <w:t xml:space="preserve"> Bitbucket , Nexus and Sonar.</w:t>
+        <w:t>Created</w:t>
+      </w:r>
+      <w:r>
+        <w:rPr>
+          <w:rFonts w:ascii="Century Gothic" w:eastAsia="Century Gothic" w:hAnsi="Century Gothic" w:cs="Century Gothic"/>
+          <w:sz w:val="20"/>
+          <w:shd w:val="clear" w:color="auto" w:fill="FFFFFF"/>
+        </w:rPr>
+        <w:t xml:space="preserve"> </w:t>
+      </w:r>
+      <w:r>
+        <w:rPr>
+          <w:rFonts w:ascii="Century Gothic" w:eastAsia="Century Gothic" w:hAnsi="Century Gothic" w:cs="Century Gothic"/>
+          <w:sz w:val="20"/>
+          <w:shd w:val="clear" w:color="auto" w:fill="FFFFFF"/>
+        </w:rPr>
+        <w:t>dynamic routing/load balancing capability enabling large application scaling, used ingress rules and </w:t>
+      </w:r>
+      <w:proofErr w:type="spellStart"/>
+      <w:r>
+        <w:rPr>
+          <w:rFonts w:ascii="Century Gothic" w:eastAsia="Century Gothic" w:hAnsi="Century Gothic" w:cs="Century Gothic"/>
+          <w:sz w:val="20"/>
+          <w:shd w:val="clear" w:color="auto" w:fill="FFFFFF"/>
+        </w:rPr>
+        <w:t>IngressContro</w:t>
+      </w:r>
+      <w:r>
+        <w:rPr>
+          <w:rFonts w:ascii="Century Gothic" w:eastAsia="Century Gothic" w:hAnsi="Century Gothic" w:cs="Century Gothic"/>
+          <w:sz w:val="20"/>
+          <w:shd w:val="clear" w:color="auto" w:fill="FFFFFF"/>
+        </w:rPr>
+        <w:t>llers</w:t>
+      </w:r>
+      <w:proofErr w:type="spellEnd"/>
+      <w:r>
+        <w:rPr>
+          <w:rFonts w:ascii="Century Gothic" w:eastAsia="Century Gothic" w:hAnsi="Century Gothic" w:cs="Century Gothic"/>
+          <w:sz w:val="20"/>
+          <w:shd w:val="clear" w:color="auto" w:fill="FFFFFF"/>
+        </w:rPr>
+        <w:t>- HA-Proxy</w:t>
+      </w:r>
+      <w:r>
+        <w:rPr>
+          <w:rFonts w:ascii="Century Gothic" w:eastAsia="Century Gothic" w:hAnsi="Century Gothic" w:cs="Century Gothic"/>
+          <w:sz w:val="20"/>
+          <w:shd w:val="clear" w:color="auto" w:fill="FFFFFF"/>
+        </w:rPr>
+        <w:t>.</w:t>
       </w:r>
     </w:p>
     <w:p>
@@ -2788,43 +2825,7 @@
           <w:sz w:val="20"/>
           <w:shd w:val="clear" w:color="auto" w:fill="FFFFFF"/>
         </w:rPr>
-        <w:t xml:space="preserve">Creating </w:t>
-      </w:r>
-      <w:proofErr w:type="gramStart"/>
-      <w:r>
-        <w:rPr>
-          <w:rFonts w:ascii="Century Gothic" w:eastAsia="Century Gothic" w:hAnsi="Century Gothic" w:cs="Century Gothic"/>
-          <w:sz w:val="20"/>
-          <w:shd w:val="clear" w:color="auto" w:fill="FFFFFF"/>
-        </w:rPr>
-        <w:t>CI ,</w:t>
-      </w:r>
-      <w:proofErr w:type="gramEnd"/>
-      <w:r>
-        <w:rPr>
-          <w:rFonts w:ascii="Century Gothic" w:eastAsia="Century Gothic" w:hAnsi="Century Gothic" w:cs="Century Gothic"/>
-          <w:sz w:val="20"/>
-          <w:shd w:val="clear" w:color="auto" w:fill="FFFFFF"/>
-        </w:rPr>
-        <w:t xml:space="preserve"> </w:t>
-      </w:r>
-      <w:proofErr w:type="spellStart"/>
-      <w:r>
-        <w:rPr>
-          <w:rFonts w:ascii="Century Gothic" w:eastAsia="Century Gothic" w:hAnsi="Century Gothic" w:cs="Century Gothic"/>
-          <w:sz w:val="20"/>
-          <w:shd w:val="clear" w:color="auto" w:fill="FFFFFF"/>
-        </w:rPr>
-        <w:t>Schudule</w:t>
-      </w:r>
-      <w:proofErr w:type="spellEnd"/>
-      <w:r>
-        <w:rPr>
-          <w:rFonts w:ascii="Century Gothic" w:eastAsia="Century Gothic" w:hAnsi="Century Gothic" w:cs="Century Gothic"/>
-          <w:sz w:val="20"/>
-          <w:shd w:val="clear" w:color="auto" w:fill="FFFFFF"/>
-        </w:rPr>
-        <w:t xml:space="preserve"> , Snapshot and Release builds in Jenkins.</w:t>
+        <w:t>Created a Continuous Delivery process to include support building of Docker Images and publish into a private repository- Nexus v3.</w:t>
       </w:r>
     </w:p>
     <w:p>
@@ -2847,25 +2848,7 @@
           <w:sz w:val="20"/>
           <w:shd w:val="clear" w:color="auto" w:fill="FFFFFF"/>
         </w:rPr>
-        <w:t xml:space="preserve">Migrating All Projects in MKS Source Code to Bitbucket Projects and creating </w:t>
-      </w:r>
-      <w:proofErr w:type="spellStart"/>
-      <w:r>
-        <w:rPr>
-          <w:rFonts w:ascii="Century Gothic" w:eastAsia="Century Gothic" w:hAnsi="Century Gothic" w:cs="Century Gothic"/>
-          <w:sz w:val="20"/>
-          <w:shd w:val="clear" w:color="auto" w:fill="FFFFFF"/>
-        </w:rPr>
-        <w:t>Repositores</w:t>
-      </w:r>
-      <w:proofErr w:type="spellEnd"/>
-      <w:r>
-        <w:rPr>
-          <w:rFonts w:ascii="Century Gothic" w:eastAsia="Century Gothic" w:hAnsi="Century Gothic" w:cs="Century Gothic"/>
-          <w:sz w:val="20"/>
-          <w:shd w:val="clear" w:color="auto" w:fill="FFFFFF"/>
-        </w:rPr>
-        <w:t xml:space="preserve"> in Bitbucket.</w:t>
+        <w:t>Designed and documented CI/CD tools configuration management.</w:t>
       </w:r>
     </w:p>
     <w:p>
@@ -2888,43 +2871,7 @@
           <w:sz w:val="20"/>
           <w:shd w:val="clear" w:color="auto" w:fill="FFFFFF"/>
         </w:rPr>
-        <w:t xml:space="preserve">Creating Docker </w:t>
-      </w:r>
-      <w:proofErr w:type="spellStart"/>
-      <w:r>
-        <w:rPr>
-          <w:rFonts w:ascii="Century Gothic" w:eastAsia="Century Gothic" w:hAnsi="Century Gothic" w:cs="Century Gothic"/>
-          <w:sz w:val="20"/>
-          <w:shd w:val="clear" w:color="auto" w:fill="FFFFFF"/>
-        </w:rPr>
-        <w:t>Containes</w:t>
-      </w:r>
-      <w:proofErr w:type="spellEnd"/>
-      <w:r>
-        <w:rPr>
-          <w:rFonts w:ascii="Century Gothic" w:eastAsia="Century Gothic" w:hAnsi="Century Gothic" w:cs="Century Gothic"/>
-          <w:sz w:val="20"/>
-          <w:shd w:val="clear" w:color="auto" w:fill="FFFFFF"/>
-        </w:rPr>
-        <w:t xml:space="preserve"> for Users for </w:t>
-      </w:r>
-      <w:proofErr w:type="gramStart"/>
-      <w:r>
-        <w:rPr>
-          <w:rFonts w:ascii="Century Gothic" w:eastAsia="Century Gothic" w:hAnsi="Century Gothic" w:cs="Century Gothic"/>
-          <w:sz w:val="20"/>
-          <w:shd w:val="clear" w:color="auto" w:fill="FFFFFF"/>
-        </w:rPr>
-        <w:t>DEV ,</w:t>
-      </w:r>
-      <w:proofErr w:type="gramEnd"/>
-      <w:r>
-        <w:rPr>
-          <w:rFonts w:ascii="Century Gothic" w:eastAsia="Century Gothic" w:hAnsi="Century Gothic" w:cs="Century Gothic"/>
-          <w:sz w:val="20"/>
-          <w:shd w:val="clear" w:color="auto" w:fill="FFFFFF"/>
-        </w:rPr>
-        <w:t xml:space="preserve"> TST , UAT , PTE and PRD env.</w:t>
+        <w:t>Created a Continuous Delivery process to include support building of Docker Images and publish into a private repository- Nexus v3.</w:t>
       </w:r>
     </w:p>
     <w:p>
@@ -2947,25 +2894,7 @@
           <w:sz w:val="20"/>
           <w:shd w:val="clear" w:color="auto" w:fill="FFFFFF"/>
         </w:rPr>
-        <w:t xml:space="preserve">Uploading User requested libraries to Nexus PRD and creating </w:t>
-      </w:r>
-      <w:proofErr w:type="spellStart"/>
-      <w:r>
-        <w:rPr>
-          <w:rFonts w:ascii="Century Gothic" w:eastAsia="Century Gothic" w:hAnsi="Century Gothic" w:cs="Century Gothic"/>
-          <w:sz w:val="20"/>
-          <w:shd w:val="clear" w:color="auto" w:fill="FFFFFF"/>
-        </w:rPr>
-        <w:t>Jboss</w:t>
-      </w:r>
-      <w:proofErr w:type="spellEnd"/>
-      <w:r>
-        <w:rPr>
-          <w:rFonts w:ascii="Century Gothic" w:eastAsia="Century Gothic" w:hAnsi="Century Gothic" w:cs="Century Gothic"/>
-          <w:sz w:val="20"/>
-          <w:shd w:val="clear" w:color="auto" w:fill="FFFFFF"/>
-        </w:rPr>
-        <w:t xml:space="preserve"> Modules in Nexus.</w:t>
+        <w:t>Installed and configured Nexus repository manager for sharing artifacts between internal teams and created proxy Nexus repositories to speed up the build process.</w:t>
       </w:r>
     </w:p>
     <w:p>
@@ -2988,7 +2917,7 @@
           <w:sz w:val="20"/>
           <w:shd w:val="clear" w:color="auto" w:fill="FFFFFF"/>
         </w:rPr>
-        <w:t>Resolving issues faced by the user in Jenkins Builds.</w:t>
+        <w:t>Responsible for installation &amp; configuration of Jenkins to support various Java builds and Jenkins plugins to automate continuous builds and publishing Docker images to the Nexus repository.</w:t>
       </w:r>
     </w:p>
     <w:p>
@@ -3011,25 +2940,7 @@
           <w:sz w:val="20"/>
           <w:shd w:val="clear" w:color="auto" w:fill="FFFFFF"/>
         </w:rPr>
-        <w:t xml:space="preserve">Working with AWS and HPE people with migrating </w:t>
-      </w:r>
-      <w:proofErr w:type="spellStart"/>
-      <w:r>
-        <w:rPr>
-          <w:rFonts w:ascii="Century Gothic" w:eastAsia="Century Gothic" w:hAnsi="Century Gothic" w:cs="Century Gothic"/>
-          <w:sz w:val="20"/>
-          <w:shd w:val="clear" w:color="auto" w:fill="FFFFFF"/>
-        </w:rPr>
-        <w:t>Devops</w:t>
-      </w:r>
-      <w:proofErr w:type="spellEnd"/>
-      <w:r>
-        <w:rPr>
-          <w:rFonts w:ascii="Century Gothic" w:eastAsia="Century Gothic" w:hAnsi="Century Gothic" w:cs="Century Gothic"/>
-          <w:sz w:val="20"/>
-          <w:shd w:val="clear" w:color="auto" w:fill="FFFFFF"/>
-        </w:rPr>
-        <w:t xml:space="preserve"> tools into Public Cloud.</w:t>
+        <w:t>Built and deployed CI/CD pipelines</w:t>
       </w:r>
     </w:p>
     <w:p>
@@ -3052,7 +2963,25 @@
           <w:sz w:val="20"/>
           <w:shd w:val="clear" w:color="auto" w:fill="FFFFFF"/>
         </w:rPr>
-        <w:t>Having experience in Creating Infrastructure in AWS using Cloud Formation templates.</w:t>
+        <w:t xml:space="preserve">Orchestrated CI/CD processes by responding to </w:t>
+      </w:r>
+      <w:proofErr w:type="spellStart"/>
+      <w:r>
+        <w:rPr>
+          <w:rFonts w:ascii="Century Gothic" w:eastAsia="Century Gothic" w:hAnsi="Century Gothic" w:cs="Century Gothic"/>
+          <w:sz w:val="20"/>
+          <w:shd w:val="clear" w:color="auto" w:fill="FFFFFF"/>
+        </w:rPr>
+        <w:t>Git</w:t>
+      </w:r>
+      <w:proofErr w:type="spellEnd"/>
+      <w:r>
+        <w:rPr>
+          <w:rFonts w:ascii="Century Gothic" w:eastAsia="Century Gothic" w:hAnsi="Century Gothic" w:cs="Century Gothic"/>
+          <w:sz w:val="20"/>
+          <w:shd w:val="clear" w:color="auto" w:fill="FFFFFF"/>
+        </w:rPr>
+        <w:t xml:space="preserve"> triggers, human input, and dependency chains and environment setup.</w:t>
       </w:r>
     </w:p>
     <w:p>
@@ -3075,7 +3004,7 @@
           <w:sz w:val="20"/>
           <w:shd w:val="clear" w:color="auto" w:fill="FFFFFF"/>
         </w:rPr>
-        <w:t xml:space="preserve">Having </w:t>
+        <w:t xml:space="preserve">Used CI/CD tools Jenkins, </w:t>
       </w:r>
       <w:proofErr w:type="spellStart"/>
       <w:r>
@@ -3084,7 +3013,7 @@
           <w:sz w:val="20"/>
           <w:shd w:val="clear" w:color="auto" w:fill="FFFFFF"/>
         </w:rPr>
-        <w:t>experiecne</w:t>
+        <w:t>Git</w:t>
       </w:r>
       <w:proofErr w:type="spellEnd"/>
       <w:r>
@@ -3093,25 +3022,43 @@
           <w:sz w:val="20"/>
           <w:shd w:val="clear" w:color="auto" w:fill="FFFFFF"/>
         </w:rPr>
-        <w:t xml:space="preserve"> in AWS services like EC</w:t>
-      </w:r>
-      <w:proofErr w:type="gramStart"/>
-      <w:r>
-        <w:rPr>
-          <w:rFonts w:ascii="Century Gothic" w:eastAsia="Century Gothic" w:hAnsi="Century Gothic" w:cs="Century Gothic"/>
-          <w:sz w:val="20"/>
-          <w:shd w:val="clear" w:color="auto" w:fill="FFFFFF"/>
-        </w:rPr>
-        <w:t>2 ,</w:t>
-      </w:r>
-      <w:proofErr w:type="gramEnd"/>
-      <w:r>
-        <w:rPr>
-          <w:rFonts w:ascii="Century Gothic" w:eastAsia="Century Gothic" w:hAnsi="Century Gothic" w:cs="Century Gothic"/>
-          <w:sz w:val="20"/>
-          <w:shd w:val="clear" w:color="auto" w:fill="FFFFFF"/>
-        </w:rPr>
-        <w:t xml:space="preserve"> S3 , EBS , VPC , SNS , Cloud Watch , ELB , EC2 Auto Scaling</w:t>
+        <w:t>/</w:t>
+      </w:r>
+      <w:proofErr w:type="spellStart"/>
+      <w:r>
+        <w:rPr>
+          <w:rFonts w:ascii="Century Gothic" w:eastAsia="Century Gothic" w:hAnsi="Century Gothic" w:cs="Century Gothic"/>
+          <w:sz w:val="20"/>
+          <w:shd w:val="clear" w:color="auto" w:fill="FFFFFF"/>
+        </w:rPr>
+        <w:t>Gitlabs</w:t>
+      </w:r>
+      <w:proofErr w:type="spellEnd"/>
+      <w:r>
+        <w:rPr>
+          <w:rFonts w:ascii="Century Gothic" w:eastAsia="Century Gothic" w:hAnsi="Century Gothic" w:cs="Century Gothic"/>
+          <w:sz w:val="20"/>
+          <w:shd w:val="clear" w:color="auto" w:fill="FFFFFF"/>
+        </w:rPr>
+        <w:t>, Jira and Docker registry/daemon for configuration management and automation using </w:t>
+      </w:r>
+      <w:proofErr w:type="spellStart"/>
+      <w:r>
+        <w:rPr>
+          <w:rFonts w:ascii="Century Gothic" w:eastAsia="Century Gothic" w:hAnsi="Century Gothic" w:cs="Century Gothic"/>
+          <w:sz w:val="20"/>
+          <w:shd w:val="clear" w:color="auto" w:fill="FFFFFF"/>
+        </w:rPr>
+        <w:t>Ansible</w:t>
+      </w:r>
+      <w:proofErr w:type="spellEnd"/>
+      <w:r>
+        <w:rPr>
+          <w:rFonts w:ascii="Century Gothic" w:eastAsia="Century Gothic" w:hAnsi="Century Gothic" w:cs="Century Gothic"/>
+          <w:sz w:val="20"/>
+          <w:shd w:val="clear" w:color="auto" w:fill="FFFFFF"/>
+        </w:rPr>
+        <w:t> </w:t>
       </w:r>
     </w:p>
     <w:p>
@@ -3134,25 +3081,7 @@
           <w:sz w:val="20"/>
           <w:shd w:val="clear" w:color="auto" w:fill="FFFFFF"/>
         </w:rPr>
-        <w:t xml:space="preserve">Having experience in Upgradation of </w:t>
-      </w:r>
-      <w:proofErr w:type="spellStart"/>
-      <w:r>
-        <w:rPr>
-          <w:rFonts w:ascii="Century Gothic" w:eastAsia="Century Gothic" w:hAnsi="Century Gothic" w:cs="Century Gothic"/>
-          <w:sz w:val="20"/>
-          <w:shd w:val="clear" w:color="auto" w:fill="FFFFFF"/>
-        </w:rPr>
-        <w:t>Devops</w:t>
-      </w:r>
-      <w:proofErr w:type="spellEnd"/>
-      <w:r>
-        <w:rPr>
-          <w:rFonts w:ascii="Century Gothic" w:eastAsia="Century Gothic" w:hAnsi="Century Gothic" w:cs="Century Gothic"/>
-          <w:sz w:val="20"/>
-          <w:shd w:val="clear" w:color="auto" w:fill="FFFFFF"/>
-        </w:rPr>
-        <w:t xml:space="preserve"> tools in Testing level and Production level</w:t>
+        <w:t>Migrating GitLab Groups and Projects from one server to another server.</w:t>
       </w:r>
     </w:p>
     <w:p>
@@ -3175,7 +3104,46 @@
           <w:sz w:val="20"/>
           <w:shd w:val="clear" w:color="auto" w:fill="FFFFFF"/>
         </w:rPr>
-        <w:t xml:space="preserve">Working closely with </w:t>
+        <w:t>Creating Jenkins shared Libraries for utilizing the same libraries for all kinds of builds.</w:t>
+      </w:r>
+    </w:p>
+    <w:p>
+      <w:pPr>
+        <w:numPr>
+          <w:ilvl w:val="0"/>
+          <w:numId w:val="6"/>
+        </w:numPr>
+        <w:spacing w:before="100" w:after="100" w:line="240" w:lineRule="auto"/>
+        <w:ind w:left="720" w:hanging="360"/>
+        <w:rPr>
+          <w:rFonts w:ascii="Century Gothic" w:eastAsia="Century Gothic" w:hAnsi="Century Gothic" w:cs="Century Gothic"/>
+          <w:sz w:val="20"/>
+          <w:shd w:val="clear" w:color="auto" w:fill="FFFFFF"/>
+        </w:rPr>
+      </w:pPr>
+      <w:r>
+        <w:rPr>
+          <w:rFonts w:ascii="Century Gothic" w:eastAsia="Century Gothic" w:hAnsi="Century Gothic" w:cs="Century Gothic"/>
+          <w:sz w:val="20"/>
+          <w:shd w:val="clear" w:color="auto" w:fill="FFFFFF"/>
+        </w:rPr>
+        <w:t>Creat</w:t>
+      </w:r>
+      <w:r>
+        <w:rPr>
+          <w:rFonts w:ascii="Century Gothic" w:eastAsia="Century Gothic" w:hAnsi="Century Gothic" w:cs="Century Gothic"/>
+          <w:sz w:val="20"/>
+          <w:shd w:val="clear" w:color="auto" w:fill="FFFFFF"/>
+        </w:rPr>
+        <w:t>ing</w:t>
+      </w:r>
+      <w:r>
+        <w:rPr>
+          <w:rFonts w:ascii="Century Gothic" w:eastAsia="Century Gothic" w:hAnsi="Century Gothic" w:cs="Century Gothic"/>
+          <w:sz w:val="20"/>
+          <w:shd w:val="clear" w:color="auto" w:fill="FFFFFF"/>
+        </w:rPr>
+        <w:t xml:space="preserve"> libraries for auto integrating Jenkins, </w:t>
       </w:r>
       <w:proofErr w:type="spellStart"/>
       <w:r>
@@ -3184,7 +3152,7 @@
           <w:sz w:val="20"/>
           <w:shd w:val="clear" w:color="auto" w:fill="FFFFFF"/>
         </w:rPr>
-        <w:t>Developes</w:t>
+        <w:t>SonarQube</w:t>
       </w:r>
       <w:proofErr w:type="spellEnd"/>
       <w:r>
@@ -3193,7 +3161,7 @@
           <w:sz w:val="20"/>
           <w:shd w:val="clear" w:color="auto" w:fill="FFFFFF"/>
         </w:rPr>
-        <w:t xml:space="preserve"> to implement Private cloud integrating Micro Services and </w:t>
+        <w:t xml:space="preserve">, Nexus, </w:t>
       </w:r>
       <w:proofErr w:type="spellStart"/>
       <w:r>
@@ -3202,7 +3170,7 @@
           <w:sz w:val="20"/>
           <w:shd w:val="clear" w:color="auto" w:fill="FFFFFF"/>
         </w:rPr>
-        <w:t>Openshift</w:t>
+        <w:t>Gitlab</w:t>
       </w:r>
       <w:proofErr w:type="spellEnd"/>
       <w:r>
@@ -3211,8 +3179,62 @@
           <w:sz w:val="20"/>
           <w:shd w:val="clear" w:color="auto" w:fill="FFFFFF"/>
         </w:rPr>
+        <w:t xml:space="preserve">, </w:t>
+      </w:r>
+      <w:proofErr w:type="spellStart"/>
+      <w:r>
+        <w:rPr>
+          <w:rFonts w:ascii="Century Gothic" w:eastAsia="Century Gothic" w:hAnsi="Century Gothic" w:cs="Century Gothic"/>
+          <w:sz w:val="20"/>
+          <w:shd w:val="clear" w:color="auto" w:fill="FFFFFF"/>
+        </w:rPr>
+        <w:t>Gerrit</w:t>
+      </w:r>
+      <w:proofErr w:type="spellEnd"/>
+      <w:r>
+        <w:rPr>
+          <w:rFonts w:ascii="Century Gothic" w:eastAsia="Century Gothic" w:hAnsi="Century Gothic" w:cs="Century Gothic"/>
+          <w:sz w:val="20"/>
+          <w:shd w:val="clear" w:color="auto" w:fill="FFFFFF"/>
+        </w:rPr>
+        <w:t xml:space="preserve"> using </w:t>
+      </w:r>
+      <w:proofErr w:type="spellStart"/>
+      <w:r>
+        <w:rPr>
+          <w:rFonts w:ascii="Century Gothic" w:eastAsia="Century Gothic" w:hAnsi="Century Gothic" w:cs="Century Gothic"/>
+          <w:sz w:val="20"/>
+          <w:shd w:val="clear" w:color="auto" w:fill="FFFFFF"/>
+        </w:rPr>
+        <w:t>Ansible</w:t>
+      </w:r>
+      <w:proofErr w:type="spellEnd"/>
+      <w:r>
+        <w:rPr>
+          <w:rFonts w:ascii="Century Gothic" w:eastAsia="Century Gothic" w:hAnsi="Century Gothic" w:cs="Century Gothic"/>
+          <w:sz w:val="20"/>
+          <w:shd w:val="clear" w:color="auto" w:fill="FFFFFF"/>
+        </w:rPr>
+        <w:t xml:space="preserve"> URI module and Jenkins Configuration as Code</w:t>
+      </w:r>
+      <w:bookmarkStart w:id="0" w:name="_GoBack"/>
+      <w:bookmarkEnd w:id="0"/>
+      <w:r>
+        <w:rPr>
+          <w:rFonts w:ascii="Century Gothic" w:eastAsia="Century Gothic" w:hAnsi="Century Gothic" w:cs="Century Gothic"/>
+          <w:sz w:val="20"/>
+          <w:shd w:val="clear" w:color="auto" w:fill="FFFFFF"/>
+        </w:rPr>
         <w:t xml:space="preserve">. </w:t>
       </w:r>
+      <w:r>
+        <w:rPr>
+          <w:rFonts w:ascii="Century Gothic" w:eastAsia="Century Gothic" w:hAnsi="Century Gothic" w:cs="Century Gothic"/>
+          <w:sz w:val="20"/>
+          <w:shd w:val="clear" w:color="auto" w:fill="FFFFFF"/>
+        </w:rPr>
+        <w:t xml:space="preserve"> </w:t>
+      </w:r>
     </w:p>
     <w:p>
       <w:pPr>
@@ -3229,6 +3251,7 @@
           <w:sz w:val="20"/>
         </w:rPr>
       </w:pPr>
+      <w:proofErr w:type="spellStart"/>
       <w:r>
         <w:rPr>
           <w:rFonts w:ascii="Century Gothic" w:eastAsia="Century Gothic" w:hAnsi="Century Gothic" w:cs="Century Gothic"/>
@@ -3236,8 +3259,9 @@
           <w:spacing w:val="20"/>
           <w:sz w:val="20"/>
         </w:rPr>
-        <w:t xml:space="preserve">project 2# Ma Services: </w:t>
-      </w:r>
+        <w:t>Xavient</w:t>
+      </w:r>
+      <w:proofErr w:type="spellEnd"/>
       <w:r>
         <w:rPr>
           <w:rFonts w:ascii="Century Gothic" w:eastAsia="Century Gothic" w:hAnsi="Century Gothic" w:cs="Century Gothic"/>
@@ -3245,7 +3269,7 @@
           <w:spacing w:val="20"/>
           <w:sz w:val="20"/>
         </w:rPr>
-        <w:tab/>
+        <w:t xml:space="preserve"> Information Systems India Pvt. Ltd- </w:t>
       </w:r>
       <w:r>
         <w:rPr>
@@ -3264,7 +3288,7 @@
           <w:sz w:val="20"/>
         </w:rPr>
         <w:tab/>
-        <w:t xml:space="preserve">                    Dec 2016 – Sep 2017 </w:t>
+        <w:t xml:space="preserve">      JULY 2015 – </w:t>
       </w:r>
       <w:r>
         <w:rPr>
@@ -3273,7 +3297,95 @@
           <w:spacing w:val="20"/>
           <w:sz w:val="20"/>
         </w:rPr>
-        <w:tab/>
+        <w:t>August 2018</w:t>
+      </w:r>
+    </w:p>
+    <w:p>
+      <w:pPr>
+        <w:spacing w:before="100" w:after="100" w:line="240" w:lineRule="auto"/>
+        <w:rPr>
+          <w:rFonts w:ascii="Century Gothic" w:eastAsia="Century Gothic" w:hAnsi="Century Gothic" w:cs="Century Gothic"/>
+          <w:b/>
+          <w:spacing w:val="20"/>
+          <w:sz w:val="20"/>
+        </w:rPr>
+      </w:pPr>
+      <w:proofErr w:type="gramStart"/>
+      <w:r>
+        <w:rPr>
+          <w:rFonts w:ascii="Century Gothic" w:eastAsia="Century Gothic" w:hAnsi="Century Gothic" w:cs="Century Gothic"/>
+          <w:b/>
+          <w:spacing w:val="20"/>
+          <w:sz w:val="20"/>
+        </w:rPr>
+        <w:t>project</w:t>
+      </w:r>
+      <w:proofErr w:type="gramEnd"/>
+      <w:r>
+        <w:rPr>
+          <w:rFonts w:ascii="Century Gothic" w:eastAsia="Century Gothic" w:hAnsi="Century Gothic" w:cs="Century Gothic"/>
+          <w:b/>
+          <w:spacing w:val="20"/>
+          <w:sz w:val="20"/>
+        </w:rPr>
+        <w:t xml:space="preserve"> 3# </w:t>
+      </w:r>
+      <w:proofErr w:type="spellStart"/>
+      <w:r>
+        <w:rPr>
+          <w:rFonts w:ascii="Century Gothic" w:eastAsia="Century Gothic" w:hAnsi="Century Gothic" w:cs="Century Gothic"/>
+          <w:b/>
+          <w:spacing w:val="20"/>
+          <w:sz w:val="20"/>
+        </w:rPr>
+        <w:t>Devops</w:t>
+      </w:r>
+      <w:proofErr w:type="spellEnd"/>
+      <w:r>
+        <w:rPr>
+          <w:rFonts w:ascii="Century Gothic" w:eastAsia="Century Gothic" w:hAnsi="Century Gothic" w:cs="Century Gothic"/>
+          <w:b/>
+          <w:spacing w:val="20"/>
+          <w:sz w:val="20"/>
+        </w:rPr>
+        <w:t xml:space="preserve"> : </w:t>
+      </w:r>
+      <w:r>
+        <w:rPr>
+          <w:rFonts w:ascii="Century Gothic" w:eastAsia="Century Gothic" w:hAnsi="Century Gothic" w:cs="Century Gothic"/>
+          <w:b/>
+          <w:spacing w:val="20"/>
+          <w:sz w:val="20"/>
+        </w:rPr>
+        <w:tab/>
+      </w:r>
+      <w:r>
+        <w:rPr>
+          <w:rFonts w:ascii="Century Gothic" w:eastAsia="Century Gothic" w:hAnsi="Century Gothic" w:cs="Century Gothic"/>
+          <w:b/>
+          <w:spacing w:val="20"/>
+          <w:sz w:val="20"/>
+        </w:rPr>
+        <w:tab/>
+      </w:r>
+      <w:r>
+        <w:rPr>
+          <w:rFonts w:ascii="Century Gothic" w:eastAsia="Century Gothic" w:hAnsi="Century Gothic" w:cs="Century Gothic"/>
+          <w:b/>
+          <w:spacing w:val="20"/>
+          <w:sz w:val="20"/>
+        </w:rPr>
+        <w:tab/>
+        <w:t xml:space="preserve">                    Sep 2017 – </w:t>
+      </w:r>
+      <w:r>
+        <w:rPr>
+          <w:rFonts w:ascii="Century Gothic" w:eastAsia="Century Gothic" w:hAnsi="Century Gothic" w:cs="Century Gothic"/>
+          <w:b/>
+          <w:spacing w:val="20"/>
+          <w:sz w:val="20"/>
+        </w:rPr>
+        <w:t>August 2018</w:t>
       </w:r>
     </w:p>
     <w:p>
@@ -3286,6 +3398,107 @@
           <w:sz w:val="20"/>
         </w:rPr>
       </w:pPr>
+      <w:r>
+        <w:rPr>
+          <w:rFonts w:ascii="Century Gothic" w:eastAsia="Century Gothic" w:hAnsi="Century Gothic" w:cs="Century Gothic"/>
+          <w:b/>
+          <w:sz w:val="20"/>
+        </w:rPr>
+        <w:t>Project</w:t>
+      </w:r>
+      <w:r>
+        <w:rPr>
+          <w:rFonts w:ascii="Century Gothic" w:eastAsia="Century Gothic" w:hAnsi="Century Gothic" w:cs="Century Gothic"/>
+          <w:b/>
+          <w:sz w:val="20"/>
+        </w:rPr>
+        <w:tab/>
+        <w:t xml:space="preserve">    </w:t>
+      </w:r>
+      <w:r>
+        <w:rPr>
+          <w:rFonts w:ascii="Century Gothic" w:eastAsia="Century Gothic" w:hAnsi="Century Gothic" w:cs="Century Gothic"/>
+          <w:b/>
+          <w:sz w:val="20"/>
+        </w:rPr>
+        <w:tab/>
+      </w:r>
+      <w:r>
+        <w:rPr>
+          <w:rFonts w:ascii="Century Gothic" w:eastAsia="Century Gothic" w:hAnsi="Century Gothic" w:cs="Century Gothic"/>
+          <w:b/>
+          <w:sz w:val="20"/>
+        </w:rPr>
+        <w:tab/>
+        <w:t>:</w:t>
+      </w:r>
+      <w:r>
+        <w:rPr>
+          <w:rFonts w:ascii="Century Gothic" w:eastAsia="Century Gothic" w:hAnsi="Century Gothic" w:cs="Century Gothic"/>
+          <w:b/>
+          <w:sz w:val="20"/>
+        </w:rPr>
+        <w:tab/>
+      </w:r>
+      <w:proofErr w:type="spellStart"/>
+      <w:r>
+        <w:rPr>
+          <w:rFonts w:ascii="Century Gothic" w:eastAsia="Century Gothic" w:hAnsi="Century Gothic" w:cs="Century Gothic"/>
+          <w:b/>
+          <w:spacing w:val="20"/>
+          <w:sz w:val="20"/>
+        </w:rPr>
+        <w:t>Devops</w:t>
+      </w:r>
+      <w:proofErr w:type="spellEnd"/>
+      <w:r>
+        <w:rPr>
+          <w:rFonts w:ascii="Century Gothic" w:eastAsia="Century Gothic" w:hAnsi="Century Gothic" w:cs="Century Gothic"/>
+          <w:b/>
+          <w:spacing w:val="20"/>
+          <w:sz w:val="20"/>
+        </w:rPr>
+        <w:t xml:space="preserve"> </w:t>
+      </w:r>
+      <w:r>
+        <w:rPr>
+          <w:rFonts w:ascii="Century Gothic" w:eastAsia="Century Gothic" w:hAnsi="Century Gothic" w:cs="Century Gothic"/>
+          <w:sz w:val="20"/>
+        </w:rPr>
+        <w:t xml:space="preserve">Services for </w:t>
+      </w:r>
+      <w:proofErr w:type="spellStart"/>
+      <w:r>
+        <w:rPr>
+          <w:rFonts w:ascii="Century Gothic" w:eastAsia="Century Gothic" w:hAnsi="Century Gothic" w:cs="Century Gothic"/>
+          <w:sz w:val="20"/>
+        </w:rPr>
+        <w:t>Unionbank</w:t>
+      </w:r>
+      <w:proofErr w:type="spellEnd"/>
+      <w:r>
+        <w:rPr>
+          <w:rFonts w:ascii="Century Gothic" w:eastAsia="Century Gothic" w:hAnsi="Century Gothic" w:cs="Century Gothic"/>
+          <w:sz w:val="20"/>
+        </w:rPr>
+        <w:t xml:space="preserve"> of </w:t>
+      </w:r>
+      <w:proofErr w:type="spellStart"/>
+      <w:r>
+        <w:rPr>
+          <w:rFonts w:ascii="Century Gothic" w:eastAsia="Century Gothic" w:hAnsi="Century Gothic" w:cs="Century Gothic"/>
+          <w:sz w:val="20"/>
+        </w:rPr>
+        <w:t>Califonia</w:t>
+      </w:r>
+      <w:proofErr w:type="spellEnd"/>
+      <w:r>
+        <w:rPr>
+          <w:rFonts w:ascii="Century Gothic" w:eastAsia="Century Gothic" w:hAnsi="Century Gothic" w:cs="Century Gothic"/>
+          <w:sz w:val="20"/>
+        </w:rPr>
+        <w:t>, USA (Finance)</w:t>
+      </w:r>
     </w:p>
     <w:p>
       <w:pPr>
@@ -3303,7 +3516,66 @@
           <w:b/>
           <w:sz w:val="20"/>
         </w:rPr>
-        <w:t>Project</w:t>
+        <w:t xml:space="preserve">Location  </w:t>
+      </w:r>
+      <w:r>
+        <w:rPr>
+          <w:rFonts w:ascii="Century Gothic" w:eastAsia="Century Gothic" w:hAnsi="Century Gothic" w:cs="Century Gothic"/>
+          <w:b/>
+          <w:sz w:val="20"/>
+        </w:rPr>
+        <w:tab/>
+      </w:r>
+      <w:r>
+        <w:rPr>
+          <w:rFonts w:ascii="Century Gothic" w:eastAsia="Century Gothic" w:hAnsi="Century Gothic" w:cs="Century Gothic"/>
+          <w:b/>
+          <w:sz w:val="20"/>
+        </w:rPr>
+        <w:tab/>
+        <w:t>:</w:t>
+      </w:r>
+      <w:r>
+        <w:rPr>
+          <w:rFonts w:ascii="Century Gothic" w:eastAsia="Century Gothic" w:hAnsi="Century Gothic" w:cs="Century Gothic"/>
+          <w:b/>
+          <w:sz w:val="20"/>
+        </w:rPr>
+        <w:tab/>
+      </w:r>
+      <w:proofErr w:type="spellStart"/>
+      <w:r>
+        <w:rPr>
+          <w:rFonts w:ascii="Century Gothic" w:eastAsia="Century Gothic" w:hAnsi="Century Gothic" w:cs="Century Gothic"/>
+          <w:sz w:val="20"/>
+        </w:rPr>
+        <w:t>Banglore</w:t>
+      </w:r>
+      <w:proofErr w:type="spellEnd"/>
+      <w:r>
+        <w:rPr>
+          <w:rFonts w:ascii="Century Gothic" w:eastAsia="Century Gothic" w:hAnsi="Century Gothic" w:cs="Century Gothic"/>
+          <w:sz w:val="20"/>
+        </w:rPr>
+        <w:t>, India</w:t>
+      </w:r>
+    </w:p>
+    <w:p>
+      <w:pPr>
+        <w:spacing w:after="0" w:line="240" w:lineRule="auto"/>
+        <w:jc w:val="both"/>
+        <w:rPr>
+          <w:rFonts w:ascii="Century Gothic" w:eastAsia="Century Gothic" w:hAnsi="Century Gothic" w:cs="Century Gothic"/>
+          <w:sz w:val="20"/>
+        </w:rPr>
+      </w:pPr>
+      <w:r>
+        <w:rPr>
+          <w:rFonts w:ascii="Century Gothic" w:eastAsia="Century Gothic" w:hAnsi="Century Gothic" w:cs="Century Gothic"/>
+          <w:b/>
+          <w:sz w:val="20"/>
+        </w:rPr>
+        <w:t>Role</w:t>
       </w:r>
       <w:r>
         <w:rPr>
@@ -3339,66 +3611,13 @@
         </w:rPr>
         <w:tab/>
       </w:r>
-      <w:r>
-        <w:rPr>
-          <w:rFonts w:ascii="Century Gothic" w:eastAsia="Century Gothic" w:hAnsi="Century Gothic" w:cs="Century Gothic"/>
-          <w:sz w:val="20"/>
-        </w:rPr>
-        <w:t>Middleware Services for Dish, USA (Telecom)</w:t>
-      </w:r>
-    </w:p>
-    <w:p>
-      <w:pPr>
-        <w:spacing w:after="0" w:line="240" w:lineRule="auto"/>
-        <w:jc w:val="both"/>
-        <w:rPr>
-          <w:rFonts w:ascii="Century Gothic" w:eastAsia="Century Gothic" w:hAnsi="Century Gothic" w:cs="Century Gothic"/>
-          <w:b/>
-          <w:sz w:val="20"/>
-        </w:rPr>
-      </w:pPr>
-      <w:proofErr w:type="gramStart"/>
-      <w:r>
-        <w:rPr>
-          <w:rFonts w:ascii="Century Gothic" w:eastAsia="Century Gothic" w:hAnsi="Century Gothic" w:cs="Century Gothic"/>
-          <w:b/>
-          <w:sz w:val="20"/>
-        </w:rPr>
-        <w:t xml:space="preserve">Location  </w:t>
-      </w:r>
-      <w:r>
-        <w:rPr>
-          <w:rFonts w:ascii="Century Gothic" w:eastAsia="Century Gothic" w:hAnsi="Century Gothic" w:cs="Century Gothic"/>
-          <w:b/>
-          <w:sz w:val="20"/>
-        </w:rPr>
-        <w:tab/>
-      </w:r>
-      <w:proofErr w:type="gramEnd"/>
-      <w:r>
-        <w:rPr>
-          <w:rFonts w:ascii="Century Gothic" w:eastAsia="Century Gothic" w:hAnsi="Century Gothic" w:cs="Century Gothic"/>
-          <w:b/>
-          <w:sz w:val="20"/>
-        </w:rPr>
-        <w:tab/>
-        <w:t>:</w:t>
-      </w:r>
-      <w:r>
-        <w:rPr>
-          <w:rFonts w:ascii="Century Gothic" w:eastAsia="Century Gothic" w:hAnsi="Century Gothic" w:cs="Century Gothic"/>
-          <w:b/>
-          <w:sz w:val="20"/>
-        </w:rPr>
-        <w:tab/>
-      </w:r>
       <w:proofErr w:type="spellStart"/>
       <w:r>
         <w:rPr>
           <w:rFonts w:ascii="Century Gothic" w:eastAsia="Century Gothic" w:hAnsi="Century Gothic" w:cs="Century Gothic"/>
           <w:sz w:val="20"/>
         </w:rPr>
-        <w:t>Banglore</w:t>
+        <w:t>Devops</w:t>
       </w:r>
       <w:proofErr w:type="spellEnd"/>
       <w:r>
@@ -3406,66 +3625,7 @@
           <w:rFonts w:ascii="Century Gothic" w:eastAsia="Century Gothic" w:hAnsi="Century Gothic" w:cs="Century Gothic"/>
           <w:sz w:val="20"/>
         </w:rPr>
-        <w:t>, India</w:t>
-      </w:r>
-    </w:p>
-    <w:p>
-      <w:pPr>
-        <w:spacing w:after="0" w:line="240" w:lineRule="auto"/>
-        <w:jc w:val="both"/>
-        <w:rPr>
-          <w:rFonts w:ascii="Century Gothic" w:eastAsia="Century Gothic" w:hAnsi="Century Gothic" w:cs="Century Gothic"/>
-          <w:sz w:val="20"/>
-        </w:rPr>
-      </w:pPr>
-      <w:r>
-        <w:rPr>
-          <w:rFonts w:ascii="Century Gothic" w:eastAsia="Century Gothic" w:hAnsi="Century Gothic" w:cs="Century Gothic"/>
-          <w:b/>
-          <w:sz w:val="20"/>
-        </w:rPr>
-        <w:t>Role</w:t>
-      </w:r>
-      <w:r>
-        <w:rPr>
-          <w:rFonts w:ascii="Century Gothic" w:eastAsia="Century Gothic" w:hAnsi="Century Gothic" w:cs="Century Gothic"/>
-          <w:b/>
-          <w:sz w:val="20"/>
-        </w:rPr>
-        <w:tab/>
-        <w:t xml:space="preserve">    </w:t>
-      </w:r>
-      <w:r>
-        <w:rPr>
-          <w:rFonts w:ascii="Century Gothic" w:eastAsia="Century Gothic" w:hAnsi="Century Gothic" w:cs="Century Gothic"/>
-          <w:b/>
-          <w:sz w:val="20"/>
-        </w:rPr>
-        <w:tab/>
-      </w:r>
-      <w:r>
-        <w:rPr>
-          <w:rFonts w:ascii="Century Gothic" w:eastAsia="Century Gothic" w:hAnsi="Century Gothic" w:cs="Century Gothic"/>
-          <w:b/>
-          <w:sz w:val="20"/>
-        </w:rPr>
-        <w:tab/>
-        <w:t>:</w:t>
-      </w:r>
-      <w:r>
-        <w:rPr>
-          <w:rFonts w:ascii="Century Gothic" w:eastAsia="Century Gothic" w:hAnsi="Century Gothic" w:cs="Century Gothic"/>
-          <w:b/>
-          <w:sz w:val="20"/>
-        </w:rPr>
-        <w:tab/>
-      </w:r>
-      <w:r>
-        <w:rPr>
-          <w:rFonts w:ascii="Century Gothic" w:eastAsia="Century Gothic" w:hAnsi="Century Gothic" w:cs="Century Gothic"/>
-          <w:sz w:val="20"/>
-        </w:rPr>
-        <w:t>Software Engineer.</w:t>
+        <w:t xml:space="preserve"> Engineer.</w:t>
       </w:r>
     </w:p>
     <w:p>
@@ -3493,7 +3653,6 @@
         </w:rPr>
         <w:tab/>
       </w:r>
-      <w:proofErr w:type="gramStart"/>
       <w:r>
         <w:rPr>
           <w:rFonts w:ascii="Century Gothic" w:eastAsia="Century Gothic" w:hAnsi="Century Gothic" w:cs="Century Gothic"/>
@@ -3510,14 +3669,6 @@
           <w:sz w:val="20"/>
         </w:rPr>
         <w:tab/>
-      </w:r>
-      <w:proofErr w:type="gramEnd"/>
-      <w:r>
-        <w:rPr>
-          <w:rFonts w:ascii="Century Gothic" w:eastAsia="Century Gothic" w:hAnsi="Century Gothic" w:cs="Century Gothic"/>
-          <w:b/>
-          <w:sz w:val="20"/>
-        </w:rPr>
         <w:t>:</w:t>
       </w:r>
       <w:r>
@@ -3528,6 +3679,979 @@
         </w:rPr>
         <w:tab/>
       </w:r>
+      <w:proofErr w:type="spellStart"/>
+      <w:r>
+        <w:rPr>
+          <w:rFonts w:ascii="Century Gothic" w:eastAsia="Century Gothic" w:hAnsi="Century Gothic" w:cs="Century Gothic"/>
+          <w:sz w:val="20"/>
+        </w:rPr>
+        <w:t>Unionbank</w:t>
+      </w:r>
+      <w:proofErr w:type="spellEnd"/>
+      <w:r>
+        <w:rPr>
+          <w:rFonts w:ascii="Century Gothic" w:eastAsia="Century Gothic" w:hAnsi="Century Gothic" w:cs="Century Gothic"/>
+          <w:sz w:val="20"/>
+        </w:rPr>
+        <w:t xml:space="preserve"> of </w:t>
+      </w:r>
+      <w:proofErr w:type="spellStart"/>
+      <w:r>
+        <w:rPr>
+          <w:rFonts w:ascii="Century Gothic" w:eastAsia="Century Gothic" w:hAnsi="Century Gothic" w:cs="Century Gothic"/>
+          <w:sz w:val="20"/>
+        </w:rPr>
+        <w:t>Califonia</w:t>
+      </w:r>
+      <w:proofErr w:type="spellEnd"/>
+    </w:p>
+    <w:p>
+      <w:pPr>
+        <w:spacing w:after="0" w:line="240" w:lineRule="auto"/>
+        <w:rPr>
+          <w:rFonts w:ascii="Century Gothic" w:eastAsia="Century Gothic" w:hAnsi="Century Gothic" w:cs="Century Gothic"/>
+          <w:sz w:val="20"/>
+        </w:rPr>
+      </w:pPr>
+      <w:r>
+        <w:rPr>
+          <w:rFonts w:ascii="Century Gothic" w:eastAsia="Century Gothic" w:hAnsi="Century Gothic" w:cs="Century Gothic"/>
+          <w:b/>
+          <w:sz w:val="20"/>
+        </w:rPr>
+        <w:t>Environment</w:t>
+      </w:r>
+      <w:r>
+        <w:rPr>
+          <w:rFonts w:ascii="Century Gothic" w:eastAsia="Century Gothic" w:hAnsi="Century Gothic" w:cs="Century Gothic"/>
+          <w:b/>
+          <w:sz w:val="20"/>
+        </w:rPr>
+        <w:tab/>
+      </w:r>
+      <w:r>
+        <w:rPr>
+          <w:rFonts w:ascii="Century Gothic" w:eastAsia="Century Gothic" w:hAnsi="Century Gothic" w:cs="Century Gothic"/>
+          <w:b/>
+          <w:sz w:val="20"/>
+        </w:rPr>
+        <w:tab/>
+        <w:t>:</w:t>
+      </w:r>
+      <w:r>
+        <w:rPr>
+          <w:rFonts w:ascii="Century Gothic" w:eastAsia="Century Gothic" w:hAnsi="Century Gothic" w:cs="Century Gothic"/>
+          <w:b/>
+          <w:sz w:val="20"/>
+        </w:rPr>
+        <w:tab/>
+      </w:r>
+      <w:r>
+        <w:rPr>
+          <w:rFonts w:ascii="Century Gothic" w:eastAsia="Century Gothic" w:hAnsi="Century Gothic" w:cs="Century Gothic"/>
+          <w:sz w:val="20"/>
+        </w:rPr>
+        <w:t xml:space="preserve">Jenkins, </w:t>
+      </w:r>
+      <w:proofErr w:type="gramStart"/>
+      <w:r>
+        <w:rPr>
+          <w:rFonts w:ascii="Century Gothic" w:eastAsia="Century Gothic" w:hAnsi="Century Gothic" w:cs="Century Gothic"/>
+          <w:sz w:val="20"/>
+        </w:rPr>
+        <w:t>Bitbucket ,</w:t>
+      </w:r>
+      <w:proofErr w:type="gramEnd"/>
+      <w:r>
+        <w:rPr>
+          <w:rFonts w:ascii="Century Gothic" w:eastAsia="Century Gothic" w:hAnsi="Century Gothic" w:cs="Century Gothic"/>
+          <w:sz w:val="20"/>
+        </w:rPr>
+        <w:t xml:space="preserve"> Docker, Java , </w:t>
+      </w:r>
+      <w:proofErr w:type="spellStart"/>
+      <w:r>
+        <w:rPr>
+          <w:rFonts w:ascii="Century Gothic" w:eastAsia="Century Gothic" w:hAnsi="Century Gothic" w:cs="Century Gothic"/>
+          <w:sz w:val="20"/>
+        </w:rPr>
+        <w:t>Appscan</w:t>
+      </w:r>
+      <w:proofErr w:type="spellEnd"/>
+      <w:r>
+        <w:rPr>
+          <w:rFonts w:ascii="Century Gothic" w:eastAsia="Century Gothic" w:hAnsi="Century Gothic" w:cs="Century Gothic"/>
+          <w:sz w:val="20"/>
+        </w:rPr>
+        <w:t xml:space="preserve"> , OWAPS , Spring Boot, Nexus , </w:t>
+      </w:r>
+      <w:proofErr w:type="spellStart"/>
+      <w:r>
+        <w:rPr>
+          <w:rFonts w:ascii="Century Gothic" w:eastAsia="Century Gothic" w:hAnsi="Century Gothic" w:cs="Century Gothic"/>
+          <w:sz w:val="20"/>
+        </w:rPr>
+        <w:t>Maven,Sonar</w:t>
+      </w:r>
+      <w:proofErr w:type="spellEnd"/>
+      <w:r>
+        <w:rPr>
+          <w:rFonts w:ascii="Century Gothic" w:eastAsia="Century Gothic" w:hAnsi="Century Gothic" w:cs="Century Gothic"/>
+          <w:sz w:val="20"/>
+        </w:rPr>
+        <w:t xml:space="preserve"> </w:t>
+      </w:r>
+      <w:proofErr w:type="spellStart"/>
+      <w:r>
+        <w:rPr>
+          <w:rFonts w:ascii="Century Gothic" w:eastAsia="Century Gothic" w:hAnsi="Century Gothic" w:cs="Century Gothic"/>
+          <w:sz w:val="20"/>
+        </w:rPr>
+        <w:t>Qube</w:t>
+      </w:r>
+      <w:proofErr w:type="spellEnd"/>
+      <w:r>
+        <w:rPr>
+          <w:rFonts w:ascii="Century Gothic" w:eastAsia="Century Gothic" w:hAnsi="Century Gothic" w:cs="Century Gothic"/>
+          <w:sz w:val="20"/>
+        </w:rPr>
+        <w:t xml:space="preserve"> , </w:t>
+      </w:r>
+      <w:proofErr w:type="spellStart"/>
+      <w:r>
+        <w:rPr>
+          <w:rFonts w:ascii="Century Gothic" w:eastAsia="Century Gothic" w:hAnsi="Century Gothic" w:cs="Century Gothic"/>
+          <w:sz w:val="20"/>
+        </w:rPr>
+        <w:t>OpenShift</w:t>
+      </w:r>
+      <w:proofErr w:type="spellEnd"/>
+      <w:r>
+        <w:rPr>
+          <w:rFonts w:ascii="Century Gothic" w:eastAsia="Century Gothic" w:hAnsi="Century Gothic" w:cs="Century Gothic"/>
+          <w:sz w:val="20"/>
+        </w:rPr>
+        <w:t xml:space="preserve"> , AWS.</w:t>
+      </w:r>
+    </w:p>
+    <w:p>
+      <w:pPr>
+        <w:spacing w:after="0" w:line="240" w:lineRule="auto"/>
+        <w:rPr>
+          <w:rFonts w:ascii="Century Gothic" w:eastAsia="Century Gothic" w:hAnsi="Century Gothic" w:cs="Century Gothic"/>
+          <w:sz w:val="20"/>
+        </w:rPr>
+      </w:pPr>
+    </w:p>
+    <w:p>
+      <w:pPr>
+        <w:spacing w:after="0" w:line="240" w:lineRule="auto"/>
+        <w:rPr>
+          <w:rFonts w:ascii="Century Gothic" w:eastAsia="Century Gothic" w:hAnsi="Century Gothic" w:cs="Century Gothic"/>
+          <w:sz w:val="20"/>
+          <w:shd w:val="clear" w:color="auto" w:fill="FFFFFF"/>
+        </w:rPr>
+      </w:pPr>
+      <w:r>
+        <w:rPr>
+          <w:rFonts w:ascii="Century Gothic" w:eastAsia="Century Gothic" w:hAnsi="Century Gothic" w:cs="Century Gothic"/>
+          <w:b/>
+          <w:sz w:val="20"/>
+        </w:rPr>
+        <w:t xml:space="preserve">Responsibilities </w:t>
+      </w:r>
+    </w:p>
+    <w:p>
+      <w:pPr>
+        <w:numPr>
+          <w:ilvl w:val="0"/>
+          <w:numId w:val="6"/>
+        </w:numPr>
+        <w:spacing w:before="100" w:after="100" w:line="240" w:lineRule="auto"/>
+        <w:ind w:left="720" w:hanging="360"/>
+        <w:rPr>
+          <w:rFonts w:ascii="Century Gothic" w:eastAsia="Century Gothic" w:hAnsi="Century Gothic" w:cs="Century Gothic"/>
+          <w:sz w:val="20"/>
+          <w:shd w:val="clear" w:color="auto" w:fill="FFFFFF"/>
+        </w:rPr>
+      </w:pPr>
+      <w:r>
+        <w:rPr>
+          <w:rFonts w:ascii="Century Gothic" w:eastAsia="Century Gothic" w:hAnsi="Century Gothic" w:cs="Century Gothic"/>
+          <w:sz w:val="20"/>
+          <w:shd w:val="clear" w:color="auto" w:fill="FFFFFF"/>
+        </w:rPr>
+        <w:t xml:space="preserve">Admin for </w:t>
+      </w:r>
+      <w:proofErr w:type="gramStart"/>
+      <w:r>
+        <w:rPr>
+          <w:rFonts w:ascii="Century Gothic" w:eastAsia="Century Gothic" w:hAnsi="Century Gothic" w:cs="Century Gothic"/>
+          <w:sz w:val="20"/>
+          <w:shd w:val="clear" w:color="auto" w:fill="FFFFFF"/>
+        </w:rPr>
+        <w:t>Jenkins ,</w:t>
+      </w:r>
+      <w:proofErr w:type="gramEnd"/>
+      <w:r>
+        <w:rPr>
+          <w:rFonts w:ascii="Century Gothic" w:eastAsia="Century Gothic" w:hAnsi="Century Gothic" w:cs="Century Gothic"/>
+          <w:sz w:val="20"/>
+          <w:shd w:val="clear" w:color="auto" w:fill="FFFFFF"/>
+        </w:rPr>
+        <w:t xml:space="preserve"> Bitbucket , Nexus and Sonar.</w:t>
+      </w:r>
+    </w:p>
+    <w:p>
+      <w:pPr>
+        <w:numPr>
+          <w:ilvl w:val="0"/>
+          <w:numId w:val="6"/>
+        </w:numPr>
+        <w:spacing w:before="100" w:after="100" w:line="240" w:lineRule="auto"/>
+        <w:ind w:left="720" w:hanging="360"/>
+        <w:rPr>
+          <w:rFonts w:ascii="Century Gothic" w:eastAsia="Century Gothic" w:hAnsi="Century Gothic" w:cs="Century Gothic"/>
+          <w:sz w:val="20"/>
+          <w:shd w:val="clear" w:color="auto" w:fill="FFFFFF"/>
+        </w:rPr>
+      </w:pPr>
+      <w:r>
+        <w:rPr>
+          <w:rFonts w:ascii="Century Gothic" w:eastAsia="Century Gothic" w:hAnsi="Century Gothic" w:cs="Century Gothic"/>
+          <w:sz w:val="20"/>
+          <w:shd w:val="clear" w:color="auto" w:fill="FFFFFF"/>
+        </w:rPr>
+        <w:t xml:space="preserve">Creating </w:t>
+      </w:r>
+      <w:proofErr w:type="gramStart"/>
+      <w:r>
+        <w:rPr>
+          <w:rFonts w:ascii="Century Gothic" w:eastAsia="Century Gothic" w:hAnsi="Century Gothic" w:cs="Century Gothic"/>
+          <w:sz w:val="20"/>
+          <w:shd w:val="clear" w:color="auto" w:fill="FFFFFF"/>
+        </w:rPr>
+        <w:t>CI ,</w:t>
+      </w:r>
+      <w:proofErr w:type="gramEnd"/>
+      <w:r>
+        <w:rPr>
+          <w:rFonts w:ascii="Century Gothic" w:eastAsia="Century Gothic" w:hAnsi="Century Gothic" w:cs="Century Gothic"/>
+          <w:sz w:val="20"/>
+          <w:shd w:val="clear" w:color="auto" w:fill="FFFFFF"/>
+        </w:rPr>
+        <w:t xml:space="preserve"> </w:t>
+      </w:r>
+      <w:proofErr w:type="spellStart"/>
+      <w:r>
+        <w:rPr>
+          <w:rFonts w:ascii="Century Gothic" w:eastAsia="Century Gothic" w:hAnsi="Century Gothic" w:cs="Century Gothic"/>
+          <w:sz w:val="20"/>
+          <w:shd w:val="clear" w:color="auto" w:fill="FFFFFF"/>
+        </w:rPr>
+        <w:t>Schudule</w:t>
+      </w:r>
+      <w:proofErr w:type="spellEnd"/>
+      <w:r>
+        <w:rPr>
+          <w:rFonts w:ascii="Century Gothic" w:eastAsia="Century Gothic" w:hAnsi="Century Gothic" w:cs="Century Gothic"/>
+          <w:sz w:val="20"/>
+          <w:shd w:val="clear" w:color="auto" w:fill="FFFFFF"/>
+        </w:rPr>
+        <w:t xml:space="preserve"> , Snapshot and Release builds in Jenkins.</w:t>
+      </w:r>
+    </w:p>
+    <w:p>
+      <w:pPr>
+        <w:numPr>
+          <w:ilvl w:val="0"/>
+          <w:numId w:val="6"/>
+        </w:numPr>
+        <w:spacing w:before="100" w:after="100" w:line="240" w:lineRule="auto"/>
+        <w:ind w:left="720" w:hanging="360"/>
+        <w:rPr>
+          <w:rFonts w:ascii="Century Gothic" w:eastAsia="Century Gothic" w:hAnsi="Century Gothic" w:cs="Century Gothic"/>
+          <w:sz w:val="20"/>
+          <w:shd w:val="clear" w:color="auto" w:fill="FFFFFF"/>
+        </w:rPr>
+      </w:pPr>
+      <w:r>
+        <w:rPr>
+          <w:rFonts w:ascii="Century Gothic" w:eastAsia="Century Gothic" w:hAnsi="Century Gothic" w:cs="Century Gothic"/>
+          <w:sz w:val="20"/>
+          <w:shd w:val="clear" w:color="auto" w:fill="FFFFFF"/>
+        </w:rPr>
+        <w:t xml:space="preserve">Migrating All Projects in MKS Source Code to Bitbucket Projects and creating </w:t>
+      </w:r>
+      <w:proofErr w:type="spellStart"/>
+      <w:r>
+        <w:rPr>
+          <w:rFonts w:ascii="Century Gothic" w:eastAsia="Century Gothic" w:hAnsi="Century Gothic" w:cs="Century Gothic"/>
+          <w:sz w:val="20"/>
+          <w:shd w:val="clear" w:color="auto" w:fill="FFFFFF"/>
+        </w:rPr>
+        <w:t>Repositores</w:t>
+      </w:r>
+      <w:proofErr w:type="spellEnd"/>
+      <w:r>
+        <w:rPr>
+          <w:rFonts w:ascii="Century Gothic" w:eastAsia="Century Gothic" w:hAnsi="Century Gothic" w:cs="Century Gothic"/>
+          <w:sz w:val="20"/>
+          <w:shd w:val="clear" w:color="auto" w:fill="FFFFFF"/>
+        </w:rPr>
+        <w:t xml:space="preserve"> in </w:t>
+      </w:r>
+      <w:proofErr w:type="spellStart"/>
+      <w:r>
+        <w:rPr>
+          <w:rFonts w:ascii="Century Gothic" w:eastAsia="Century Gothic" w:hAnsi="Century Gothic" w:cs="Century Gothic"/>
+          <w:sz w:val="20"/>
+          <w:shd w:val="clear" w:color="auto" w:fill="FFFFFF"/>
+        </w:rPr>
+        <w:t>Bitbucket</w:t>
+      </w:r>
+      <w:proofErr w:type="spellEnd"/>
+      <w:r>
+        <w:rPr>
+          <w:rFonts w:ascii="Century Gothic" w:eastAsia="Century Gothic" w:hAnsi="Century Gothic" w:cs="Century Gothic"/>
+          <w:sz w:val="20"/>
+          <w:shd w:val="clear" w:color="auto" w:fill="FFFFFF"/>
+        </w:rPr>
+        <w:t>.</w:t>
+      </w:r>
+    </w:p>
+    <w:p>
+      <w:pPr>
+        <w:numPr>
+          <w:ilvl w:val="0"/>
+          <w:numId w:val="6"/>
+        </w:numPr>
+        <w:spacing w:before="100" w:after="100" w:line="240" w:lineRule="auto"/>
+        <w:ind w:left="720" w:hanging="360"/>
+        <w:rPr>
+          <w:rFonts w:ascii="Century Gothic" w:eastAsia="Century Gothic" w:hAnsi="Century Gothic" w:cs="Century Gothic"/>
+          <w:sz w:val="20"/>
+          <w:shd w:val="clear" w:color="auto" w:fill="FFFFFF"/>
+        </w:rPr>
+      </w:pPr>
+      <w:r>
+        <w:rPr>
+          <w:rFonts w:ascii="Century Gothic" w:eastAsia="Century Gothic" w:hAnsi="Century Gothic" w:cs="Century Gothic"/>
+          <w:sz w:val="20"/>
+          <w:shd w:val="clear" w:color="auto" w:fill="FFFFFF"/>
+        </w:rPr>
+        <w:t xml:space="preserve">Creating Docker </w:t>
+      </w:r>
+      <w:proofErr w:type="spellStart"/>
+      <w:r>
+        <w:rPr>
+          <w:rFonts w:ascii="Century Gothic" w:eastAsia="Century Gothic" w:hAnsi="Century Gothic" w:cs="Century Gothic"/>
+          <w:sz w:val="20"/>
+          <w:shd w:val="clear" w:color="auto" w:fill="FFFFFF"/>
+        </w:rPr>
+        <w:t>Containes</w:t>
+      </w:r>
+      <w:proofErr w:type="spellEnd"/>
+      <w:r>
+        <w:rPr>
+          <w:rFonts w:ascii="Century Gothic" w:eastAsia="Century Gothic" w:hAnsi="Century Gothic" w:cs="Century Gothic"/>
+          <w:sz w:val="20"/>
+          <w:shd w:val="clear" w:color="auto" w:fill="FFFFFF"/>
+        </w:rPr>
+        <w:t xml:space="preserve"> for Users for </w:t>
+      </w:r>
+      <w:proofErr w:type="gramStart"/>
+      <w:r>
+        <w:rPr>
+          <w:rFonts w:ascii="Century Gothic" w:eastAsia="Century Gothic" w:hAnsi="Century Gothic" w:cs="Century Gothic"/>
+          <w:sz w:val="20"/>
+          <w:shd w:val="clear" w:color="auto" w:fill="FFFFFF"/>
+        </w:rPr>
+        <w:t>DEV ,</w:t>
+      </w:r>
+      <w:proofErr w:type="gramEnd"/>
+      <w:r>
+        <w:rPr>
+          <w:rFonts w:ascii="Century Gothic" w:eastAsia="Century Gothic" w:hAnsi="Century Gothic" w:cs="Century Gothic"/>
+          <w:sz w:val="20"/>
+          <w:shd w:val="clear" w:color="auto" w:fill="FFFFFF"/>
+        </w:rPr>
+        <w:t xml:space="preserve"> TST , UAT , PTE and PRD env.</w:t>
+      </w:r>
+    </w:p>
+    <w:p>
+      <w:pPr>
+        <w:numPr>
+          <w:ilvl w:val="0"/>
+          <w:numId w:val="6"/>
+        </w:numPr>
+        <w:spacing w:before="100" w:after="100" w:line="240" w:lineRule="auto"/>
+        <w:ind w:left="720" w:hanging="360"/>
+        <w:rPr>
+          <w:rFonts w:ascii="Century Gothic" w:eastAsia="Century Gothic" w:hAnsi="Century Gothic" w:cs="Century Gothic"/>
+          <w:sz w:val="20"/>
+          <w:shd w:val="clear" w:color="auto" w:fill="FFFFFF"/>
+        </w:rPr>
+      </w:pPr>
+      <w:r>
+        <w:rPr>
+          <w:rFonts w:ascii="Century Gothic" w:eastAsia="Century Gothic" w:hAnsi="Century Gothic" w:cs="Century Gothic"/>
+          <w:sz w:val="20"/>
+          <w:shd w:val="clear" w:color="auto" w:fill="FFFFFF"/>
+        </w:rPr>
+        <w:t xml:space="preserve">Uploading User requested libraries to Nexus PRD and creating </w:t>
+      </w:r>
+      <w:proofErr w:type="spellStart"/>
+      <w:r>
+        <w:rPr>
+          <w:rFonts w:ascii="Century Gothic" w:eastAsia="Century Gothic" w:hAnsi="Century Gothic" w:cs="Century Gothic"/>
+          <w:sz w:val="20"/>
+          <w:shd w:val="clear" w:color="auto" w:fill="FFFFFF"/>
+        </w:rPr>
+        <w:t>Jboss</w:t>
+      </w:r>
+      <w:proofErr w:type="spellEnd"/>
+      <w:r>
+        <w:rPr>
+          <w:rFonts w:ascii="Century Gothic" w:eastAsia="Century Gothic" w:hAnsi="Century Gothic" w:cs="Century Gothic"/>
+          <w:sz w:val="20"/>
+          <w:shd w:val="clear" w:color="auto" w:fill="FFFFFF"/>
+        </w:rPr>
+        <w:t xml:space="preserve"> Modules in Nexus.</w:t>
+      </w:r>
+    </w:p>
+    <w:p>
+      <w:pPr>
+        <w:numPr>
+          <w:ilvl w:val="0"/>
+          <w:numId w:val="6"/>
+        </w:numPr>
+        <w:spacing w:before="100" w:after="100" w:line="240" w:lineRule="auto"/>
+        <w:ind w:left="720" w:hanging="360"/>
+        <w:rPr>
+          <w:rFonts w:ascii="Century Gothic" w:eastAsia="Century Gothic" w:hAnsi="Century Gothic" w:cs="Century Gothic"/>
+          <w:sz w:val="20"/>
+          <w:shd w:val="clear" w:color="auto" w:fill="FFFFFF"/>
+        </w:rPr>
+      </w:pPr>
+      <w:r>
+        <w:rPr>
+          <w:rFonts w:ascii="Century Gothic" w:eastAsia="Century Gothic" w:hAnsi="Century Gothic" w:cs="Century Gothic"/>
+          <w:sz w:val="20"/>
+          <w:shd w:val="clear" w:color="auto" w:fill="FFFFFF"/>
+        </w:rPr>
+        <w:lastRenderedPageBreak/>
+        <w:t>Resolving issues faced by the user in Jenkins Builds.</w:t>
+      </w:r>
+    </w:p>
+    <w:p>
+      <w:pPr>
+        <w:numPr>
+          <w:ilvl w:val="0"/>
+          <w:numId w:val="6"/>
+        </w:numPr>
+        <w:spacing w:before="100" w:after="100" w:line="240" w:lineRule="auto"/>
+        <w:ind w:left="720" w:hanging="360"/>
+        <w:rPr>
+          <w:rFonts w:ascii="Century Gothic" w:eastAsia="Century Gothic" w:hAnsi="Century Gothic" w:cs="Century Gothic"/>
+          <w:sz w:val="20"/>
+          <w:shd w:val="clear" w:color="auto" w:fill="FFFFFF"/>
+        </w:rPr>
+      </w:pPr>
+      <w:r>
+        <w:rPr>
+          <w:rFonts w:ascii="Century Gothic" w:eastAsia="Century Gothic" w:hAnsi="Century Gothic" w:cs="Century Gothic"/>
+          <w:sz w:val="20"/>
+          <w:shd w:val="clear" w:color="auto" w:fill="FFFFFF"/>
+        </w:rPr>
+        <w:t xml:space="preserve">Working with AWS and HPE people with migrating </w:t>
+      </w:r>
+      <w:proofErr w:type="spellStart"/>
+      <w:r>
+        <w:rPr>
+          <w:rFonts w:ascii="Century Gothic" w:eastAsia="Century Gothic" w:hAnsi="Century Gothic" w:cs="Century Gothic"/>
+          <w:sz w:val="20"/>
+          <w:shd w:val="clear" w:color="auto" w:fill="FFFFFF"/>
+        </w:rPr>
+        <w:t>Devops</w:t>
+      </w:r>
+      <w:proofErr w:type="spellEnd"/>
+      <w:r>
+        <w:rPr>
+          <w:rFonts w:ascii="Century Gothic" w:eastAsia="Century Gothic" w:hAnsi="Century Gothic" w:cs="Century Gothic"/>
+          <w:sz w:val="20"/>
+          <w:shd w:val="clear" w:color="auto" w:fill="FFFFFF"/>
+        </w:rPr>
+        <w:t xml:space="preserve"> tools into Public Cloud.</w:t>
+      </w:r>
+    </w:p>
+    <w:p>
+      <w:pPr>
+        <w:numPr>
+          <w:ilvl w:val="0"/>
+          <w:numId w:val="6"/>
+        </w:numPr>
+        <w:spacing w:before="100" w:after="100" w:line="240" w:lineRule="auto"/>
+        <w:ind w:left="720" w:hanging="360"/>
+        <w:rPr>
+          <w:rFonts w:ascii="Century Gothic" w:eastAsia="Century Gothic" w:hAnsi="Century Gothic" w:cs="Century Gothic"/>
+          <w:sz w:val="20"/>
+          <w:shd w:val="clear" w:color="auto" w:fill="FFFFFF"/>
+        </w:rPr>
+      </w:pPr>
+      <w:r>
+        <w:rPr>
+          <w:rFonts w:ascii="Century Gothic" w:eastAsia="Century Gothic" w:hAnsi="Century Gothic" w:cs="Century Gothic"/>
+          <w:sz w:val="20"/>
+          <w:shd w:val="clear" w:color="auto" w:fill="FFFFFF"/>
+        </w:rPr>
+        <w:t>Having experience in Creating Infrastructure in AWS using Cloud Formation templates.</w:t>
+      </w:r>
+    </w:p>
+    <w:p>
+      <w:pPr>
+        <w:numPr>
+          <w:ilvl w:val="0"/>
+          <w:numId w:val="6"/>
+        </w:numPr>
+        <w:spacing w:before="100" w:after="100" w:line="240" w:lineRule="auto"/>
+        <w:ind w:left="720" w:hanging="360"/>
+        <w:rPr>
+          <w:rFonts w:ascii="Century Gothic" w:eastAsia="Century Gothic" w:hAnsi="Century Gothic" w:cs="Century Gothic"/>
+          <w:sz w:val="20"/>
+          <w:shd w:val="clear" w:color="auto" w:fill="FFFFFF"/>
+        </w:rPr>
+      </w:pPr>
+      <w:r>
+        <w:rPr>
+          <w:rFonts w:ascii="Century Gothic" w:eastAsia="Century Gothic" w:hAnsi="Century Gothic" w:cs="Century Gothic"/>
+          <w:sz w:val="20"/>
+          <w:shd w:val="clear" w:color="auto" w:fill="FFFFFF"/>
+        </w:rPr>
+        <w:t xml:space="preserve">Having </w:t>
+      </w:r>
+      <w:proofErr w:type="spellStart"/>
+      <w:r>
+        <w:rPr>
+          <w:rFonts w:ascii="Century Gothic" w:eastAsia="Century Gothic" w:hAnsi="Century Gothic" w:cs="Century Gothic"/>
+          <w:sz w:val="20"/>
+          <w:shd w:val="clear" w:color="auto" w:fill="FFFFFF"/>
+        </w:rPr>
+        <w:t>experiecne</w:t>
+      </w:r>
+      <w:proofErr w:type="spellEnd"/>
+      <w:r>
+        <w:rPr>
+          <w:rFonts w:ascii="Century Gothic" w:eastAsia="Century Gothic" w:hAnsi="Century Gothic" w:cs="Century Gothic"/>
+          <w:sz w:val="20"/>
+          <w:shd w:val="clear" w:color="auto" w:fill="FFFFFF"/>
+        </w:rPr>
+        <w:t xml:space="preserve"> in AWS services like EC2 , S3 , EBS , VPC , SNS , Cloud Watch , ELB , EC2 Auto Scaling</w:t>
+      </w:r>
+    </w:p>
+    <w:p>
+      <w:pPr>
+        <w:numPr>
+          <w:ilvl w:val="0"/>
+          <w:numId w:val="6"/>
+        </w:numPr>
+        <w:spacing w:before="100" w:after="100" w:line="240" w:lineRule="auto"/>
+        <w:ind w:left="720" w:hanging="360"/>
+        <w:rPr>
+          <w:rFonts w:ascii="Century Gothic" w:eastAsia="Century Gothic" w:hAnsi="Century Gothic" w:cs="Century Gothic"/>
+          <w:sz w:val="20"/>
+          <w:shd w:val="clear" w:color="auto" w:fill="FFFFFF"/>
+        </w:rPr>
+      </w:pPr>
+      <w:r>
+        <w:rPr>
+          <w:rFonts w:ascii="Century Gothic" w:eastAsia="Century Gothic" w:hAnsi="Century Gothic" w:cs="Century Gothic"/>
+          <w:sz w:val="20"/>
+          <w:shd w:val="clear" w:color="auto" w:fill="FFFFFF"/>
+        </w:rPr>
+        <w:t xml:space="preserve">Having experience in Upgradation of </w:t>
+      </w:r>
+      <w:proofErr w:type="spellStart"/>
+      <w:r>
+        <w:rPr>
+          <w:rFonts w:ascii="Century Gothic" w:eastAsia="Century Gothic" w:hAnsi="Century Gothic" w:cs="Century Gothic"/>
+          <w:sz w:val="20"/>
+          <w:shd w:val="clear" w:color="auto" w:fill="FFFFFF"/>
+        </w:rPr>
+        <w:t>Devops</w:t>
+      </w:r>
+      <w:proofErr w:type="spellEnd"/>
+      <w:r>
+        <w:rPr>
+          <w:rFonts w:ascii="Century Gothic" w:eastAsia="Century Gothic" w:hAnsi="Century Gothic" w:cs="Century Gothic"/>
+          <w:sz w:val="20"/>
+          <w:shd w:val="clear" w:color="auto" w:fill="FFFFFF"/>
+        </w:rPr>
+        <w:t xml:space="preserve"> tools in Testing level and Production level</w:t>
+      </w:r>
+    </w:p>
+    <w:p>
+      <w:pPr>
+        <w:numPr>
+          <w:ilvl w:val="0"/>
+          <w:numId w:val="6"/>
+        </w:numPr>
+        <w:spacing w:before="100" w:after="100" w:line="240" w:lineRule="auto"/>
+        <w:ind w:left="720" w:hanging="360"/>
+        <w:rPr>
+          <w:rFonts w:ascii="Century Gothic" w:eastAsia="Century Gothic" w:hAnsi="Century Gothic" w:cs="Century Gothic"/>
+          <w:sz w:val="20"/>
+          <w:shd w:val="clear" w:color="auto" w:fill="FFFFFF"/>
+        </w:rPr>
+      </w:pPr>
+      <w:r>
+        <w:rPr>
+          <w:rFonts w:ascii="Century Gothic" w:eastAsia="Century Gothic" w:hAnsi="Century Gothic" w:cs="Century Gothic"/>
+          <w:sz w:val="20"/>
+          <w:shd w:val="clear" w:color="auto" w:fill="FFFFFF"/>
+        </w:rPr>
+        <w:t xml:space="preserve">Working closely with </w:t>
+      </w:r>
+      <w:proofErr w:type="spellStart"/>
+      <w:r>
+        <w:rPr>
+          <w:rFonts w:ascii="Century Gothic" w:eastAsia="Century Gothic" w:hAnsi="Century Gothic" w:cs="Century Gothic"/>
+          <w:sz w:val="20"/>
+          <w:shd w:val="clear" w:color="auto" w:fill="FFFFFF"/>
+        </w:rPr>
+        <w:t>Developes</w:t>
+      </w:r>
+      <w:proofErr w:type="spellEnd"/>
+      <w:r>
+        <w:rPr>
+          <w:rFonts w:ascii="Century Gothic" w:eastAsia="Century Gothic" w:hAnsi="Century Gothic" w:cs="Century Gothic"/>
+          <w:sz w:val="20"/>
+          <w:shd w:val="clear" w:color="auto" w:fill="FFFFFF"/>
+        </w:rPr>
+        <w:t xml:space="preserve"> to implement Private cloud integrating Micro Services and </w:t>
+      </w:r>
+      <w:proofErr w:type="spellStart"/>
+      <w:r>
+        <w:rPr>
+          <w:rFonts w:ascii="Century Gothic" w:eastAsia="Century Gothic" w:hAnsi="Century Gothic" w:cs="Century Gothic"/>
+          <w:sz w:val="20"/>
+          <w:shd w:val="clear" w:color="auto" w:fill="FFFFFF"/>
+        </w:rPr>
+        <w:t>Openshift</w:t>
+      </w:r>
+      <w:proofErr w:type="spellEnd"/>
+      <w:r>
+        <w:rPr>
+          <w:rFonts w:ascii="Century Gothic" w:eastAsia="Century Gothic" w:hAnsi="Century Gothic" w:cs="Century Gothic"/>
+          <w:sz w:val="20"/>
+          <w:shd w:val="clear" w:color="auto" w:fill="FFFFFF"/>
+        </w:rPr>
+        <w:t xml:space="preserve">. </w:t>
+      </w:r>
+    </w:p>
+    <w:p>
+      <w:pPr>
+        <w:keepNext/>
+        <w:tabs>
+          <w:tab w:val="left" w:pos="2277"/>
+        </w:tabs>
+        <w:spacing w:after="0" w:line="240" w:lineRule="auto"/>
+        <w:jc w:val="both"/>
+        <w:rPr>
+          <w:rFonts w:ascii="Century Gothic" w:eastAsia="Century Gothic" w:hAnsi="Century Gothic" w:cs="Century Gothic"/>
+          <w:b/>
+          <w:spacing w:val="20"/>
+          <w:sz w:val="20"/>
+        </w:rPr>
+      </w:pPr>
+      <w:r>
+        <w:rPr>
+          <w:rFonts w:ascii="Century Gothic" w:eastAsia="Century Gothic" w:hAnsi="Century Gothic" w:cs="Century Gothic"/>
+          <w:b/>
+          <w:spacing w:val="20"/>
+          <w:sz w:val="20"/>
+        </w:rPr>
+        <w:t xml:space="preserve">project 2# Ma Services: </w:t>
+      </w:r>
+      <w:r>
+        <w:rPr>
+          <w:rFonts w:ascii="Century Gothic" w:eastAsia="Century Gothic" w:hAnsi="Century Gothic" w:cs="Century Gothic"/>
+          <w:b/>
+          <w:spacing w:val="20"/>
+          <w:sz w:val="20"/>
+        </w:rPr>
+        <w:tab/>
+      </w:r>
+      <w:r>
+        <w:rPr>
+          <w:rFonts w:ascii="Century Gothic" w:eastAsia="Century Gothic" w:hAnsi="Century Gothic" w:cs="Century Gothic"/>
+          <w:b/>
+          <w:spacing w:val="20"/>
+          <w:sz w:val="20"/>
+        </w:rPr>
+        <w:tab/>
+      </w:r>
+      <w:r>
+        <w:rPr>
+          <w:rFonts w:ascii="Century Gothic" w:eastAsia="Century Gothic" w:hAnsi="Century Gothic" w:cs="Century Gothic"/>
+          <w:b/>
+          <w:spacing w:val="20"/>
+          <w:sz w:val="20"/>
+        </w:rPr>
+        <w:tab/>
+        <w:t xml:space="preserve">                    Dec 2016 – Sep 2017 </w:t>
+      </w:r>
+      <w:r>
+        <w:rPr>
+          <w:rFonts w:ascii="Century Gothic" w:eastAsia="Century Gothic" w:hAnsi="Century Gothic" w:cs="Century Gothic"/>
+          <w:b/>
+          <w:spacing w:val="20"/>
+          <w:sz w:val="20"/>
+        </w:rPr>
+        <w:tab/>
+      </w:r>
+    </w:p>
+    <w:p>
+      <w:pPr>
+        <w:spacing w:after="0" w:line="240" w:lineRule="auto"/>
+        <w:jc w:val="both"/>
+        <w:rPr>
+          <w:rFonts w:ascii="Century Gothic" w:eastAsia="Century Gothic" w:hAnsi="Century Gothic" w:cs="Century Gothic"/>
+          <w:b/>
+          <w:sz w:val="20"/>
+        </w:rPr>
+      </w:pPr>
+    </w:p>
+    <w:p>
+      <w:pPr>
+        <w:spacing w:after="0" w:line="240" w:lineRule="auto"/>
+        <w:jc w:val="both"/>
+        <w:rPr>
+          <w:rFonts w:ascii="Century Gothic" w:eastAsia="Century Gothic" w:hAnsi="Century Gothic" w:cs="Century Gothic"/>
+          <w:b/>
+          <w:sz w:val="20"/>
+        </w:rPr>
+      </w:pPr>
+      <w:r>
+        <w:rPr>
+          <w:rFonts w:ascii="Century Gothic" w:eastAsia="Century Gothic" w:hAnsi="Century Gothic" w:cs="Century Gothic"/>
+          <w:b/>
+          <w:sz w:val="20"/>
+        </w:rPr>
+        <w:t>Project</w:t>
+      </w:r>
+      <w:r>
+        <w:rPr>
+          <w:rFonts w:ascii="Century Gothic" w:eastAsia="Century Gothic" w:hAnsi="Century Gothic" w:cs="Century Gothic"/>
+          <w:b/>
+          <w:sz w:val="20"/>
+        </w:rPr>
+        <w:tab/>
+        <w:t xml:space="preserve">    </w:t>
+      </w:r>
+      <w:r>
+        <w:rPr>
+          <w:rFonts w:ascii="Century Gothic" w:eastAsia="Century Gothic" w:hAnsi="Century Gothic" w:cs="Century Gothic"/>
+          <w:b/>
+          <w:sz w:val="20"/>
+        </w:rPr>
+        <w:tab/>
+      </w:r>
+      <w:r>
+        <w:rPr>
+          <w:rFonts w:ascii="Century Gothic" w:eastAsia="Century Gothic" w:hAnsi="Century Gothic" w:cs="Century Gothic"/>
+          <w:b/>
+          <w:sz w:val="20"/>
+        </w:rPr>
+        <w:tab/>
+        <w:t>:</w:t>
+      </w:r>
+      <w:r>
+        <w:rPr>
+          <w:rFonts w:ascii="Century Gothic" w:eastAsia="Century Gothic" w:hAnsi="Century Gothic" w:cs="Century Gothic"/>
+          <w:b/>
+          <w:sz w:val="20"/>
+        </w:rPr>
+        <w:tab/>
+      </w:r>
+      <w:r>
+        <w:rPr>
+          <w:rFonts w:ascii="Century Gothic" w:eastAsia="Century Gothic" w:hAnsi="Century Gothic" w:cs="Century Gothic"/>
+          <w:sz w:val="20"/>
+        </w:rPr>
+        <w:t>Middleware Services for Dish, USA (Telecom)</w:t>
+      </w:r>
+    </w:p>
+    <w:p>
+      <w:pPr>
+        <w:spacing w:after="0" w:line="240" w:lineRule="auto"/>
+        <w:jc w:val="both"/>
+        <w:rPr>
+          <w:rFonts w:ascii="Century Gothic" w:eastAsia="Century Gothic" w:hAnsi="Century Gothic" w:cs="Century Gothic"/>
+          <w:b/>
+          <w:sz w:val="20"/>
+        </w:rPr>
+      </w:pPr>
+      <w:r>
+        <w:rPr>
+          <w:rFonts w:ascii="Century Gothic" w:eastAsia="Century Gothic" w:hAnsi="Century Gothic" w:cs="Century Gothic"/>
+          <w:b/>
+          <w:sz w:val="20"/>
+        </w:rPr>
+        <w:t xml:space="preserve">Location  </w:t>
+      </w:r>
+      <w:r>
+        <w:rPr>
+          <w:rFonts w:ascii="Century Gothic" w:eastAsia="Century Gothic" w:hAnsi="Century Gothic" w:cs="Century Gothic"/>
+          <w:b/>
+          <w:sz w:val="20"/>
+        </w:rPr>
+        <w:tab/>
+      </w:r>
+      <w:r>
+        <w:rPr>
+          <w:rFonts w:ascii="Century Gothic" w:eastAsia="Century Gothic" w:hAnsi="Century Gothic" w:cs="Century Gothic"/>
+          <w:b/>
+          <w:sz w:val="20"/>
+        </w:rPr>
+        <w:tab/>
+        <w:t>:</w:t>
+      </w:r>
+      <w:r>
+        <w:rPr>
+          <w:rFonts w:ascii="Century Gothic" w:eastAsia="Century Gothic" w:hAnsi="Century Gothic" w:cs="Century Gothic"/>
+          <w:b/>
+          <w:sz w:val="20"/>
+        </w:rPr>
+        <w:tab/>
+      </w:r>
+      <w:proofErr w:type="spellStart"/>
+      <w:r>
+        <w:rPr>
+          <w:rFonts w:ascii="Century Gothic" w:eastAsia="Century Gothic" w:hAnsi="Century Gothic" w:cs="Century Gothic"/>
+          <w:sz w:val="20"/>
+        </w:rPr>
+        <w:t>Banglore</w:t>
+      </w:r>
+      <w:proofErr w:type="spellEnd"/>
+      <w:r>
+        <w:rPr>
+          <w:rFonts w:ascii="Century Gothic" w:eastAsia="Century Gothic" w:hAnsi="Century Gothic" w:cs="Century Gothic"/>
+          <w:sz w:val="20"/>
+        </w:rPr>
+        <w:t>, India</w:t>
+      </w:r>
+    </w:p>
+    <w:p>
+      <w:pPr>
+        <w:spacing w:after="0" w:line="240" w:lineRule="auto"/>
+        <w:jc w:val="both"/>
+        <w:rPr>
+          <w:rFonts w:ascii="Century Gothic" w:eastAsia="Century Gothic" w:hAnsi="Century Gothic" w:cs="Century Gothic"/>
+          <w:sz w:val="20"/>
+        </w:rPr>
+      </w:pPr>
+      <w:r>
+        <w:rPr>
+          <w:rFonts w:ascii="Century Gothic" w:eastAsia="Century Gothic" w:hAnsi="Century Gothic" w:cs="Century Gothic"/>
+          <w:b/>
+          <w:sz w:val="20"/>
+        </w:rPr>
+        <w:t>Role</w:t>
+      </w:r>
+      <w:r>
+        <w:rPr>
+          <w:rFonts w:ascii="Century Gothic" w:eastAsia="Century Gothic" w:hAnsi="Century Gothic" w:cs="Century Gothic"/>
+          <w:b/>
+          <w:sz w:val="20"/>
+        </w:rPr>
+        <w:tab/>
+        <w:t xml:space="preserve">    </w:t>
+      </w:r>
+      <w:r>
+        <w:rPr>
+          <w:rFonts w:ascii="Century Gothic" w:eastAsia="Century Gothic" w:hAnsi="Century Gothic" w:cs="Century Gothic"/>
+          <w:b/>
+          <w:sz w:val="20"/>
+        </w:rPr>
+        <w:tab/>
+      </w:r>
+      <w:r>
+        <w:rPr>
+          <w:rFonts w:ascii="Century Gothic" w:eastAsia="Century Gothic" w:hAnsi="Century Gothic" w:cs="Century Gothic"/>
+          <w:b/>
+          <w:sz w:val="20"/>
+        </w:rPr>
+        <w:tab/>
+        <w:t>:</w:t>
+      </w:r>
+      <w:r>
+        <w:rPr>
+          <w:rFonts w:ascii="Century Gothic" w:eastAsia="Century Gothic" w:hAnsi="Century Gothic" w:cs="Century Gothic"/>
+          <w:b/>
+          <w:sz w:val="20"/>
+        </w:rPr>
+        <w:tab/>
+      </w:r>
+      <w:r>
+        <w:rPr>
+          <w:rFonts w:ascii="Century Gothic" w:eastAsia="Century Gothic" w:hAnsi="Century Gothic" w:cs="Century Gothic"/>
+          <w:sz w:val="20"/>
+        </w:rPr>
+        <w:t>Software Engineer.</w:t>
+      </w:r>
+    </w:p>
+    <w:p>
+      <w:pPr>
+        <w:spacing w:after="0" w:line="240" w:lineRule="auto"/>
+        <w:rPr>
+          <w:rFonts w:ascii="Verdana" w:eastAsia="Verdana" w:hAnsi="Verdana" w:cs="Verdana"/>
+          <w:color w:val="000000"/>
+          <w:sz w:val="20"/>
+        </w:rPr>
+      </w:pPr>
+      <w:r>
+        <w:rPr>
+          <w:rFonts w:ascii="Century Gothic" w:eastAsia="Century Gothic" w:hAnsi="Century Gothic" w:cs="Century Gothic"/>
+          <w:b/>
+          <w:sz w:val="20"/>
+        </w:rPr>
+        <w:t xml:space="preserve">Client </w:t>
+      </w:r>
+      <w:r>
+        <w:rPr>
+          <w:rFonts w:ascii="Century Gothic" w:eastAsia="Century Gothic" w:hAnsi="Century Gothic" w:cs="Century Gothic"/>
+          <w:b/>
+          <w:sz w:val="20"/>
+        </w:rPr>
+        <w:tab/>
+      </w:r>
+      <w:r>
+        <w:rPr>
+          <w:rFonts w:ascii="Century Gothic" w:eastAsia="Century Gothic" w:hAnsi="Century Gothic" w:cs="Century Gothic"/>
+          <w:b/>
+          <w:sz w:val="20"/>
+        </w:rPr>
+        <w:tab/>
+        <w:t xml:space="preserve">  </w:t>
+      </w:r>
+      <w:r>
+        <w:rPr>
+          <w:rFonts w:ascii="Century Gothic" w:eastAsia="Century Gothic" w:hAnsi="Century Gothic" w:cs="Century Gothic"/>
+          <w:b/>
+          <w:sz w:val="20"/>
+        </w:rPr>
+        <w:tab/>
+        <w:t>:</w:t>
+      </w:r>
+      <w:r>
+        <w:rPr>
+          <w:rFonts w:ascii="Verdana" w:eastAsia="Verdana" w:hAnsi="Verdana" w:cs="Verdana"/>
+          <w:color w:val="000000"/>
+          <w:sz w:val="20"/>
+        </w:rPr>
+        <w:tab/>
+      </w:r>
       <w:r>
         <w:rPr>
           <w:rFonts w:ascii="Century Gothic" w:eastAsia="Century Gothic" w:hAnsi="Century Gothic" w:cs="Century Gothic"/>
@@ -3631,7 +4755,23 @@
           <w:rFonts w:ascii="Century Gothic" w:eastAsia="Century Gothic" w:hAnsi="Century Gothic" w:cs="Century Gothic"/>
           <w:sz w:val="20"/>
         </w:rPr>
-        <w:t xml:space="preserve"> , Artifactory, AWS.</w:t>
+        <w:t xml:space="preserve"> , </w:t>
+      </w:r>
+      <w:proofErr w:type="spellStart"/>
+      <w:r>
+        <w:rPr>
+          <w:rFonts w:ascii="Century Gothic" w:eastAsia="Century Gothic" w:hAnsi="Century Gothic" w:cs="Century Gothic"/>
+          <w:sz w:val="20"/>
+        </w:rPr>
+        <w:t>Artifactory</w:t>
+      </w:r>
+      <w:proofErr w:type="spellEnd"/>
+      <w:r>
+        <w:rPr>
+          <w:rFonts w:ascii="Century Gothic" w:eastAsia="Century Gothic" w:hAnsi="Century Gothic" w:cs="Century Gothic"/>
+          <w:sz w:val="20"/>
+        </w:rPr>
+        <w:t>, AWS.</w:t>
       </w:r>
     </w:p>
     <w:p>
@@ -4053,7 +5193,6 @@
           <w:sz w:val="20"/>
           <w:shd w:val="clear" w:color="auto" w:fill="FFFFFF"/>
         </w:rPr>
-        <w:lastRenderedPageBreak/>
         <w:t xml:space="preserve">Migrating </w:t>
       </w:r>
       <w:proofErr w:type="spellStart"/>
@@ -4288,7 +5427,6 @@
           <w:sz w:val="20"/>
         </w:rPr>
       </w:pPr>
-      <w:proofErr w:type="gramStart"/>
       <w:r>
         <w:rPr>
           <w:rFonts w:ascii="Century Gothic" w:eastAsia="Century Gothic" w:hAnsi="Century Gothic" w:cs="Century Gothic"/>
@@ -4305,7 +5443,6 @@
         </w:rPr>
         <w:tab/>
       </w:r>
-      <w:proofErr w:type="gramEnd"/>
       <w:r>
         <w:rPr>
           <w:rFonts w:ascii="Century Gothic" w:eastAsia="Century Gothic" w:hAnsi="Century Gothic" w:cs="Century Gothic"/>
@@ -4405,6 +5542,7 @@
           <w:b/>
           <w:sz w:val="20"/>
         </w:rPr>
+        <w:lastRenderedPageBreak/>
         <w:t xml:space="preserve">Client </w:t>
       </w:r>
       <w:r>
@@ -4415,7 +5553,6 @@
         </w:rPr>
         <w:tab/>
       </w:r>
-      <w:proofErr w:type="gramStart"/>
       <w:r>
         <w:rPr>
           <w:rFonts w:ascii="Century Gothic" w:eastAsia="Century Gothic" w:hAnsi="Century Gothic" w:cs="Century Gothic"/>
@@ -4432,14 +5569,6 @@
           <w:sz w:val="20"/>
         </w:rPr>
         <w:tab/>
-      </w:r>
-      <w:proofErr w:type="gramEnd"/>
-      <w:r>
-        <w:rPr>
-          <w:rFonts w:ascii="Century Gothic" w:eastAsia="Century Gothic" w:hAnsi="Century Gothic" w:cs="Century Gothic"/>
-          <w:b/>
-          <w:sz w:val="20"/>
-        </w:rPr>
         <w:t>:</w:t>
       </w:r>
       <w:r>
@@ -4517,7 +5646,7 @@
           <w:b/>
           <w:sz w:val="20"/>
         </w:rPr>
-        <w:t xml:space="preserve"> Spring Boot, Couchbase DB(</w:t>
+        <w:t xml:space="preserve"> Spring Boot, </w:t>
       </w:r>
       <w:proofErr w:type="spellStart"/>
       <w:r>
@@ -4526,6 +5655,24 @@
           <w:b/>
           <w:sz w:val="20"/>
         </w:rPr>
+        <w:t>Couchbase</w:t>
+      </w:r>
+      <w:proofErr w:type="spellEnd"/>
+      <w:r>
+        <w:rPr>
+          <w:rFonts w:ascii="Century Gothic" w:eastAsia="Century Gothic" w:hAnsi="Century Gothic" w:cs="Century Gothic"/>
+          <w:b/>
+          <w:sz w:val="20"/>
+        </w:rPr>
+        <w:t xml:space="preserve"> DB(</w:t>
+      </w:r>
+      <w:proofErr w:type="spellStart"/>
+      <w:r>
+        <w:rPr>
+          <w:rFonts w:ascii="Century Gothic" w:eastAsia="Century Gothic" w:hAnsi="Century Gothic" w:cs="Century Gothic"/>
+          <w:b/>
+          <w:sz w:val="20"/>
+        </w:rPr>
         <w:t>NoSql</w:t>
       </w:r>
       <w:proofErr w:type="spellEnd"/>
@@ -4646,7 +5793,6 @@
         </w:rPr>
         <w:t xml:space="preserve">Description </w:t>
       </w:r>
-      <w:proofErr w:type="gramStart"/>
       <w:r>
         <w:rPr>
           <w:rFonts w:ascii="Century Gothic" w:eastAsia="Century Gothic" w:hAnsi="Century Gothic" w:cs="Century Gothic"/>
@@ -4663,14 +5809,6 @@
           <w:sz w:val="20"/>
         </w:rPr>
         <w:tab/>
-      </w:r>
-      <w:proofErr w:type="gramEnd"/>
-      <w:r>
-        <w:rPr>
-          <w:rFonts w:ascii="Century Gothic" w:eastAsia="Century Gothic" w:hAnsi="Century Gothic" w:cs="Century Gothic"/>
-          <w:b/>
-          <w:sz w:val="20"/>
-        </w:rPr>
         <w:t>:</w:t>
       </w:r>
       <w:r>
@@ -4681,12 +5819,21 @@
         </w:rPr>
         <w:tab/>
       </w:r>
-      <w:r>
-        <w:rPr>
-          <w:rFonts w:ascii="Century Gothic" w:eastAsia="Century Gothic" w:hAnsi="Century Gothic" w:cs="Century Gothic"/>
-          <w:sz w:val="20"/>
-        </w:rPr>
-        <w:t xml:space="preserve">ESP(Enterprise Service Platform) DataGrid is complete enterprise   </w:t>
+      <w:proofErr w:type="gramStart"/>
+      <w:r>
+        <w:rPr>
+          <w:rFonts w:ascii="Century Gothic" w:eastAsia="Century Gothic" w:hAnsi="Century Gothic" w:cs="Century Gothic"/>
+          <w:sz w:val="20"/>
+        </w:rPr>
+        <w:t>ESP(</w:t>
+      </w:r>
+      <w:proofErr w:type="gramEnd"/>
+      <w:r>
+        <w:rPr>
+          <w:rFonts w:ascii="Century Gothic" w:eastAsia="Century Gothic" w:hAnsi="Century Gothic" w:cs="Century Gothic"/>
+          <w:sz w:val="20"/>
+        </w:rPr>
+        <w:t xml:space="preserve">Enterprise Service Platform) DataGrid is complete enterprise   </w:t>
       </w:r>
     </w:p>
     <w:p>
@@ -4825,23 +5972,7 @@
           <w:rFonts w:ascii="Century Gothic" w:eastAsia="Century Gothic" w:hAnsi="Century Gothic" w:cs="Century Gothic"/>
           <w:sz w:val="20"/>
         </w:rPr>
-        <w:t xml:space="preserve">Migrating legacy code to new spring </w:t>
-      </w:r>
-      <w:proofErr w:type="gramStart"/>
-      <w:r>
-        <w:rPr>
-          <w:rFonts w:ascii="Century Gothic" w:eastAsia="Century Gothic" w:hAnsi="Century Gothic" w:cs="Century Gothic"/>
-          <w:sz w:val="20"/>
-        </w:rPr>
-        <w:t>boot based</w:t>
-      </w:r>
-      <w:proofErr w:type="gramEnd"/>
-      <w:r>
-        <w:rPr>
-          <w:rFonts w:ascii="Century Gothic" w:eastAsia="Century Gothic" w:hAnsi="Century Gothic" w:cs="Century Gothic"/>
-          <w:sz w:val="20"/>
-        </w:rPr>
-        <w:t xml:space="preserve"> configuration.</w:t>
+        <w:t>Migrating legacy code to new spring boot based configuration.</w:t>
       </w:r>
     </w:p>
     <w:p>
@@ -5319,23 +6450,23 @@
         <w:t xml:space="preserve">Involved in deployment for </w:t>
       </w:r>
       <w:proofErr w:type="spellStart"/>
+      <w:r>
+        <w:rPr>
+          <w:rFonts w:ascii="Century Gothic" w:eastAsia="Century Gothic" w:hAnsi="Century Gothic" w:cs="Century Gothic"/>
+          <w:sz w:val="20"/>
+        </w:rPr>
+        <w:t>Dev</w:t>
+      </w:r>
       <w:proofErr w:type="gramStart"/>
       <w:r>
         <w:rPr>
           <w:rFonts w:ascii="Century Gothic" w:eastAsia="Century Gothic" w:hAnsi="Century Gothic" w:cs="Century Gothic"/>
           <w:sz w:val="20"/>
         </w:rPr>
-        <w:t>Dev,QA</w:t>
-      </w:r>
+        <w:t>,QA,Int</w:t>
+      </w:r>
+      <w:proofErr w:type="spellEnd"/>
       <w:proofErr w:type="gramEnd"/>
-      <w:r>
-        <w:rPr>
-          <w:rFonts w:ascii="Century Gothic" w:eastAsia="Century Gothic" w:hAnsi="Century Gothic" w:cs="Century Gothic"/>
-          <w:sz w:val="20"/>
-        </w:rPr>
-        <w:t>,Int</w:t>
-      </w:r>
-      <w:proofErr w:type="spellEnd"/>
       <w:r>
         <w:rPr>
           <w:rFonts w:ascii="Century Gothic" w:eastAsia="Century Gothic" w:hAnsi="Century Gothic" w:cs="Century Gothic"/>
@@ -5403,7 +6534,6 @@
         </w:rPr>
       </w:pPr>
       <w:proofErr w:type="spellStart"/>
-      <w:proofErr w:type="gramStart"/>
       <w:r>
         <w:rPr>
           <w:rFonts w:ascii="Century Gothic" w:eastAsia="Century Gothic" w:hAnsi="Century Gothic" w:cs="Century Gothic"/>
@@ -5414,7 +6544,6 @@
         <w:t>B.Tech</w:t>
       </w:r>
       <w:proofErr w:type="spellEnd"/>
-      <w:proofErr w:type="gramEnd"/>
       <w:r>
         <w:rPr>
           <w:rFonts w:ascii="Century Gothic" w:eastAsia="Century Gothic" w:hAnsi="Century Gothic" w:cs="Century Gothic"/>
@@ -5771,6 +6900,7 @@
           <w:b/>
           <w:sz w:val="20"/>
         </w:rPr>
+        <w:lastRenderedPageBreak/>
         <w:t>Contact No.</w:t>
       </w:r>
       <w:r>
@@ -5920,7 +7050,7 @@
 </file>
 
 <file path=word/numbering.xml><?xml version="1.0" encoding="utf-8"?>
-<w:numbering xmlns:wpc="http://schemas.microsoft.com/office/word/2010/wordprocessingCanvas" xmlns:cx="http://schemas.microsoft.com/office/drawing/2014/chartex" xmlns:cx1="http://schemas.microsoft.com/office/drawing/2015/9/8/chartex" xmlns:cx2="http://schemas.microsoft.com/office/drawing/2015/10/21/chartex" xmlns:cx3="http://schemas.microsoft.com/office/drawing/2016/5/9/chartex" xmlns:cx4="http://schemas.microsoft.com/office/drawing/2016/5/10/chartex" xmlns:cx5="http://schemas.microsoft.com/office/drawing/2016/5/11/chartex" xmlns:cx6="http://schemas.microsoft.com/office/drawing/2016/5/12/chartex" xmlns:cx7="http://schemas.microsoft.com/office/drawing/2016/5/13/chartex" xmlns:cx8="http://schemas.microsoft.com/office/drawing/2016/5/14/chartex" xmlns:mc="http://schemas.openxmlformats.org/markup-compatibility/2006" xmlns:aink="http://schemas.microsoft.com/office/drawing/2016/ink" xmlns:am3d="http://schemas.microsoft.com/office/drawing/2017/model3d" xmlns:o="urn:schemas-microsoft-com:office:office" xmlns:r="http://schemas.openxmlformats.org/officeDocument/2006/relationships" xmlns:m="http://schemas.openxmlformats.org/officeDocument/2006/math" xmlns:v="urn:schemas-microsoft-com:vml" xmlns:wp14="http://schemas.microsoft.com/office/word/2010/wordprocessingDrawing" xmlns:wp="http://schemas.openxmlformats.org/drawingml/2006/wordprocessingDrawing" xmlns:w10="urn:schemas-microsoft-com:office:word" xmlns:w="http://schemas.openxmlformats.org/wordprocessingml/2006/main" xmlns:w14="http://schemas.microsoft.com/office/word/2010/wordml" xmlns:w15="http://schemas.microsoft.com/office/word/2012/wordml" xmlns:w16cid="http://schemas.microsoft.com/office/word/2016/wordml/cid" xmlns:w16se="http://schemas.microsoft.com/office/word/2015/wordml/symex" xmlns:wpg="http://schemas.microsoft.com/office/word/2010/wordprocessingGroup" xmlns:wpi="http://schemas.microsoft.com/office/word/2010/wordprocessingInk" xmlns:wne="http://schemas.microsoft.com/office/word/2006/wordml" xmlns:wps="http://schemas.microsoft.com/office/word/2010/wordprocessingShape" mc:Ignorable="w14 w15 w16se w16cid wp14">
+<w:numbering xmlns:wpc="http://schemas.microsoft.com/office/word/2010/wordprocessingCanvas" xmlns:cx="http://schemas.microsoft.com/office/drawing/2014/chartex" xmlns:cx1="http://schemas.microsoft.com/office/drawing/2015/9/8/chartex" xmlns:mc="http://schemas.openxmlformats.org/markup-compatibility/2006" xmlns:o="urn:schemas-microsoft-com:office:office" xmlns:r="http://schemas.openxmlformats.org/officeDocument/2006/relationships" xmlns:m="http://schemas.openxmlformats.org/officeDocument/2006/math" xmlns:v="urn:schemas-microsoft-com:vml" xmlns:wp14="http://schemas.microsoft.com/office/word/2010/wordprocessingDrawing" xmlns:wp="http://schemas.openxmlformats.org/drawingml/2006/wordprocessingDrawing" xmlns:w10="urn:schemas-microsoft-com:office:word" xmlns:w="http://schemas.openxmlformats.org/wordprocessingml/2006/main" xmlns:w14="http://schemas.microsoft.com/office/word/2010/wordml" xmlns:w15="http://schemas.microsoft.com/office/word/2012/wordml" xmlns:w16se="http://schemas.microsoft.com/office/word/2015/wordml/symex" xmlns:wpg="http://schemas.microsoft.com/office/word/2010/wordprocessingGroup" xmlns:wpi="http://schemas.microsoft.com/office/word/2010/wordprocessingInk" xmlns:wne="http://schemas.microsoft.com/office/word/2006/wordml" xmlns:wps="http://schemas.microsoft.com/office/word/2010/wordprocessingShape" mc:Ignorable="w14 w15 w16se wp14">
   <w:abstractNum w:abstractNumId="0" w15:restartNumberingAfterBreak="0">
     <w:nsid w:val="109D0800"/>
     <w:multiLevelType w:val="multilevel"/>
@@ -6875,6 +8005,155 @@
     </w:lvl>
   </w:abstractNum>
   <w:abstractNum w:abstractNumId="11" w15:restartNumberingAfterBreak="0">
+    <w:nsid w:val="4B7A5A6C"/>
+    <w:multiLevelType w:val="multilevel"/>
+    <w:tmpl w:val="64128A54"/>
+    <w:lvl w:ilvl="0">
+      <w:start w:val="1"/>
+      <w:numFmt w:val="bullet"/>
+      <w:lvlText w:val=""/>
+      <w:lvlJc w:val="left"/>
+      <w:pPr>
+        <w:tabs>
+          <w:tab w:val="num" w:pos="720"/>
+        </w:tabs>
+        <w:ind w:left="720" w:hanging="360"/>
+      </w:pPr>
+      <w:rPr>
+        <w:rFonts w:ascii="Symbol" w:hAnsi="Symbol" w:hint="default"/>
+        <w:sz w:val="20"/>
+      </w:rPr>
+    </w:lvl>
+    <w:lvl w:ilvl="1" w:tentative="1">
+      <w:start w:val="1"/>
+      <w:numFmt w:val="bullet"/>
+      <w:lvlText w:val="o"/>
+      <w:lvlJc w:val="left"/>
+      <w:pPr>
+        <w:tabs>
+          <w:tab w:val="num" w:pos="1440"/>
+        </w:tabs>
+        <w:ind w:left="1440" w:hanging="360"/>
+      </w:pPr>
+      <w:rPr>
+        <w:rFonts w:ascii="Courier New" w:hAnsi="Courier New" w:hint="default"/>
+        <w:sz w:val="20"/>
+      </w:rPr>
+    </w:lvl>
+    <w:lvl w:ilvl="2" w:tentative="1">
+      <w:start w:val="1"/>
+      <w:numFmt w:val="bullet"/>
+      <w:lvlText w:val=""/>
+      <w:lvlJc w:val="left"/>
+      <w:pPr>
+        <w:tabs>
+          <w:tab w:val="num" w:pos="2160"/>
+        </w:tabs>
+        <w:ind w:left="2160" w:hanging="360"/>
+      </w:pPr>
+      <w:rPr>
+        <w:rFonts w:ascii="Wingdings" w:hAnsi="Wingdings" w:hint="default"/>
+        <w:sz w:val="20"/>
+      </w:rPr>
+    </w:lvl>
+    <w:lvl w:ilvl="3" w:tentative="1">
+      <w:start w:val="1"/>
+      <w:numFmt w:val="bullet"/>
+      <w:lvlText w:val=""/>
+      <w:lvlJc w:val="left"/>
+      <w:pPr>
+        <w:tabs>
+          <w:tab w:val="num" w:pos="2880"/>
+        </w:tabs>
+        <w:ind w:left="2880" w:hanging="360"/>
+      </w:pPr>
+      <w:rPr>
+        <w:rFonts w:ascii="Wingdings" w:hAnsi="Wingdings" w:hint="default"/>
+        <w:sz w:val="20"/>
+      </w:rPr>
+    </w:lvl>
+    <w:lvl w:ilvl="4" w:tentative="1">
+      <w:start w:val="1"/>
+      <w:numFmt w:val="bullet"/>
+      <w:lvlText w:val=""/>
+      <w:lvlJc w:val="left"/>
+      <w:pPr>
+        <w:tabs>
+          <w:tab w:val="num" w:pos="3600"/>
+        </w:tabs>
+        <w:ind w:left="3600" w:hanging="360"/>
+      </w:pPr>
+      <w:rPr>
+        <w:rFonts w:ascii="Wingdings" w:hAnsi="Wingdings" w:hint="default"/>
+        <w:sz w:val="20"/>
+      </w:rPr>
+    </w:lvl>
+    <w:lvl w:ilvl="5" w:tentative="1">
+      <w:start w:val="1"/>
+      <w:numFmt w:val="bullet"/>
+      <w:lvlText w:val=""/>
+      <w:lvlJc w:val="left"/>
+      <w:pPr>
+        <w:tabs>
+          <w:tab w:val="num" w:pos="4320"/>
+        </w:tabs>
+        <w:ind w:left="4320" w:hanging="360"/>
+      </w:pPr>
+      <w:rPr>
+        <w:rFonts w:ascii="Wingdings" w:hAnsi="Wingdings" w:hint="default"/>
+        <w:sz w:val="20"/>
+      </w:rPr>
+    </w:lvl>
+    <w:lvl w:ilvl="6" w:tentative="1">
+      <w:start w:val="1"/>
+      <w:numFmt w:val="bullet"/>
+      <w:lvlText w:val=""/>
+      <w:lvlJc w:val="left"/>
+      <w:pPr>
+        <w:tabs>
+          <w:tab w:val="num" w:pos="5040"/>
+        </w:tabs>
+        <w:ind w:left="5040" w:hanging="360"/>
+      </w:pPr>
+      <w:rPr>
+        <w:rFonts w:ascii="Wingdings" w:hAnsi="Wingdings" w:hint="default"/>
+        <w:sz w:val="20"/>
+      </w:rPr>
+    </w:lvl>
+    <w:lvl w:ilvl="7" w:tentative="1">
+      <w:start w:val="1"/>
+      <w:numFmt w:val="bullet"/>
+      <w:lvlText w:val=""/>
+      <w:lvlJc w:val="left"/>
+      <w:pPr>
+        <w:tabs>
+          <w:tab w:val="num" w:pos="5760"/>
+        </w:tabs>
+        <w:ind w:left="5760" w:hanging="360"/>
+      </w:pPr>
+      <w:rPr>
+        <w:rFonts w:ascii="Wingdings" w:hAnsi="Wingdings" w:hint="default"/>
+        <w:sz w:val="20"/>
+      </w:rPr>
+    </w:lvl>
+    <w:lvl w:ilvl="8" w:tentative="1">
+      <w:start w:val="1"/>
+      <w:numFmt w:val="bullet"/>
+      <w:lvlText w:val=""/>
+      <w:lvlJc w:val="left"/>
+      <w:pPr>
+        <w:tabs>
+          <w:tab w:val="num" w:pos="6480"/>
+        </w:tabs>
+        <w:ind w:left="6480" w:hanging="360"/>
+      </w:pPr>
+      <w:rPr>
+        <w:rFonts w:ascii="Wingdings" w:hAnsi="Wingdings" w:hint="default"/>
+        <w:sz w:val="20"/>
+      </w:rPr>
+    </w:lvl>
+  </w:abstractNum>
+  <w:abstractNum w:abstractNumId="12" w15:restartNumberingAfterBreak="0">
     <w:nsid w:val="53954DD8"/>
     <w:multiLevelType w:val="multilevel"/>
     <w:tmpl w:val="30BADA34"/>
@@ -6925,7 +8204,156 @@
       <w:lvlJc w:val="left"/>
     </w:lvl>
   </w:abstractNum>
-  <w:abstractNum w:abstractNumId="12" w15:restartNumberingAfterBreak="0">
+  <w:abstractNum w:abstractNumId="13" w15:restartNumberingAfterBreak="0">
+    <w:nsid w:val="5552628B"/>
+    <w:multiLevelType w:val="multilevel"/>
+    <w:tmpl w:val="645ED3B8"/>
+    <w:lvl w:ilvl="0">
+      <w:start w:val="1"/>
+      <w:numFmt w:val="bullet"/>
+      <w:lvlText w:val=""/>
+      <w:lvlJc w:val="left"/>
+      <w:pPr>
+        <w:tabs>
+          <w:tab w:val="num" w:pos="720"/>
+        </w:tabs>
+        <w:ind w:left="720" w:hanging="360"/>
+      </w:pPr>
+      <w:rPr>
+        <w:rFonts w:ascii="Symbol" w:hAnsi="Symbol" w:hint="default"/>
+        <w:sz w:val="20"/>
+      </w:rPr>
+    </w:lvl>
+    <w:lvl w:ilvl="1" w:tentative="1">
+      <w:start w:val="1"/>
+      <w:numFmt w:val="bullet"/>
+      <w:lvlText w:val="o"/>
+      <w:lvlJc w:val="left"/>
+      <w:pPr>
+        <w:tabs>
+          <w:tab w:val="num" w:pos="1440"/>
+        </w:tabs>
+        <w:ind w:left="1440" w:hanging="360"/>
+      </w:pPr>
+      <w:rPr>
+        <w:rFonts w:ascii="Courier New" w:hAnsi="Courier New" w:hint="default"/>
+        <w:sz w:val="20"/>
+      </w:rPr>
+    </w:lvl>
+    <w:lvl w:ilvl="2" w:tentative="1">
+      <w:start w:val="1"/>
+      <w:numFmt w:val="bullet"/>
+      <w:lvlText w:val=""/>
+      <w:lvlJc w:val="left"/>
+      <w:pPr>
+        <w:tabs>
+          <w:tab w:val="num" w:pos="2160"/>
+        </w:tabs>
+        <w:ind w:left="2160" w:hanging="360"/>
+      </w:pPr>
+      <w:rPr>
+        <w:rFonts w:ascii="Wingdings" w:hAnsi="Wingdings" w:hint="default"/>
+        <w:sz w:val="20"/>
+      </w:rPr>
+    </w:lvl>
+    <w:lvl w:ilvl="3" w:tentative="1">
+      <w:start w:val="1"/>
+      <w:numFmt w:val="bullet"/>
+      <w:lvlText w:val=""/>
+      <w:lvlJc w:val="left"/>
+      <w:pPr>
+        <w:tabs>
+          <w:tab w:val="num" w:pos="2880"/>
+        </w:tabs>
+        <w:ind w:left="2880" w:hanging="360"/>
+      </w:pPr>
+      <w:rPr>
+        <w:rFonts w:ascii="Wingdings" w:hAnsi="Wingdings" w:hint="default"/>
+        <w:sz w:val="20"/>
+      </w:rPr>
+    </w:lvl>
+    <w:lvl w:ilvl="4" w:tentative="1">
+      <w:start w:val="1"/>
+      <w:numFmt w:val="bullet"/>
+      <w:lvlText w:val=""/>
+      <w:lvlJc w:val="left"/>
+      <w:pPr>
+        <w:tabs>
+          <w:tab w:val="num" w:pos="3600"/>
+        </w:tabs>
+        <w:ind w:left="3600" w:hanging="360"/>
+      </w:pPr>
+      <w:rPr>
+        <w:rFonts w:ascii="Wingdings" w:hAnsi="Wingdings" w:hint="default"/>
+        <w:sz w:val="20"/>
+      </w:rPr>
+    </w:lvl>
+    <w:lvl w:ilvl="5" w:tentative="1">
+      <w:start w:val="1"/>
+      <w:numFmt w:val="bullet"/>
+      <w:lvlText w:val=""/>
+      <w:lvlJc w:val="left"/>
+      <w:pPr>
+        <w:tabs>
+          <w:tab w:val="num" w:pos="4320"/>
+        </w:tabs>
+        <w:ind w:left="4320" w:hanging="360"/>
+      </w:pPr>
+      <w:rPr>
+        <w:rFonts w:ascii="Wingdings" w:hAnsi="Wingdings" w:hint="default"/>
+        <w:sz w:val="20"/>
+      </w:rPr>
+    </w:lvl>
+    <w:lvl w:ilvl="6" w:tentative="1">
+      <w:start w:val="1"/>
+      <w:numFmt w:val="bullet"/>
+      <w:lvlText w:val=""/>
+      <w:lvlJc w:val="left"/>
+      <w:pPr>
+        <w:tabs>
+          <w:tab w:val="num" w:pos="5040"/>
+        </w:tabs>
+        <w:ind w:left="5040" w:hanging="360"/>
+      </w:pPr>
+      <w:rPr>
+        <w:rFonts w:ascii="Wingdings" w:hAnsi="Wingdings" w:hint="default"/>
+        <w:sz w:val="20"/>
+      </w:rPr>
+    </w:lvl>
+    <w:lvl w:ilvl="7" w:tentative="1">
+      <w:start w:val="1"/>
+      <w:numFmt w:val="bullet"/>
+      <w:lvlText w:val=""/>
+      <w:lvlJc w:val="left"/>
+      <w:pPr>
+        <w:tabs>
+          <w:tab w:val="num" w:pos="5760"/>
+        </w:tabs>
+        <w:ind w:left="5760" w:hanging="360"/>
+      </w:pPr>
+      <w:rPr>
+        <w:rFonts w:ascii="Wingdings" w:hAnsi="Wingdings" w:hint="default"/>
+        <w:sz w:val="20"/>
+      </w:rPr>
+    </w:lvl>
+    <w:lvl w:ilvl="8" w:tentative="1">
+      <w:start w:val="1"/>
+      <w:numFmt w:val="bullet"/>
+      <w:lvlText w:val=""/>
+      <w:lvlJc w:val="left"/>
+      <w:pPr>
+        <w:tabs>
+          <w:tab w:val="num" w:pos="6480"/>
+        </w:tabs>
+        <w:ind w:left="6480" w:hanging="360"/>
+      </w:pPr>
+      <w:rPr>
+        <w:rFonts w:ascii="Wingdings" w:hAnsi="Wingdings" w:hint="default"/>
+        <w:sz w:val="20"/>
+      </w:rPr>
+    </w:lvl>
+  </w:abstractNum>
+  <w:abstractNum w:abstractNumId="14" w15:restartNumberingAfterBreak="0">
     <w:nsid w:val="5B5D4208"/>
     <w:multiLevelType w:val="multilevel"/>
     <w:tmpl w:val="E2D6E886"/>
@@ -7074,7 +8502,156 @@
       </w:rPr>
     </w:lvl>
   </w:abstractNum>
-  <w:abstractNum w:abstractNumId="13" w15:restartNumberingAfterBreak="0">
+  <w:abstractNum w:abstractNumId="15" w15:restartNumberingAfterBreak="0">
+    <w:nsid w:val="6135720E"/>
+    <w:multiLevelType w:val="multilevel"/>
+    <w:tmpl w:val="A03806E0"/>
+    <w:lvl w:ilvl="0">
+      <w:start w:val="1"/>
+      <w:numFmt w:val="bullet"/>
+      <w:lvlText w:val=""/>
+      <w:lvlJc w:val="left"/>
+      <w:pPr>
+        <w:tabs>
+          <w:tab w:val="num" w:pos="720"/>
+        </w:tabs>
+        <w:ind w:left="720" w:hanging="360"/>
+      </w:pPr>
+      <w:rPr>
+        <w:rFonts w:ascii="Symbol" w:hAnsi="Symbol" w:hint="default"/>
+        <w:sz w:val="20"/>
+      </w:rPr>
+    </w:lvl>
+    <w:lvl w:ilvl="1" w:tentative="1">
+      <w:start w:val="1"/>
+      <w:numFmt w:val="bullet"/>
+      <w:lvlText w:val="o"/>
+      <w:lvlJc w:val="left"/>
+      <w:pPr>
+        <w:tabs>
+          <w:tab w:val="num" w:pos="1440"/>
+        </w:tabs>
+        <w:ind w:left="1440" w:hanging="360"/>
+      </w:pPr>
+      <w:rPr>
+        <w:rFonts w:ascii="Courier New" w:hAnsi="Courier New" w:hint="default"/>
+        <w:sz w:val="20"/>
+      </w:rPr>
+    </w:lvl>
+    <w:lvl w:ilvl="2" w:tentative="1">
+      <w:start w:val="1"/>
+      <w:numFmt w:val="bullet"/>
+      <w:lvlText w:val=""/>
+      <w:lvlJc w:val="left"/>
+      <w:pPr>
+        <w:tabs>
+          <w:tab w:val="num" w:pos="2160"/>
+        </w:tabs>
+        <w:ind w:left="2160" w:hanging="360"/>
+      </w:pPr>
+      <w:rPr>
+        <w:rFonts w:ascii="Wingdings" w:hAnsi="Wingdings" w:hint="default"/>
+        <w:sz w:val="20"/>
+      </w:rPr>
+    </w:lvl>
+    <w:lvl w:ilvl="3" w:tentative="1">
+      <w:start w:val="1"/>
+      <w:numFmt w:val="bullet"/>
+      <w:lvlText w:val=""/>
+      <w:lvlJc w:val="left"/>
+      <w:pPr>
+        <w:tabs>
+          <w:tab w:val="num" w:pos="2880"/>
+        </w:tabs>
+        <w:ind w:left="2880" w:hanging="360"/>
+      </w:pPr>
+      <w:rPr>
+        <w:rFonts w:ascii="Wingdings" w:hAnsi="Wingdings" w:hint="default"/>
+        <w:sz w:val="20"/>
+      </w:rPr>
+    </w:lvl>
+    <w:lvl w:ilvl="4" w:tentative="1">
+      <w:start w:val="1"/>
+      <w:numFmt w:val="bullet"/>
+      <w:lvlText w:val=""/>
+      <w:lvlJc w:val="left"/>
+      <w:pPr>
+        <w:tabs>
+          <w:tab w:val="num" w:pos="3600"/>
+        </w:tabs>
+        <w:ind w:left="3600" w:hanging="360"/>
+      </w:pPr>
+      <w:rPr>
+        <w:rFonts w:ascii="Wingdings" w:hAnsi="Wingdings" w:hint="default"/>
+        <w:sz w:val="20"/>
+      </w:rPr>
+    </w:lvl>
+    <w:lvl w:ilvl="5" w:tentative="1">
+      <w:start w:val="1"/>
+      <w:numFmt w:val="bullet"/>
+      <w:lvlText w:val=""/>
+      <w:lvlJc w:val="left"/>
+      <w:pPr>
+        <w:tabs>
+          <w:tab w:val="num" w:pos="4320"/>
+        </w:tabs>
+        <w:ind w:left="4320" w:hanging="360"/>
+      </w:pPr>
+      <w:rPr>
+        <w:rFonts w:ascii="Wingdings" w:hAnsi="Wingdings" w:hint="default"/>
+        <w:sz w:val="20"/>
+      </w:rPr>
+    </w:lvl>
+    <w:lvl w:ilvl="6" w:tentative="1">
+      <w:start w:val="1"/>
+      <w:numFmt w:val="bullet"/>
+      <w:lvlText w:val=""/>
+      <w:lvlJc w:val="left"/>
+      <w:pPr>
+        <w:tabs>
+          <w:tab w:val="num" w:pos="5040"/>
+        </w:tabs>
+        <w:ind w:left="5040" w:hanging="360"/>
+      </w:pPr>
+      <w:rPr>
+        <w:rFonts w:ascii="Wingdings" w:hAnsi="Wingdings" w:hint="default"/>
+        <w:sz w:val="20"/>
+      </w:rPr>
+    </w:lvl>
+    <w:lvl w:ilvl="7" w:tentative="1">
+      <w:start w:val="1"/>
+      <w:numFmt w:val="bullet"/>
+      <w:lvlText w:val=""/>
+      <w:lvlJc w:val="left"/>
+      <w:pPr>
+        <w:tabs>
+          <w:tab w:val="num" w:pos="5760"/>
+        </w:tabs>
+        <w:ind w:left="5760" w:hanging="360"/>
+      </w:pPr>
+      <w:rPr>
+        <w:rFonts w:ascii="Wingdings" w:hAnsi="Wingdings" w:hint="default"/>
+        <w:sz w:val="20"/>
+      </w:rPr>
+    </w:lvl>
+    <w:lvl w:ilvl="8" w:tentative="1">
+      <w:start w:val="1"/>
+      <w:numFmt w:val="bullet"/>
+      <w:lvlText w:val=""/>
+      <w:lvlJc w:val="left"/>
+      <w:pPr>
+        <w:tabs>
+          <w:tab w:val="num" w:pos="6480"/>
+        </w:tabs>
+        <w:ind w:left="6480" w:hanging="360"/>
+      </w:pPr>
+      <w:rPr>
+        <w:rFonts w:ascii="Wingdings" w:hAnsi="Wingdings" w:hint="default"/>
+        <w:sz w:val="20"/>
+      </w:rPr>
+    </w:lvl>
+  </w:abstractNum>
+  <w:abstractNum w:abstractNumId="16" w15:restartNumberingAfterBreak="0">
     <w:nsid w:val="71300163"/>
     <w:multiLevelType w:val="multilevel"/>
     <w:tmpl w:val="A65245FC"/>
@@ -7223,7 +8800,454 @@
       </w:rPr>
     </w:lvl>
   </w:abstractNum>
-  <w:abstractNum w:abstractNumId="14" w15:restartNumberingAfterBreak="0">
+  <w:abstractNum w:abstractNumId="17" w15:restartNumberingAfterBreak="0">
+    <w:nsid w:val="721B469A"/>
+    <w:multiLevelType w:val="multilevel"/>
+    <w:tmpl w:val="AA9C98EA"/>
+    <w:lvl w:ilvl="0">
+      <w:start w:val="1"/>
+      <w:numFmt w:val="bullet"/>
+      <w:lvlText w:val=""/>
+      <w:lvlJc w:val="left"/>
+      <w:pPr>
+        <w:tabs>
+          <w:tab w:val="num" w:pos="720"/>
+        </w:tabs>
+        <w:ind w:left="720" w:hanging="360"/>
+      </w:pPr>
+      <w:rPr>
+        <w:rFonts w:ascii="Symbol" w:hAnsi="Symbol" w:hint="default"/>
+        <w:sz w:val="20"/>
+      </w:rPr>
+    </w:lvl>
+    <w:lvl w:ilvl="1" w:tentative="1">
+      <w:start w:val="1"/>
+      <w:numFmt w:val="bullet"/>
+      <w:lvlText w:val="o"/>
+      <w:lvlJc w:val="left"/>
+      <w:pPr>
+        <w:tabs>
+          <w:tab w:val="num" w:pos="1440"/>
+        </w:tabs>
+        <w:ind w:left="1440" w:hanging="360"/>
+      </w:pPr>
+      <w:rPr>
+        <w:rFonts w:ascii="Courier New" w:hAnsi="Courier New" w:hint="default"/>
+        <w:sz w:val="20"/>
+      </w:rPr>
+    </w:lvl>
+    <w:lvl w:ilvl="2" w:tentative="1">
+      <w:start w:val="1"/>
+      <w:numFmt w:val="bullet"/>
+      <w:lvlText w:val=""/>
+      <w:lvlJc w:val="left"/>
+      <w:pPr>
+        <w:tabs>
+          <w:tab w:val="num" w:pos="2160"/>
+        </w:tabs>
+        <w:ind w:left="2160" w:hanging="360"/>
+      </w:pPr>
+      <w:rPr>
+        <w:rFonts w:ascii="Wingdings" w:hAnsi="Wingdings" w:hint="default"/>
+        <w:sz w:val="20"/>
+      </w:rPr>
+    </w:lvl>
+    <w:lvl w:ilvl="3" w:tentative="1">
+      <w:start w:val="1"/>
+      <w:numFmt w:val="bullet"/>
+      <w:lvlText w:val=""/>
+      <w:lvlJc w:val="left"/>
+      <w:pPr>
+        <w:tabs>
+          <w:tab w:val="num" w:pos="2880"/>
+        </w:tabs>
+        <w:ind w:left="2880" w:hanging="360"/>
+      </w:pPr>
+      <w:rPr>
+        <w:rFonts w:ascii="Wingdings" w:hAnsi="Wingdings" w:hint="default"/>
+        <w:sz w:val="20"/>
+      </w:rPr>
+    </w:lvl>
+    <w:lvl w:ilvl="4" w:tentative="1">
+      <w:start w:val="1"/>
+      <w:numFmt w:val="bullet"/>
+      <w:lvlText w:val=""/>
+      <w:lvlJc w:val="left"/>
+      <w:pPr>
+        <w:tabs>
+          <w:tab w:val="num" w:pos="3600"/>
+        </w:tabs>
+        <w:ind w:left="3600" w:hanging="360"/>
+      </w:pPr>
+      <w:rPr>
+        <w:rFonts w:ascii="Wingdings" w:hAnsi="Wingdings" w:hint="default"/>
+        <w:sz w:val="20"/>
+      </w:rPr>
+    </w:lvl>
+    <w:lvl w:ilvl="5" w:tentative="1">
+      <w:start w:val="1"/>
+      <w:numFmt w:val="bullet"/>
+      <w:lvlText w:val=""/>
+      <w:lvlJc w:val="left"/>
+      <w:pPr>
+        <w:tabs>
+          <w:tab w:val="num" w:pos="4320"/>
+        </w:tabs>
+        <w:ind w:left="4320" w:hanging="360"/>
+      </w:pPr>
+      <w:rPr>
+        <w:rFonts w:ascii="Wingdings" w:hAnsi="Wingdings" w:hint="default"/>
+        <w:sz w:val="20"/>
+      </w:rPr>
+    </w:lvl>
+    <w:lvl w:ilvl="6" w:tentative="1">
+      <w:start w:val="1"/>
+      <w:numFmt w:val="bullet"/>
+      <w:lvlText w:val=""/>
+      <w:lvlJc w:val="left"/>
+      <w:pPr>
+        <w:tabs>
+          <w:tab w:val="num" w:pos="5040"/>
+        </w:tabs>
+        <w:ind w:left="5040" w:hanging="360"/>
+      </w:pPr>
+      <w:rPr>
+        <w:rFonts w:ascii="Wingdings" w:hAnsi="Wingdings" w:hint="default"/>
+        <w:sz w:val="20"/>
+      </w:rPr>
+    </w:lvl>
+    <w:lvl w:ilvl="7" w:tentative="1">
+      <w:start w:val="1"/>
+      <w:numFmt w:val="bullet"/>
+      <w:lvlText w:val=""/>
+      <w:lvlJc w:val="left"/>
+      <w:pPr>
+        <w:tabs>
+          <w:tab w:val="num" w:pos="5760"/>
+        </w:tabs>
+        <w:ind w:left="5760" w:hanging="360"/>
+      </w:pPr>
+      <w:rPr>
+        <w:rFonts w:ascii="Wingdings" w:hAnsi="Wingdings" w:hint="default"/>
+        <w:sz w:val="20"/>
+      </w:rPr>
+    </w:lvl>
+    <w:lvl w:ilvl="8" w:tentative="1">
+      <w:start w:val="1"/>
+      <w:numFmt w:val="bullet"/>
+      <w:lvlText w:val=""/>
+      <w:lvlJc w:val="left"/>
+      <w:pPr>
+        <w:tabs>
+          <w:tab w:val="num" w:pos="6480"/>
+        </w:tabs>
+        <w:ind w:left="6480" w:hanging="360"/>
+      </w:pPr>
+      <w:rPr>
+        <w:rFonts w:ascii="Wingdings" w:hAnsi="Wingdings" w:hint="default"/>
+        <w:sz w:val="20"/>
+      </w:rPr>
+    </w:lvl>
+  </w:abstractNum>
+  <w:abstractNum w:abstractNumId="18" w15:restartNumberingAfterBreak="0">
+    <w:nsid w:val="76CD77D1"/>
+    <w:multiLevelType w:val="multilevel"/>
+    <w:tmpl w:val="E12872FE"/>
+    <w:lvl w:ilvl="0">
+      <w:start w:val="1"/>
+      <w:numFmt w:val="bullet"/>
+      <w:lvlText w:val=""/>
+      <w:lvlJc w:val="left"/>
+      <w:pPr>
+        <w:tabs>
+          <w:tab w:val="num" w:pos="720"/>
+        </w:tabs>
+        <w:ind w:left="720" w:hanging="360"/>
+      </w:pPr>
+      <w:rPr>
+        <w:rFonts w:ascii="Symbol" w:hAnsi="Symbol" w:hint="default"/>
+        <w:sz w:val="20"/>
+      </w:rPr>
+    </w:lvl>
+    <w:lvl w:ilvl="1" w:tentative="1">
+      <w:start w:val="1"/>
+      <w:numFmt w:val="bullet"/>
+      <w:lvlText w:val="o"/>
+      <w:lvlJc w:val="left"/>
+      <w:pPr>
+        <w:tabs>
+          <w:tab w:val="num" w:pos="1440"/>
+        </w:tabs>
+        <w:ind w:left="1440" w:hanging="360"/>
+      </w:pPr>
+      <w:rPr>
+        <w:rFonts w:ascii="Courier New" w:hAnsi="Courier New" w:hint="default"/>
+        <w:sz w:val="20"/>
+      </w:rPr>
+    </w:lvl>
+    <w:lvl w:ilvl="2" w:tentative="1">
+      <w:start w:val="1"/>
+      <w:numFmt w:val="bullet"/>
+      <w:lvlText w:val=""/>
+      <w:lvlJc w:val="left"/>
+      <w:pPr>
+        <w:tabs>
+          <w:tab w:val="num" w:pos="2160"/>
+        </w:tabs>
+        <w:ind w:left="2160" w:hanging="360"/>
+      </w:pPr>
+      <w:rPr>
+        <w:rFonts w:ascii="Wingdings" w:hAnsi="Wingdings" w:hint="default"/>
+        <w:sz w:val="20"/>
+      </w:rPr>
+    </w:lvl>
+    <w:lvl w:ilvl="3" w:tentative="1">
+      <w:start w:val="1"/>
+      <w:numFmt w:val="bullet"/>
+      <w:lvlText w:val=""/>
+      <w:lvlJc w:val="left"/>
+      <w:pPr>
+        <w:tabs>
+          <w:tab w:val="num" w:pos="2880"/>
+        </w:tabs>
+        <w:ind w:left="2880" w:hanging="360"/>
+      </w:pPr>
+      <w:rPr>
+        <w:rFonts w:ascii="Wingdings" w:hAnsi="Wingdings" w:hint="default"/>
+        <w:sz w:val="20"/>
+      </w:rPr>
+    </w:lvl>
+    <w:lvl w:ilvl="4" w:tentative="1">
+      <w:start w:val="1"/>
+      <w:numFmt w:val="bullet"/>
+      <w:lvlText w:val=""/>
+      <w:lvlJc w:val="left"/>
+      <w:pPr>
+        <w:tabs>
+          <w:tab w:val="num" w:pos="3600"/>
+        </w:tabs>
+        <w:ind w:left="3600" w:hanging="360"/>
+      </w:pPr>
+      <w:rPr>
+        <w:rFonts w:ascii="Wingdings" w:hAnsi="Wingdings" w:hint="default"/>
+        <w:sz w:val="20"/>
+      </w:rPr>
+    </w:lvl>
+    <w:lvl w:ilvl="5" w:tentative="1">
+      <w:start w:val="1"/>
+      <w:numFmt w:val="bullet"/>
+      <w:lvlText w:val=""/>
+      <w:lvlJc w:val="left"/>
+      <w:pPr>
+        <w:tabs>
+          <w:tab w:val="num" w:pos="4320"/>
+        </w:tabs>
+        <w:ind w:left="4320" w:hanging="360"/>
+      </w:pPr>
+      <w:rPr>
+        <w:rFonts w:ascii="Wingdings" w:hAnsi="Wingdings" w:hint="default"/>
+        <w:sz w:val="20"/>
+      </w:rPr>
+    </w:lvl>
+    <w:lvl w:ilvl="6" w:tentative="1">
+      <w:start w:val="1"/>
+      <w:numFmt w:val="bullet"/>
+      <w:lvlText w:val=""/>
+      <w:lvlJc w:val="left"/>
+      <w:pPr>
+        <w:tabs>
+          <w:tab w:val="num" w:pos="5040"/>
+        </w:tabs>
+        <w:ind w:left="5040" w:hanging="360"/>
+      </w:pPr>
+      <w:rPr>
+        <w:rFonts w:ascii="Wingdings" w:hAnsi="Wingdings" w:hint="default"/>
+        <w:sz w:val="20"/>
+      </w:rPr>
+    </w:lvl>
+    <w:lvl w:ilvl="7" w:tentative="1">
+      <w:start w:val="1"/>
+      <w:numFmt w:val="bullet"/>
+      <w:lvlText w:val=""/>
+      <w:lvlJc w:val="left"/>
+      <w:pPr>
+        <w:tabs>
+          <w:tab w:val="num" w:pos="5760"/>
+        </w:tabs>
+        <w:ind w:left="5760" w:hanging="360"/>
+      </w:pPr>
+      <w:rPr>
+        <w:rFonts w:ascii="Wingdings" w:hAnsi="Wingdings" w:hint="default"/>
+        <w:sz w:val="20"/>
+      </w:rPr>
+    </w:lvl>
+    <w:lvl w:ilvl="8" w:tentative="1">
+      <w:start w:val="1"/>
+      <w:numFmt w:val="bullet"/>
+      <w:lvlText w:val=""/>
+      <w:lvlJc w:val="left"/>
+      <w:pPr>
+        <w:tabs>
+          <w:tab w:val="num" w:pos="6480"/>
+        </w:tabs>
+        <w:ind w:left="6480" w:hanging="360"/>
+      </w:pPr>
+      <w:rPr>
+        <w:rFonts w:ascii="Wingdings" w:hAnsi="Wingdings" w:hint="default"/>
+        <w:sz w:val="20"/>
+      </w:rPr>
+    </w:lvl>
+  </w:abstractNum>
+  <w:abstractNum w:abstractNumId="19" w15:restartNumberingAfterBreak="0">
+    <w:nsid w:val="79DD5525"/>
+    <w:multiLevelType w:val="multilevel"/>
+    <w:tmpl w:val="502C3E96"/>
+    <w:lvl w:ilvl="0">
+      <w:start w:val="1"/>
+      <w:numFmt w:val="bullet"/>
+      <w:lvlText w:val=""/>
+      <w:lvlJc w:val="left"/>
+      <w:pPr>
+        <w:tabs>
+          <w:tab w:val="num" w:pos="720"/>
+        </w:tabs>
+        <w:ind w:left="720" w:hanging="360"/>
+      </w:pPr>
+      <w:rPr>
+        <w:rFonts w:ascii="Symbol" w:hAnsi="Symbol" w:hint="default"/>
+        <w:sz w:val="20"/>
+      </w:rPr>
+    </w:lvl>
+    <w:lvl w:ilvl="1" w:tentative="1">
+      <w:start w:val="1"/>
+      <w:numFmt w:val="bullet"/>
+      <w:lvlText w:val="o"/>
+      <w:lvlJc w:val="left"/>
+      <w:pPr>
+        <w:tabs>
+          <w:tab w:val="num" w:pos="1440"/>
+        </w:tabs>
+        <w:ind w:left="1440" w:hanging="360"/>
+      </w:pPr>
+      <w:rPr>
+        <w:rFonts w:ascii="Courier New" w:hAnsi="Courier New" w:hint="default"/>
+        <w:sz w:val="20"/>
+      </w:rPr>
+    </w:lvl>
+    <w:lvl w:ilvl="2" w:tentative="1">
+      <w:start w:val="1"/>
+      <w:numFmt w:val="bullet"/>
+      <w:lvlText w:val=""/>
+      <w:lvlJc w:val="left"/>
+      <w:pPr>
+        <w:tabs>
+          <w:tab w:val="num" w:pos="2160"/>
+        </w:tabs>
+        <w:ind w:left="2160" w:hanging="360"/>
+      </w:pPr>
+      <w:rPr>
+        <w:rFonts w:ascii="Wingdings" w:hAnsi="Wingdings" w:hint="default"/>
+        <w:sz w:val="20"/>
+      </w:rPr>
+    </w:lvl>
+    <w:lvl w:ilvl="3" w:tentative="1">
+      <w:start w:val="1"/>
+      <w:numFmt w:val="bullet"/>
+      <w:lvlText w:val=""/>
+      <w:lvlJc w:val="left"/>
+      <w:pPr>
+        <w:tabs>
+          <w:tab w:val="num" w:pos="2880"/>
+        </w:tabs>
+        <w:ind w:left="2880" w:hanging="360"/>
+      </w:pPr>
+      <w:rPr>
+        <w:rFonts w:ascii="Wingdings" w:hAnsi="Wingdings" w:hint="default"/>
+        <w:sz w:val="20"/>
+      </w:rPr>
+    </w:lvl>
+    <w:lvl w:ilvl="4" w:tentative="1">
+      <w:start w:val="1"/>
+      <w:numFmt w:val="bullet"/>
+      <w:lvlText w:val=""/>
+      <w:lvlJc w:val="left"/>
+      <w:pPr>
+        <w:tabs>
+          <w:tab w:val="num" w:pos="3600"/>
+        </w:tabs>
+        <w:ind w:left="3600" w:hanging="360"/>
+      </w:pPr>
+      <w:rPr>
+        <w:rFonts w:ascii="Wingdings" w:hAnsi="Wingdings" w:hint="default"/>
+        <w:sz w:val="20"/>
+      </w:rPr>
+    </w:lvl>
+    <w:lvl w:ilvl="5" w:tentative="1">
+      <w:start w:val="1"/>
+      <w:numFmt w:val="bullet"/>
+      <w:lvlText w:val=""/>
+      <w:lvlJc w:val="left"/>
+      <w:pPr>
+        <w:tabs>
+          <w:tab w:val="num" w:pos="4320"/>
+        </w:tabs>
+        <w:ind w:left="4320" w:hanging="360"/>
+      </w:pPr>
+      <w:rPr>
+        <w:rFonts w:ascii="Wingdings" w:hAnsi="Wingdings" w:hint="default"/>
+        <w:sz w:val="20"/>
+      </w:rPr>
+    </w:lvl>
+    <w:lvl w:ilvl="6" w:tentative="1">
+      <w:start w:val="1"/>
+      <w:numFmt w:val="bullet"/>
+      <w:lvlText w:val=""/>
+      <w:lvlJc w:val="left"/>
+      <w:pPr>
+        <w:tabs>
+          <w:tab w:val="num" w:pos="5040"/>
+        </w:tabs>
+        <w:ind w:left="5040" w:hanging="360"/>
+      </w:pPr>
+      <w:rPr>
+        <w:rFonts w:ascii="Wingdings" w:hAnsi="Wingdings" w:hint="default"/>
+        <w:sz w:val="20"/>
+      </w:rPr>
+    </w:lvl>
+    <w:lvl w:ilvl="7" w:tentative="1">
+      <w:start w:val="1"/>
+      <w:numFmt w:val="bullet"/>
+      <w:lvlText w:val=""/>
+      <w:lvlJc w:val="left"/>
+      <w:pPr>
+        <w:tabs>
+          <w:tab w:val="num" w:pos="5760"/>
+        </w:tabs>
+        <w:ind w:left="5760" w:hanging="360"/>
+      </w:pPr>
+      <w:rPr>
+        <w:rFonts w:ascii="Wingdings" w:hAnsi="Wingdings" w:hint="default"/>
+        <w:sz w:val="20"/>
+      </w:rPr>
+    </w:lvl>
+    <w:lvl w:ilvl="8" w:tentative="1">
+      <w:start w:val="1"/>
+      <w:numFmt w:val="bullet"/>
+      <w:lvlText w:val=""/>
+      <w:lvlJc w:val="left"/>
+      <w:pPr>
+        <w:tabs>
+          <w:tab w:val="num" w:pos="6480"/>
+        </w:tabs>
+        <w:ind w:left="6480" w:hanging="360"/>
+      </w:pPr>
+      <w:rPr>
+        <w:rFonts w:ascii="Wingdings" w:hAnsi="Wingdings" w:hint="default"/>
+        <w:sz w:val="20"/>
+      </w:rPr>
+    </w:lvl>
+  </w:abstractNum>
+  <w:abstractNum w:abstractNumId="20" w15:restartNumberingAfterBreak="0">
     <w:nsid w:val="7E4A392C"/>
     <w:multiLevelType w:val="multilevel"/>
     <w:tmpl w:val="2876A892"/>
@@ -7284,7 +9308,7 @@
     <w:abstractNumId w:val="6"/>
   </w:num>
   <w:num w:numId="4">
-    <w:abstractNumId w:val="14"/>
+    <w:abstractNumId w:val="20"/>
   </w:num>
   <w:num w:numId="5">
     <w:abstractNumId w:val="10"/>
@@ -7293,7 +9317,7 @@
     <w:abstractNumId w:val="9"/>
   </w:num>
   <w:num w:numId="7">
-    <w:abstractNumId w:val="11"/>
+    <w:abstractNumId w:val="12"/>
   </w:num>
   <w:num w:numId="8">
     <w:abstractNumId w:val="2"/>
@@ -7302,7 +9326,7 @@
     <w:abstractNumId w:val="5"/>
   </w:num>
   <w:num w:numId="10">
-    <w:abstractNumId w:val="13"/>
+    <w:abstractNumId w:val="16"/>
   </w:num>
   <w:num w:numId="11">
     <w:abstractNumId w:val="1"/>
@@ -7314,16 +9338,34 @@
     <w:abstractNumId w:val="3"/>
   </w:num>
   <w:num w:numId="14">
-    <w:abstractNumId w:val="12"/>
+    <w:abstractNumId w:val="14"/>
   </w:num>
   <w:num w:numId="15">
     <w:abstractNumId w:val="4"/>
+  </w:num>
+  <w:num w:numId="16">
+    <w:abstractNumId w:val="18"/>
+  </w:num>
+  <w:num w:numId="17">
+    <w:abstractNumId w:val="19"/>
+  </w:num>
+  <w:num w:numId="18">
+    <w:abstractNumId w:val="17"/>
+  </w:num>
+  <w:num w:numId="19">
+    <w:abstractNumId w:val="15"/>
+  </w:num>
+  <w:num w:numId="20">
+    <w:abstractNumId w:val="11"/>
+  </w:num>
+  <w:num w:numId="21">
+    <w:abstractNumId w:val="13"/>
   </w:num>
 </w:numbering>
 </file>
 
 <file path=word/styles.xml><?xml version="1.0" encoding="utf-8"?>
-<w:styles xmlns:mc="http://schemas.openxmlformats.org/markup-compatibility/2006" xmlns:r="http://schemas.openxmlformats.org/officeDocument/2006/relationships" xmlns:w="http://schemas.openxmlformats.org/wordprocessingml/2006/main" xmlns:w14="http://schemas.microsoft.com/office/word/2010/wordml" xmlns:w15="http://schemas.microsoft.com/office/word/2012/wordml" xmlns:w16cid="http://schemas.microsoft.com/office/word/2016/wordml/cid" xmlns:w16se="http://schemas.microsoft.com/office/word/2015/wordml/symex" mc:Ignorable="w14 w15 w16se w16cid">
+<w:styles xmlns:mc="http://schemas.openxmlformats.org/markup-compatibility/2006" xmlns:r="http://schemas.openxmlformats.org/officeDocument/2006/relationships" xmlns:w="http://schemas.openxmlformats.org/wordprocessingml/2006/main" xmlns:w14="http://schemas.microsoft.com/office/word/2010/wordml" xmlns:w15="http://schemas.microsoft.com/office/word/2012/wordml" xmlns:w16se="http://schemas.microsoft.com/office/word/2015/wordml/symex" mc:Ignorable="w14 w15 w16se">
   <w:docDefaults>
     <w:rPrDefault>
       <w:rPr>
@@ -7339,7 +9381,7 @@
       </w:pPr>
     </w:pPrDefault>
   </w:docDefaults>
-  <w:latentStyles w:defLockedState="0" w:defUIPriority="99" w:defSemiHidden="0" w:defUnhideWhenUsed="0" w:defQFormat="0" w:count="375">
+  <w:latentStyles w:defLockedState="0" w:defUIPriority="99" w:defSemiHidden="0" w:defUnhideWhenUsed="0" w:defQFormat="0" w:count="371">
     <w:lsdException w:name="Normal" w:uiPriority="0" w:qFormat="1"/>
     <w:lsdException w:name="heading 1" w:uiPriority="9" w:qFormat="1"/>
     <w:lsdException w:name="heading 2" w:semiHidden="1" w:uiPriority="9" w:unhideWhenUsed="1" w:qFormat="1"/>
@@ -7711,10 +9753,6 @@
     <w:lsdException w:name="List Table 5 Dark Accent 6" w:uiPriority="50"/>
     <w:lsdException w:name="List Table 6 Colorful Accent 6" w:uiPriority="51"/>
     <w:lsdException w:name="List Table 7 Colorful Accent 6" w:uiPriority="52"/>
-    <w:lsdException w:name="Mention" w:semiHidden="1" w:unhideWhenUsed="1"/>
-    <w:lsdException w:name="Smart Hyperlink" w:semiHidden="1" w:unhideWhenUsed="1"/>
-    <w:lsdException w:name="Hashtag" w:semiHidden="1" w:unhideWhenUsed="1"/>
-    <w:lsdException w:name="Unresolved Mention" w:semiHidden="1" w:unhideWhenUsed="1"/>
   </w:latentStyles>
   <w:style w:type="paragraph" w:default="1" w:styleId="Normal">
     <w:name w:val="Normal"/>
@@ -7746,6 +9784,17 @@
     <w:uiPriority w:val="99"/>
     <w:semiHidden/>
     <w:unhideWhenUsed/>
+  </w:style>
+  <w:style w:type="character" w:styleId="Strong">
+    <w:name w:val="Strong"/>
+    <w:basedOn w:val="DefaultParagraphFont"/>
+    <w:uiPriority w:val="22"/>
+    <w:qFormat/>
+    <w:rsid w:val="00300D5D"/>
+    <w:rPr>
+      <w:b/>
+      <w:bCs/>
+    </w:rPr>
   </w:style>
 </w:styles>
 </file>
